--- a/output/tabla_ciuo08_999.docx
+++ b/output/tabla_ciuo08_999.docx
@@ -44,7 +44,6 @@
           </w:tcPr>
           <w:p>
             <w:pPr>
-              <w:pStyle w:val="Normal"/>
               <w:jc w:val="left"/>
               <w:pBdr>
                 <w:bottom w:val="none" w:sz="0" w:space="0" w:color="000000"/>
@@ -54,6 +53,15 @@
               </w:pBdr>
               <w:spacing w:after="100" w:before="100" w:line="240"/>
               <w:ind w:left="100" w:right="100" w:firstLine="0" w:firstLineChars="0"/>
+              <w:rPr>
+                <w:rFonts w:ascii="Arial" w:hAnsi="Arial" w:eastAsia="Arial" w:cs="Arial"/>
+                <w:i w:val="false"/>
+                <w:b w:val="false"/>
+                <w:u w:val="none"/>
+                <w:sz w:val="22"/>
+                <w:szCs w:val="22"/>
+                <w:color w:val="000000"/>
+              </w:rPr>
             </w:pPr>
             <w:r>
               <w:rPr>
@@ -88,7 +96,6 @@
           </w:tcPr>
           <w:p>
             <w:pPr>
-              <w:pStyle w:val="Normal"/>
               <w:jc w:val="right"/>
               <w:pBdr>
                 <w:bottom w:val="none" w:sz="0" w:space="0" w:color="000000"/>
@@ -98,18 +105,27 @@
               </w:pBdr>
               <w:spacing w:after="100" w:before="100" w:line="240"/>
               <w:ind w:left="100" w:right="100" w:firstLine="0" w:firstLineChars="0"/>
-            </w:pPr>
-            <w:r>
-              <w:rPr>
-                <w:rFonts w:ascii="Arial" w:hAnsi="Arial" w:eastAsia="Arial" w:cs="Arial"/>
-                <w:i w:val="false"/>
-                <w:b w:val="false"/>
-                <w:u w:val="none"/>
-                <w:sz w:val="22"/>
-                <w:szCs w:val="22"/>
-                <w:color w:val="000000"/>
-              </w:rPr>
-              <w:t xml:space="preserve">ciuo08_clio_2d</w:t>
+              <w:rPr>
+                <w:rFonts w:ascii="Arial" w:hAnsi="Arial" w:eastAsia="Arial" w:cs="Arial"/>
+                <w:i w:val="false"/>
+                <w:b w:val="false"/>
+                <w:u w:val="none"/>
+                <w:sz w:val="22"/>
+                <w:szCs w:val="22"/>
+                <w:color w:val="000000"/>
+              </w:rPr>
+            </w:pPr>
+            <w:r>
+              <w:rPr>
+                <w:rFonts w:ascii="Arial" w:hAnsi="Arial" w:eastAsia="Arial" w:cs="Arial"/>
+                <w:i w:val="false"/>
+                <w:b w:val="false"/>
+                <w:u w:val="none"/>
+                <w:sz w:val="22"/>
+                <w:szCs w:val="22"/>
+                <w:color w:val="000000"/>
+              </w:rPr>
+              <w:t xml:space="preserve">ISCO-08: 2 digits</w:t>
             </w:r>
           </w:p>
         </w:tc>
@@ -132,7 +148,6 @@
           </w:tcPr>
           <w:p>
             <w:pPr>
-              <w:pStyle w:val="Normal"/>
               <w:jc w:val="left"/>
               <w:pBdr>
                 <w:bottom w:val="none" w:sz="0" w:space="0" w:color="000000"/>
@@ -142,6 +157,15 @@
               </w:pBdr>
               <w:spacing w:after="100" w:before="100" w:line="240"/>
               <w:ind w:left="100" w:right="100" w:firstLine="0" w:firstLineChars="0"/>
+              <w:rPr>
+                <w:rFonts w:ascii="Arial" w:hAnsi="Arial" w:eastAsia="Arial" w:cs="Arial"/>
+                <w:i w:val="false"/>
+                <w:b w:val="false"/>
+                <w:u w:val="none"/>
+                <w:sz w:val="22"/>
+                <w:szCs w:val="22"/>
+                <w:color w:val="000000"/>
+              </w:rPr>
             </w:pPr>
             <w:r>
               <w:rPr>
@@ -176,7 +200,6 @@
           </w:tcPr>
           <w:p>
             <w:pPr>
-              <w:pStyle w:val="Normal"/>
               <w:jc w:val="left"/>
               <w:pBdr>
                 <w:bottom w:val="none" w:sz="0" w:space="0" w:color="000000"/>
@@ -186,6 +209,15 @@
               </w:pBdr>
               <w:spacing w:after="100" w:before="100" w:line="240"/>
               <w:ind w:left="100" w:right="100" w:firstLine="0" w:firstLineChars="0"/>
+              <w:rPr>
+                <w:rFonts w:ascii="Arial" w:hAnsi="Arial" w:eastAsia="Arial" w:cs="Arial"/>
+                <w:i w:val="false"/>
+                <w:b w:val="false"/>
+                <w:u w:val="none"/>
+                <w:sz w:val="22"/>
+                <w:szCs w:val="22"/>
+                <w:color w:val="000000"/>
+              </w:rPr>
             </w:pPr>
             <w:r>
               <w:rPr>
@@ -220,7 +252,6 @@
           </w:tcPr>
           <w:p>
             <w:pPr>
-              <w:pStyle w:val="Normal"/>
               <w:jc w:val="right"/>
               <w:pBdr>
                 <w:bottom w:val="none" w:sz="0" w:space="0" w:color="000000"/>
@@ -230,6 +261,15 @@
               </w:pBdr>
               <w:spacing w:after="100" w:before="100" w:line="240"/>
               <w:ind w:left="100" w:right="100" w:firstLine="0" w:firstLineChars="0"/>
+              <w:rPr>
+                <w:rFonts w:ascii="Arial" w:hAnsi="Arial" w:eastAsia="Arial" w:cs="Arial"/>
+                <w:i w:val="false"/>
+                <w:b w:val="false"/>
+                <w:u w:val="none"/>
+                <w:sz w:val="22"/>
+                <w:szCs w:val="22"/>
+                <w:color w:val="000000"/>
+              </w:rPr>
             </w:pPr>
             <w:r>
               <w:rPr>
@@ -264,7 +304,6 @@
           </w:tcPr>
           <w:p>
             <w:pPr>
-              <w:pStyle w:val="Normal"/>
               <w:jc w:val="right"/>
               <w:pBdr>
                 <w:bottom w:val="none" w:sz="0" w:space="0" w:color="000000"/>
@@ -274,6 +313,15 @@
               </w:pBdr>
               <w:spacing w:after="100" w:before="100" w:line="240"/>
               <w:ind w:left="100" w:right="100" w:firstLine="0" w:firstLineChars="0"/>
+              <w:rPr>
+                <w:rFonts w:ascii="Arial" w:hAnsi="Arial" w:eastAsia="Arial" w:cs="Arial"/>
+                <w:i w:val="false"/>
+                <w:b w:val="false"/>
+                <w:u w:val="none"/>
+                <w:sz w:val="22"/>
+                <w:szCs w:val="22"/>
+                <w:color w:val="000000"/>
+              </w:rPr>
             </w:pPr>
             <w:r>
               <w:rPr>
@@ -308,7 +356,6 @@
           </w:tcPr>
           <w:p>
             <w:pPr>
-              <w:pStyle w:val="Normal"/>
               <w:jc w:val="right"/>
               <w:pBdr>
                 <w:bottom w:val="none" w:sz="0" w:space="0" w:color="000000"/>
@@ -318,6 +365,15 @@
               </w:pBdr>
               <w:spacing w:after="100" w:before="100" w:line="240"/>
               <w:ind w:left="100" w:right="100" w:firstLine="0" w:firstLineChars="0"/>
+              <w:rPr>
+                <w:rFonts w:ascii="Arial" w:hAnsi="Arial" w:eastAsia="Arial" w:cs="Arial"/>
+                <w:i w:val="false"/>
+                <w:b w:val="false"/>
+                <w:u w:val="none"/>
+                <w:sz w:val="22"/>
+                <w:szCs w:val="22"/>
+                <w:color w:val="000000"/>
+              </w:rPr>
             </w:pPr>
             <w:r>
               <w:rPr>
@@ -352,7 +408,6 @@
           </w:tcPr>
           <w:p>
             <w:pPr>
-              <w:pStyle w:val="Normal"/>
               <w:jc w:val="left"/>
               <w:pBdr>
                 <w:bottom w:val="none" w:sz="0" w:space="0" w:color="000000"/>
@@ -362,6 +417,15 @@
               </w:pBdr>
               <w:spacing w:after="100" w:before="100" w:line="240"/>
               <w:ind w:left="100" w:right="100" w:firstLine="0" w:firstLineChars="0"/>
+              <w:rPr>
+                <w:rFonts w:ascii="Arial" w:hAnsi="Arial" w:eastAsia="Arial" w:cs="Arial"/>
+                <w:i w:val="false"/>
+                <w:b w:val="false"/>
+                <w:u w:val="none"/>
+                <w:sz w:val="22"/>
+                <w:szCs w:val="22"/>
+                <w:color w:val="000000"/>
+              </w:rPr>
             </w:pPr>
             <w:r>
               <w:rPr>
@@ -396,7 +460,6 @@
           </w:tcPr>
           <w:p>
             <w:pPr>
-              <w:pStyle w:val="Normal"/>
               <w:jc w:val="right"/>
               <w:pBdr>
                 <w:bottom w:val="none" w:sz="0" w:space="0" w:color="000000"/>
@@ -406,6 +469,15 @@
               </w:pBdr>
               <w:spacing w:after="100" w:before="100" w:line="240"/>
               <w:ind w:left="100" w:right="100" w:firstLine="0" w:firstLineChars="0"/>
+              <w:rPr>
+                <w:rFonts w:ascii="Arial" w:hAnsi="Arial" w:eastAsia="Arial" w:cs="Arial"/>
+                <w:i w:val="false"/>
+                <w:b w:val="false"/>
+                <w:u w:val="none"/>
+                <w:sz w:val="22"/>
+                <w:szCs w:val="22"/>
+                <w:color w:val="000000"/>
+              </w:rPr>
             </w:pPr>
             <w:r>
               <w:rPr>
@@ -446,7 +518,6 @@
           </w:tcPr>
           <w:p>
             <w:pPr>
-              <w:pStyle w:val="Normal"/>
               <w:jc w:val="left"/>
               <w:pBdr>
                 <w:bottom w:val="none" w:sz="0" w:space="0" w:color="000000"/>
@@ -456,6 +527,15 @@
               </w:pBdr>
               <w:spacing w:after="100" w:before="100" w:line="240"/>
               <w:ind w:left="100" w:right="100" w:firstLine="0" w:firstLineChars="0"/>
+              <w:rPr>
+                <w:rFonts w:ascii="Arial" w:hAnsi="Arial" w:eastAsia="Arial" w:cs="Arial"/>
+                <w:i w:val="false"/>
+                <w:b w:val="false"/>
+                <w:u w:val="none"/>
+                <w:sz w:val="22"/>
+                <w:szCs w:val="22"/>
+                <w:color w:val="000000"/>
+              </w:rPr>
             </w:pPr>
             <w:r>
               <w:rPr>
@@ -490,7 +570,6 @@
           </w:tcPr>
           <w:p>
             <w:pPr>
-              <w:pStyle w:val="Normal"/>
               <w:jc w:val="right"/>
               <w:pBdr>
                 <w:bottom w:val="none" w:sz="0" w:space="0" w:color="000000"/>
@@ -500,6 +579,15 @@
               </w:pBdr>
               <w:spacing w:after="100" w:before="100" w:line="240"/>
               <w:ind w:left="100" w:right="100" w:firstLine="0" w:firstLineChars="0"/>
+              <w:rPr>
+                <w:rFonts w:ascii="Arial" w:hAnsi="Arial" w:eastAsia="Arial" w:cs="Arial"/>
+                <w:i w:val="false"/>
+                <w:b w:val="false"/>
+                <w:u w:val="none"/>
+                <w:sz w:val="22"/>
+                <w:szCs w:val="22"/>
+                <w:color w:val="000000"/>
+              </w:rPr>
             </w:pPr>
             <w:r>
               <w:rPr>
@@ -534,7 +622,6 @@
           </w:tcPr>
           <w:p>
             <w:pPr>
-              <w:pStyle w:val="Normal"/>
               <w:jc w:val="left"/>
               <w:pBdr>
                 <w:bottom w:val="none" w:sz="0" w:space="0" w:color="000000"/>
@@ -544,6 +631,15 @@
               </w:pBdr>
               <w:spacing w:after="100" w:before="100" w:line="240"/>
               <w:ind w:left="100" w:right="100" w:firstLine="0" w:firstLineChars="0"/>
+              <w:rPr>
+                <w:rFonts w:ascii="Arial" w:hAnsi="Arial" w:eastAsia="Arial" w:cs="Arial"/>
+                <w:i w:val="false"/>
+                <w:b w:val="false"/>
+                <w:u w:val="none"/>
+                <w:sz w:val="22"/>
+                <w:szCs w:val="22"/>
+                <w:color w:val="000000"/>
+              </w:rPr>
             </w:pPr>
             <w:r>
               <w:rPr>
@@ -578,7 +674,6 @@
           </w:tcPr>
           <w:p>
             <w:pPr>
-              <w:pStyle w:val="Normal"/>
               <w:jc w:val="left"/>
               <w:pBdr>
                 <w:bottom w:val="none" w:sz="0" w:space="0" w:color="000000"/>
@@ -588,6 +683,15 @@
               </w:pBdr>
               <w:spacing w:after="100" w:before="100" w:line="240"/>
               <w:ind w:left="100" w:right="100" w:firstLine="0" w:firstLineChars="0"/>
+              <w:rPr>
+                <w:rFonts w:ascii="Arial" w:hAnsi="Arial" w:eastAsia="Arial" w:cs="Arial"/>
+                <w:i w:val="false"/>
+                <w:b w:val="false"/>
+                <w:u w:val="none"/>
+                <w:sz w:val="22"/>
+                <w:szCs w:val="22"/>
+                <w:color w:val="000000"/>
+              </w:rPr>
             </w:pPr>
             <w:r>
               <w:rPr>
@@ -622,7 +726,6 @@
           </w:tcPr>
           <w:p>
             <w:pPr>
-              <w:pStyle w:val="Normal"/>
               <w:jc w:val="right"/>
               <w:pBdr>
                 <w:bottom w:val="none" w:sz="0" w:space="0" w:color="000000"/>
@@ -632,6 +735,15 @@
               </w:pBdr>
               <w:spacing w:after="100" w:before="100" w:line="240"/>
               <w:ind w:left="100" w:right="100" w:firstLine="0" w:firstLineChars="0"/>
+              <w:rPr>
+                <w:rFonts w:ascii="Arial" w:hAnsi="Arial" w:eastAsia="Arial" w:cs="Arial"/>
+                <w:i w:val="false"/>
+                <w:b w:val="false"/>
+                <w:u w:val="none"/>
+                <w:sz w:val="22"/>
+                <w:szCs w:val="22"/>
+                <w:color w:val="000000"/>
+              </w:rPr>
             </w:pPr>
             <w:r>
               <w:rPr>
@@ -666,7 +778,6 @@
           </w:tcPr>
           <w:p>
             <w:pPr>
-              <w:pStyle w:val="Normal"/>
               <w:jc w:val="right"/>
               <w:pBdr>
                 <w:bottom w:val="none" w:sz="0" w:space="0" w:color="000000"/>
@@ -676,6 +787,15 @@
               </w:pBdr>
               <w:spacing w:after="100" w:before="100" w:line="240"/>
               <w:ind w:left="100" w:right="100" w:firstLine="0" w:firstLineChars="0"/>
+              <w:rPr>
+                <w:rFonts w:ascii="Arial" w:hAnsi="Arial" w:eastAsia="Arial" w:cs="Arial"/>
+                <w:i w:val="false"/>
+                <w:b w:val="false"/>
+                <w:u w:val="none"/>
+                <w:sz w:val="22"/>
+                <w:szCs w:val="22"/>
+                <w:color w:val="000000"/>
+              </w:rPr>
             </w:pPr>
             <w:r>
               <w:rPr>
@@ -710,7 +830,6 @@
           </w:tcPr>
           <w:p>
             <w:pPr>
-              <w:pStyle w:val="Normal"/>
               <w:jc w:val="right"/>
               <w:pBdr>
                 <w:bottom w:val="none" w:sz="0" w:space="0" w:color="000000"/>
@@ -720,6 +839,15 @@
               </w:pBdr>
               <w:spacing w:after="100" w:before="100" w:line="240"/>
               <w:ind w:left="100" w:right="100" w:firstLine="0" w:firstLineChars="0"/>
+              <w:rPr>
+                <w:rFonts w:ascii="Arial" w:hAnsi="Arial" w:eastAsia="Arial" w:cs="Arial"/>
+                <w:i w:val="false"/>
+                <w:b w:val="false"/>
+                <w:u w:val="none"/>
+                <w:sz w:val="22"/>
+                <w:szCs w:val="22"/>
+                <w:color w:val="000000"/>
+              </w:rPr>
             </w:pPr>
             <w:r>
               <w:rPr>
@@ -754,7 +882,6 @@
           </w:tcPr>
           <w:p>
             <w:pPr>
-              <w:pStyle w:val="Normal"/>
               <w:jc w:val="left"/>
               <w:pBdr>
                 <w:bottom w:val="none" w:sz="0" w:space="0" w:color="000000"/>
@@ -764,6 +891,15 @@
               </w:pBdr>
               <w:spacing w:after="100" w:before="100" w:line="240"/>
               <w:ind w:left="100" w:right="100" w:firstLine="0" w:firstLineChars="0"/>
+              <w:rPr>
+                <w:rFonts w:ascii="Arial" w:hAnsi="Arial" w:eastAsia="Arial" w:cs="Arial"/>
+                <w:i w:val="false"/>
+                <w:b w:val="false"/>
+                <w:u w:val="none"/>
+                <w:sz w:val="22"/>
+                <w:szCs w:val="22"/>
+                <w:color w:val="000000"/>
+              </w:rPr>
             </w:pPr>
             <w:r>
               <w:rPr>
@@ -798,7 +934,6 @@
           </w:tcPr>
           <w:p>
             <w:pPr>
-              <w:pStyle w:val="Normal"/>
               <w:jc w:val="right"/>
               <w:pBdr>
                 <w:bottom w:val="none" w:sz="0" w:space="0" w:color="000000"/>
@@ -808,6 +943,15 @@
               </w:pBdr>
               <w:spacing w:after="100" w:before="100" w:line="240"/>
               <w:ind w:left="100" w:right="100" w:firstLine="0" w:firstLineChars="0"/>
+              <w:rPr>
+                <w:rFonts w:ascii="Arial" w:hAnsi="Arial" w:eastAsia="Arial" w:cs="Arial"/>
+                <w:i w:val="false"/>
+                <w:b w:val="false"/>
+                <w:u w:val="none"/>
+                <w:sz w:val="22"/>
+                <w:szCs w:val="22"/>
+                <w:color w:val="000000"/>
+              </w:rPr>
             </w:pPr>
             <w:r>
               <w:rPr>
@@ -848,7 +992,6 @@
           </w:tcPr>
           <w:p>
             <w:pPr>
-              <w:pStyle w:val="Normal"/>
               <w:jc w:val="left"/>
               <w:pBdr>
                 <w:bottom w:val="none" w:sz="0" w:space="0" w:color="000000"/>
@@ -858,6 +1001,15 @@
               </w:pBdr>
               <w:spacing w:after="100" w:before="100" w:line="240"/>
               <w:ind w:left="100" w:right="100" w:firstLine="0" w:firstLineChars="0"/>
+              <w:rPr>
+                <w:rFonts w:ascii="Arial" w:hAnsi="Arial" w:eastAsia="Arial" w:cs="Arial"/>
+                <w:i w:val="false"/>
+                <w:b w:val="false"/>
+                <w:u w:val="none"/>
+                <w:sz w:val="22"/>
+                <w:szCs w:val="22"/>
+                <w:color w:val="000000"/>
+              </w:rPr>
             </w:pPr>
             <w:r>
               <w:rPr>
@@ -892,7 +1044,6 @@
           </w:tcPr>
           <w:p>
             <w:pPr>
-              <w:pStyle w:val="Normal"/>
               <w:jc w:val="right"/>
               <w:pBdr>
                 <w:bottom w:val="none" w:sz="0" w:space="0" w:color="000000"/>
@@ -902,6 +1053,15 @@
               </w:pBdr>
               <w:spacing w:after="100" w:before="100" w:line="240"/>
               <w:ind w:left="100" w:right="100" w:firstLine="0" w:firstLineChars="0"/>
+              <w:rPr>
+                <w:rFonts w:ascii="Arial" w:hAnsi="Arial" w:eastAsia="Arial" w:cs="Arial"/>
+                <w:i w:val="false"/>
+                <w:b w:val="false"/>
+                <w:u w:val="none"/>
+                <w:sz w:val="22"/>
+                <w:szCs w:val="22"/>
+                <w:color w:val="000000"/>
+              </w:rPr>
             </w:pPr>
             <w:r>
               <w:rPr>
@@ -936,7 +1096,6 @@
           </w:tcPr>
           <w:p>
             <w:pPr>
-              <w:pStyle w:val="Normal"/>
               <w:jc w:val="left"/>
               <w:pBdr>
                 <w:bottom w:val="none" w:sz="0" w:space="0" w:color="000000"/>
@@ -946,6 +1105,15 @@
               </w:pBdr>
               <w:spacing w:after="100" w:before="100" w:line="240"/>
               <w:ind w:left="100" w:right="100" w:firstLine="0" w:firstLineChars="0"/>
+              <w:rPr>
+                <w:rFonts w:ascii="Arial" w:hAnsi="Arial" w:eastAsia="Arial" w:cs="Arial"/>
+                <w:i w:val="false"/>
+                <w:b w:val="false"/>
+                <w:u w:val="none"/>
+                <w:sz w:val="22"/>
+                <w:szCs w:val="22"/>
+                <w:color w:val="000000"/>
+              </w:rPr>
             </w:pPr>
             <w:r>
               <w:rPr>
@@ -980,7 +1148,6 @@
           </w:tcPr>
           <w:p>
             <w:pPr>
-              <w:pStyle w:val="Normal"/>
               <w:jc w:val="left"/>
               <w:pBdr>
                 <w:bottom w:val="none" w:sz="0" w:space="0" w:color="000000"/>
@@ -990,6 +1157,15 @@
               </w:pBdr>
               <w:spacing w:after="100" w:before="100" w:line="240"/>
               <w:ind w:left="100" w:right="100" w:firstLine="0" w:firstLineChars="0"/>
+              <w:rPr>
+                <w:rFonts w:ascii="Arial" w:hAnsi="Arial" w:eastAsia="Arial" w:cs="Arial"/>
+                <w:i w:val="false"/>
+                <w:b w:val="false"/>
+                <w:u w:val="none"/>
+                <w:sz w:val="22"/>
+                <w:szCs w:val="22"/>
+                <w:color w:val="000000"/>
+              </w:rPr>
             </w:pPr>
             <w:r>
               <w:rPr>
@@ -1024,7 +1200,6 @@
           </w:tcPr>
           <w:p>
             <w:pPr>
-              <w:pStyle w:val="Normal"/>
               <w:jc w:val="right"/>
               <w:pBdr>
                 <w:bottom w:val="none" w:sz="0" w:space="0" w:color="000000"/>
@@ -1034,6 +1209,15 @@
               </w:pBdr>
               <w:spacing w:after="100" w:before="100" w:line="240"/>
               <w:ind w:left="100" w:right="100" w:firstLine="0" w:firstLineChars="0"/>
+              <w:rPr>
+                <w:rFonts w:ascii="Arial" w:hAnsi="Arial" w:eastAsia="Arial" w:cs="Arial"/>
+                <w:i w:val="false"/>
+                <w:b w:val="false"/>
+                <w:u w:val="none"/>
+                <w:sz w:val="22"/>
+                <w:szCs w:val="22"/>
+                <w:color w:val="000000"/>
+              </w:rPr>
             </w:pPr>
             <w:r>
               <w:rPr>
@@ -1068,7 +1252,6 @@
           </w:tcPr>
           <w:p>
             <w:pPr>
-              <w:pStyle w:val="Normal"/>
               <w:jc w:val="right"/>
               <w:pBdr>
                 <w:bottom w:val="none" w:sz="0" w:space="0" w:color="000000"/>
@@ -1078,6 +1261,15 @@
               </w:pBdr>
               <w:spacing w:after="100" w:before="100" w:line="240"/>
               <w:ind w:left="100" w:right="100" w:firstLine="0" w:firstLineChars="0"/>
+              <w:rPr>
+                <w:rFonts w:ascii="Arial" w:hAnsi="Arial" w:eastAsia="Arial" w:cs="Arial"/>
+                <w:i w:val="false"/>
+                <w:b w:val="false"/>
+                <w:u w:val="none"/>
+                <w:sz w:val="22"/>
+                <w:szCs w:val="22"/>
+                <w:color w:val="000000"/>
+              </w:rPr>
             </w:pPr>
             <w:r>
               <w:rPr>
@@ -1112,7 +1304,6 @@
           </w:tcPr>
           <w:p>
             <w:pPr>
-              <w:pStyle w:val="Normal"/>
               <w:jc w:val="right"/>
               <w:pBdr>
                 <w:bottom w:val="none" w:sz="0" w:space="0" w:color="000000"/>
@@ -1122,6 +1313,15 @@
               </w:pBdr>
               <w:spacing w:after="100" w:before="100" w:line="240"/>
               <w:ind w:left="100" w:right="100" w:firstLine="0" w:firstLineChars="0"/>
+              <w:rPr>
+                <w:rFonts w:ascii="Arial" w:hAnsi="Arial" w:eastAsia="Arial" w:cs="Arial"/>
+                <w:i w:val="false"/>
+                <w:b w:val="false"/>
+                <w:u w:val="none"/>
+                <w:sz w:val="22"/>
+                <w:szCs w:val="22"/>
+                <w:color w:val="000000"/>
+              </w:rPr>
             </w:pPr>
             <w:r>
               <w:rPr>
@@ -1156,7 +1356,6 @@
           </w:tcPr>
           <w:p>
             <w:pPr>
-              <w:pStyle w:val="Normal"/>
               <w:jc w:val="left"/>
               <w:pBdr>
                 <w:bottom w:val="none" w:sz="0" w:space="0" w:color="000000"/>
@@ -1166,6 +1365,15 @@
               </w:pBdr>
               <w:spacing w:after="100" w:before="100" w:line="240"/>
               <w:ind w:left="100" w:right="100" w:firstLine="0" w:firstLineChars="0"/>
+              <w:rPr>
+                <w:rFonts w:ascii="Arial" w:hAnsi="Arial" w:eastAsia="Arial" w:cs="Arial"/>
+                <w:i w:val="false"/>
+                <w:b w:val="false"/>
+                <w:u w:val="none"/>
+                <w:sz w:val="22"/>
+                <w:szCs w:val="22"/>
+                <w:color w:val="000000"/>
+              </w:rPr>
             </w:pPr>
             <w:r>
               <w:rPr>
@@ -1200,7 +1408,6 @@
           </w:tcPr>
           <w:p>
             <w:pPr>
-              <w:pStyle w:val="Normal"/>
               <w:jc w:val="right"/>
               <w:pBdr>
                 <w:bottom w:val="none" w:sz="0" w:space="0" w:color="000000"/>
@@ -1210,6 +1417,15 @@
               </w:pBdr>
               <w:spacing w:after="100" w:before="100" w:line="240"/>
               <w:ind w:left="100" w:right="100" w:firstLine="0" w:firstLineChars="0"/>
+              <w:rPr>
+                <w:rFonts w:ascii="Arial" w:hAnsi="Arial" w:eastAsia="Arial" w:cs="Arial"/>
+                <w:i w:val="false"/>
+                <w:b w:val="false"/>
+                <w:u w:val="none"/>
+                <w:sz w:val="22"/>
+                <w:szCs w:val="22"/>
+                <w:color w:val="000000"/>
+              </w:rPr>
             </w:pPr>
             <w:r>
               <w:rPr>
@@ -1250,7 +1466,6 @@
           </w:tcPr>
           <w:p>
             <w:pPr>
-              <w:pStyle w:val="Normal"/>
               <w:jc w:val="left"/>
               <w:pBdr>
                 <w:bottom w:val="none" w:sz="0" w:space="0" w:color="000000"/>
@@ -1260,6 +1475,15 @@
               </w:pBdr>
               <w:spacing w:after="100" w:before="100" w:line="240"/>
               <w:ind w:left="100" w:right="100" w:firstLine="0" w:firstLineChars="0"/>
+              <w:rPr>
+                <w:rFonts w:ascii="Arial" w:hAnsi="Arial" w:eastAsia="Arial" w:cs="Arial"/>
+                <w:i w:val="false"/>
+                <w:b w:val="false"/>
+                <w:u w:val="none"/>
+                <w:sz w:val="22"/>
+                <w:szCs w:val="22"/>
+                <w:color w:val="000000"/>
+              </w:rPr>
             </w:pPr>
             <w:r>
               <w:rPr>
@@ -1294,7 +1518,6 @@
           </w:tcPr>
           <w:p>
             <w:pPr>
-              <w:pStyle w:val="Normal"/>
               <w:jc w:val="right"/>
               <w:pBdr>
                 <w:bottom w:val="none" w:sz="0" w:space="0" w:color="000000"/>
@@ -1304,6 +1527,15 @@
               </w:pBdr>
               <w:spacing w:after="100" w:before="100" w:line="240"/>
               <w:ind w:left="100" w:right="100" w:firstLine="0" w:firstLineChars="0"/>
+              <w:rPr>
+                <w:rFonts w:ascii="Arial" w:hAnsi="Arial" w:eastAsia="Arial" w:cs="Arial"/>
+                <w:i w:val="false"/>
+                <w:b w:val="false"/>
+                <w:u w:val="none"/>
+                <w:sz w:val="22"/>
+                <w:szCs w:val="22"/>
+                <w:color w:val="000000"/>
+              </w:rPr>
             </w:pPr>
             <w:r>
               <w:rPr>
@@ -1338,7 +1570,6 @@
           </w:tcPr>
           <w:p>
             <w:pPr>
-              <w:pStyle w:val="Normal"/>
               <w:jc w:val="left"/>
               <w:pBdr>
                 <w:bottom w:val="none" w:sz="0" w:space="0" w:color="000000"/>
@@ -1348,6 +1579,15 @@
               </w:pBdr>
               <w:spacing w:after="100" w:before="100" w:line="240"/>
               <w:ind w:left="100" w:right="100" w:firstLine="0" w:firstLineChars="0"/>
+              <w:rPr>
+                <w:rFonts w:ascii="Arial" w:hAnsi="Arial" w:eastAsia="Arial" w:cs="Arial"/>
+                <w:i w:val="false"/>
+                <w:b w:val="false"/>
+                <w:u w:val="none"/>
+                <w:sz w:val="22"/>
+                <w:szCs w:val="22"/>
+                <w:color w:val="000000"/>
+              </w:rPr>
             </w:pPr>
             <w:r>
               <w:rPr>
@@ -1382,7 +1622,6 @@
           </w:tcPr>
           <w:p>
             <w:pPr>
-              <w:pStyle w:val="Normal"/>
               <w:jc w:val="left"/>
               <w:pBdr>
                 <w:bottom w:val="none" w:sz="0" w:space="0" w:color="000000"/>
@@ -1392,6 +1631,15 @@
               </w:pBdr>
               <w:spacing w:after="100" w:before="100" w:line="240"/>
               <w:ind w:left="100" w:right="100" w:firstLine="0" w:firstLineChars="0"/>
+              <w:rPr>
+                <w:rFonts w:ascii="Arial" w:hAnsi="Arial" w:eastAsia="Arial" w:cs="Arial"/>
+                <w:i w:val="false"/>
+                <w:b w:val="false"/>
+                <w:u w:val="none"/>
+                <w:sz w:val="22"/>
+                <w:szCs w:val="22"/>
+                <w:color w:val="000000"/>
+              </w:rPr>
             </w:pPr>
             <w:r>
               <w:rPr>
@@ -1426,7 +1674,6 @@
           </w:tcPr>
           <w:p>
             <w:pPr>
-              <w:pStyle w:val="Normal"/>
               <w:jc w:val="right"/>
               <w:pBdr>
                 <w:bottom w:val="none" w:sz="0" w:space="0" w:color="000000"/>
@@ -1436,6 +1683,15 @@
               </w:pBdr>
               <w:spacing w:after="100" w:before="100" w:line="240"/>
               <w:ind w:left="100" w:right="100" w:firstLine="0" w:firstLineChars="0"/>
+              <w:rPr>
+                <w:rFonts w:ascii="Arial" w:hAnsi="Arial" w:eastAsia="Arial" w:cs="Arial"/>
+                <w:i w:val="false"/>
+                <w:b w:val="false"/>
+                <w:u w:val="none"/>
+                <w:sz w:val="22"/>
+                <w:szCs w:val="22"/>
+                <w:color w:val="000000"/>
+              </w:rPr>
             </w:pPr>
             <w:r>
               <w:rPr>
@@ -1470,7 +1726,6 @@
           </w:tcPr>
           <w:p>
             <w:pPr>
-              <w:pStyle w:val="Normal"/>
               <w:jc w:val="right"/>
               <w:pBdr>
                 <w:bottom w:val="none" w:sz="0" w:space="0" w:color="000000"/>
@@ -1480,6 +1735,15 @@
               </w:pBdr>
               <w:spacing w:after="100" w:before="100" w:line="240"/>
               <w:ind w:left="100" w:right="100" w:firstLine="0" w:firstLineChars="0"/>
+              <w:rPr>
+                <w:rFonts w:ascii="Arial" w:hAnsi="Arial" w:eastAsia="Arial" w:cs="Arial"/>
+                <w:i w:val="false"/>
+                <w:b w:val="false"/>
+                <w:u w:val="none"/>
+                <w:sz w:val="22"/>
+                <w:szCs w:val="22"/>
+                <w:color w:val="000000"/>
+              </w:rPr>
             </w:pPr>
             <w:r>
               <w:rPr>
@@ -1514,7 +1778,6 @@
           </w:tcPr>
           <w:p>
             <w:pPr>
-              <w:pStyle w:val="Normal"/>
               <w:jc w:val="right"/>
               <w:pBdr>
                 <w:bottom w:val="none" w:sz="0" w:space="0" w:color="000000"/>
@@ -1524,6 +1787,15 @@
               </w:pBdr>
               <w:spacing w:after="100" w:before="100" w:line="240"/>
               <w:ind w:left="100" w:right="100" w:firstLine="0" w:firstLineChars="0"/>
+              <w:rPr>
+                <w:rFonts w:ascii="Arial" w:hAnsi="Arial" w:eastAsia="Arial" w:cs="Arial"/>
+                <w:i w:val="false"/>
+                <w:b w:val="false"/>
+                <w:u w:val="none"/>
+                <w:sz w:val="22"/>
+                <w:szCs w:val="22"/>
+                <w:color w:val="000000"/>
+              </w:rPr>
             </w:pPr>
             <w:r>
               <w:rPr>
@@ -1558,7 +1830,6 @@
           </w:tcPr>
           <w:p>
             <w:pPr>
-              <w:pStyle w:val="Normal"/>
               <w:jc w:val="left"/>
               <w:pBdr>
                 <w:bottom w:val="none" w:sz="0" w:space="0" w:color="000000"/>
@@ -1568,6 +1839,15 @@
               </w:pBdr>
               <w:spacing w:after="100" w:before="100" w:line="240"/>
               <w:ind w:left="100" w:right="100" w:firstLine="0" w:firstLineChars="0"/>
+              <w:rPr>
+                <w:rFonts w:ascii="Arial" w:hAnsi="Arial" w:eastAsia="Arial" w:cs="Arial"/>
+                <w:i w:val="false"/>
+                <w:b w:val="false"/>
+                <w:u w:val="none"/>
+                <w:sz w:val="22"/>
+                <w:szCs w:val="22"/>
+                <w:color w:val="000000"/>
+              </w:rPr>
             </w:pPr>
             <w:r>
               <w:rPr>
@@ -1602,7 +1882,6 @@
           </w:tcPr>
           <w:p>
             <w:pPr>
-              <w:pStyle w:val="Normal"/>
               <w:jc w:val="right"/>
               <w:pBdr>
                 <w:bottom w:val="none" w:sz="0" w:space="0" w:color="000000"/>
@@ -1612,6 +1891,15 @@
               </w:pBdr>
               <w:spacing w:after="100" w:before="100" w:line="240"/>
               <w:ind w:left="100" w:right="100" w:firstLine="0" w:firstLineChars="0"/>
+              <w:rPr>
+                <w:rFonts w:ascii="Arial" w:hAnsi="Arial" w:eastAsia="Arial" w:cs="Arial"/>
+                <w:i w:val="false"/>
+                <w:b w:val="false"/>
+                <w:u w:val="none"/>
+                <w:sz w:val="22"/>
+                <w:szCs w:val="22"/>
+                <w:color w:val="000000"/>
+              </w:rPr>
             </w:pPr>
             <w:r>
               <w:rPr>
@@ -1652,7 +1940,6 @@
           </w:tcPr>
           <w:p>
             <w:pPr>
-              <w:pStyle w:val="Normal"/>
               <w:jc w:val="left"/>
               <w:pBdr>
                 <w:bottom w:val="none" w:sz="0" w:space="0" w:color="000000"/>
@@ -1662,6 +1949,15 @@
               </w:pBdr>
               <w:spacing w:after="100" w:before="100" w:line="240"/>
               <w:ind w:left="100" w:right="100" w:firstLine="0" w:firstLineChars="0"/>
+              <w:rPr>
+                <w:rFonts w:ascii="Arial" w:hAnsi="Arial" w:eastAsia="Arial" w:cs="Arial"/>
+                <w:i w:val="false"/>
+                <w:b w:val="false"/>
+                <w:u w:val="none"/>
+                <w:sz w:val="22"/>
+                <w:szCs w:val="22"/>
+                <w:color w:val="000000"/>
+              </w:rPr>
             </w:pPr>
             <w:r>
               <w:rPr>
@@ -1696,7 +1992,6 @@
           </w:tcPr>
           <w:p>
             <w:pPr>
-              <w:pStyle w:val="Normal"/>
               <w:jc w:val="right"/>
               <w:pBdr>
                 <w:bottom w:val="none" w:sz="0" w:space="0" w:color="000000"/>
@@ -1706,6 +2001,15 @@
               </w:pBdr>
               <w:spacing w:after="100" w:before="100" w:line="240"/>
               <w:ind w:left="100" w:right="100" w:firstLine="0" w:firstLineChars="0"/>
+              <w:rPr>
+                <w:rFonts w:ascii="Arial" w:hAnsi="Arial" w:eastAsia="Arial" w:cs="Arial"/>
+                <w:i w:val="false"/>
+                <w:b w:val="false"/>
+                <w:u w:val="none"/>
+                <w:sz w:val="22"/>
+                <w:szCs w:val="22"/>
+                <w:color w:val="000000"/>
+              </w:rPr>
             </w:pPr>
             <w:r>
               <w:rPr>
@@ -1740,7 +2044,6 @@
           </w:tcPr>
           <w:p>
             <w:pPr>
-              <w:pStyle w:val="Normal"/>
               <w:jc w:val="left"/>
               <w:pBdr>
                 <w:bottom w:val="none" w:sz="0" w:space="0" w:color="000000"/>
@@ -1750,6 +2053,15 @@
               </w:pBdr>
               <w:spacing w:after="100" w:before="100" w:line="240"/>
               <w:ind w:left="100" w:right="100" w:firstLine="0" w:firstLineChars="0"/>
+              <w:rPr>
+                <w:rFonts w:ascii="Arial" w:hAnsi="Arial" w:eastAsia="Arial" w:cs="Arial"/>
+                <w:i w:val="false"/>
+                <w:b w:val="false"/>
+                <w:u w:val="none"/>
+                <w:sz w:val="22"/>
+                <w:szCs w:val="22"/>
+                <w:color w:val="000000"/>
+              </w:rPr>
             </w:pPr>
             <w:r>
               <w:rPr>
@@ -1784,7 +2096,6 @@
           </w:tcPr>
           <w:p>
             <w:pPr>
-              <w:pStyle w:val="Normal"/>
               <w:jc w:val="left"/>
               <w:pBdr>
                 <w:bottom w:val="none" w:sz="0" w:space="0" w:color="000000"/>
@@ -1794,6 +2105,15 @@
               </w:pBdr>
               <w:spacing w:after="100" w:before="100" w:line="240"/>
               <w:ind w:left="100" w:right="100" w:firstLine="0" w:firstLineChars="0"/>
+              <w:rPr>
+                <w:rFonts w:ascii="Arial" w:hAnsi="Arial" w:eastAsia="Arial" w:cs="Arial"/>
+                <w:i w:val="false"/>
+                <w:b w:val="false"/>
+                <w:u w:val="none"/>
+                <w:sz w:val="22"/>
+                <w:szCs w:val="22"/>
+                <w:color w:val="000000"/>
+              </w:rPr>
             </w:pPr>
             <w:r>
               <w:rPr>
@@ -1828,7 +2148,6 @@
           </w:tcPr>
           <w:p>
             <w:pPr>
-              <w:pStyle w:val="Normal"/>
               <w:jc w:val="right"/>
               <w:pBdr>
                 <w:bottom w:val="none" w:sz="0" w:space="0" w:color="000000"/>
@@ -1838,6 +2157,15 @@
               </w:pBdr>
               <w:spacing w:after="100" w:before="100" w:line="240"/>
               <w:ind w:left="100" w:right="100" w:firstLine="0" w:firstLineChars="0"/>
+              <w:rPr>
+                <w:rFonts w:ascii="Arial" w:hAnsi="Arial" w:eastAsia="Arial" w:cs="Arial"/>
+                <w:i w:val="false"/>
+                <w:b w:val="false"/>
+                <w:u w:val="none"/>
+                <w:sz w:val="22"/>
+                <w:szCs w:val="22"/>
+                <w:color w:val="000000"/>
+              </w:rPr>
             </w:pPr>
             <w:r>
               <w:rPr>
@@ -1872,7 +2200,6 @@
           </w:tcPr>
           <w:p>
             <w:pPr>
-              <w:pStyle w:val="Normal"/>
               <w:jc w:val="right"/>
               <w:pBdr>
                 <w:bottom w:val="none" w:sz="0" w:space="0" w:color="000000"/>
@@ -1882,6 +2209,15 @@
               </w:pBdr>
               <w:spacing w:after="100" w:before="100" w:line="240"/>
               <w:ind w:left="100" w:right="100" w:firstLine="0" w:firstLineChars="0"/>
+              <w:rPr>
+                <w:rFonts w:ascii="Arial" w:hAnsi="Arial" w:eastAsia="Arial" w:cs="Arial"/>
+                <w:i w:val="false"/>
+                <w:b w:val="false"/>
+                <w:u w:val="none"/>
+                <w:sz w:val="22"/>
+                <w:szCs w:val="22"/>
+                <w:color w:val="000000"/>
+              </w:rPr>
             </w:pPr>
             <w:r>
               <w:rPr>
@@ -1916,7 +2252,6 @@
           </w:tcPr>
           <w:p>
             <w:pPr>
-              <w:pStyle w:val="Normal"/>
               <w:jc w:val="right"/>
               <w:pBdr>
                 <w:bottom w:val="none" w:sz="0" w:space="0" w:color="000000"/>
@@ -1926,6 +2261,15 @@
               </w:pBdr>
               <w:spacing w:after="100" w:before="100" w:line="240"/>
               <w:ind w:left="100" w:right="100" w:firstLine="0" w:firstLineChars="0"/>
+              <w:rPr>
+                <w:rFonts w:ascii="Arial" w:hAnsi="Arial" w:eastAsia="Arial" w:cs="Arial"/>
+                <w:i w:val="false"/>
+                <w:b w:val="false"/>
+                <w:u w:val="none"/>
+                <w:sz w:val="22"/>
+                <w:szCs w:val="22"/>
+                <w:color w:val="000000"/>
+              </w:rPr>
             </w:pPr>
             <w:r>
               <w:rPr>
@@ -1960,7 +2304,6 @@
           </w:tcPr>
           <w:p>
             <w:pPr>
-              <w:pStyle w:val="Normal"/>
               <w:jc w:val="left"/>
               <w:pBdr>
                 <w:bottom w:val="none" w:sz="0" w:space="0" w:color="000000"/>
@@ -1970,6 +2313,15 @@
               </w:pBdr>
               <w:spacing w:after="100" w:before="100" w:line="240"/>
               <w:ind w:left="100" w:right="100" w:firstLine="0" w:firstLineChars="0"/>
+              <w:rPr>
+                <w:rFonts w:ascii="Arial" w:hAnsi="Arial" w:eastAsia="Arial" w:cs="Arial"/>
+                <w:i w:val="false"/>
+                <w:b w:val="false"/>
+                <w:u w:val="none"/>
+                <w:sz w:val="22"/>
+                <w:szCs w:val="22"/>
+                <w:color w:val="000000"/>
+              </w:rPr>
             </w:pPr>
             <w:r>
               <w:rPr>
@@ -2004,7 +2356,6 @@
           </w:tcPr>
           <w:p>
             <w:pPr>
-              <w:pStyle w:val="Normal"/>
               <w:jc w:val="right"/>
               <w:pBdr>
                 <w:bottom w:val="none" w:sz="0" w:space="0" w:color="000000"/>
@@ -2014,6 +2365,15 @@
               </w:pBdr>
               <w:spacing w:after="100" w:before="100" w:line="240"/>
               <w:ind w:left="100" w:right="100" w:firstLine="0" w:firstLineChars="0"/>
+              <w:rPr>
+                <w:rFonts w:ascii="Arial" w:hAnsi="Arial" w:eastAsia="Arial" w:cs="Arial"/>
+                <w:i w:val="false"/>
+                <w:b w:val="false"/>
+                <w:u w:val="none"/>
+                <w:sz w:val="22"/>
+                <w:szCs w:val="22"/>
+                <w:color w:val="000000"/>
+              </w:rPr>
             </w:pPr>
             <w:r>
               <w:rPr>
@@ -2054,7 +2414,6 @@
           </w:tcPr>
           <w:p>
             <w:pPr>
-              <w:pStyle w:val="Normal"/>
               <w:jc w:val="left"/>
               <w:pBdr>
                 <w:bottom w:val="none" w:sz="0" w:space="0" w:color="000000"/>
@@ -2064,6 +2423,15 @@
               </w:pBdr>
               <w:spacing w:after="100" w:before="100" w:line="240"/>
               <w:ind w:left="100" w:right="100" w:firstLine="0" w:firstLineChars="0"/>
+              <w:rPr>
+                <w:rFonts w:ascii="Arial" w:hAnsi="Arial" w:eastAsia="Arial" w:cs="Arial"/>
+                <w:i w:val="false"/>
+                <w:b w:val="false"/>
+                <w:u w:val="none"/>
+                <w:sz w:val="22"/>
+                <w:szCs w:val="22"/>
+                <w:color w:val="000000"/>
+              </w:rPr>
             </w:pPr>
             <w:r>
               <w:rPr>
@@ -2098,7 +2466,6 @@
           </w:tcPr>
           <w:p>
             <w:pPr>
-              <w:pStyle w:val="Normal"/>
               <w:jc w:val="right"/>
               <w:pBdr>
                 <w:bottom w:val="none" w:sz="0" w:space="0" w:color="000000"/>
@@ -2108,6 +2475,15 @@
               </w:pBdr>
               <w:spacing w:after="100" w:before="100" w:line="240"/>
               <w:ind w:left="100" w:right="100" w:firstLine="0" w:firstLineChars="0"/>
+              <w:rPr>
+                <w:rFonts w:ascii="Arial" w:hAnsi="Arial" w:eastAsia="Arial" w:cs="Arial"/>
+                <w:i w:val="false"/>
+                <w:b w:val="false"/>
+                <w:u w:val="none"/>
+                <w:sz w:val="22"/>
+                <w:szCs w:val="22"/>
+                <w:color w:val="000000"/>
+              </w:rPr>
             </w:pPr>
             <w:r>
               <w:rPr>
@@ -2142,7 +2518,6 @@
           </w:tcPr>
           <w:p>
             <w:pPr>
-              <w:pStyle w:val="Normal"/>
               <w:jc w:val="left"/>
               <w:pBdr>
                 <w:bottom w:val="none" w:sz="0" w:space="0" w:color="000000"/>
@@ -2152,6 +2527,15 @@
               </w:pBdr>
               <w:spacing w:after="100" w:before="100" w:line="240"/>
               <w:ind w:left="100" w:right="100" w:firstLine="0" w:firstLineChars="0"/>
+              <w:rPr>
+                <w:rFonts w:ascii="Arial" w:hAnsi="Arial" w:eastAsia="Arial" w:cs="Arial"/>
+                <w:i w:val="false"/>
+                <w:b w:val="false"/>
+                <w:u w:val="none"/>
+                <w:sz w:val="22"/>
+                <w:szCs w:val="22"/>
+                <w:color w:val="000000"/>
+              </w:rPr>
             </w:pPr>
             <w:r>
               <w:rPr>
@@ -2186,7 +2570,6 @@
           </w:tcPr>
           <w:p>
             <w:pPr>
-              <w:pStyle w:val="Normal"/>
               <w:jc w:val="left"/>
               <w:pBdr>
                 <w:bottom w:val="none" w:sz="0" w:space="0" w:color="000000"/>
@@ -2196,6 +2579,15 @@
               </w:pBdr>
               <w:spacing w:after="100" w:before="100" w:line="240"/>
               <w:ind w:left="100" w:right="100" w:firstLine="0" w:firstLineChars="0"/>
+              <w:rPr>
+                <w:rFonts w:ascii="Arial" w:hAnsi="Arial" w:eastAsia="Arial" w:cs="Arial"/>
+                <w:i w:val="false"/>
+                <w:b w:val="false"/>
+                <w:u w:val="none"/>
+                <w:sz w:val="22"/>
+                <w:szCs w:val="22"/>
+                <w:color w:val="000000"/>
+              </w:rPr>
             </w:pPr>
             <w:r>
               <w:rPr>
@@ -2230,7 +2622,6 @@
           </w:tcPr>
           <w:p>
             <w:pPr>
-              <w:pStyle w:val="Normal"/>
               <w:jc w:val="right"/>
               <w:pBdr>
                 <w:bottom w:val="none" w:sz="0" w:space="0" w:color="000000"/>
@@ -2240,6 +2631,15 @@
               </w:pBdr>
               <w:spacing w:after="100" w:before="100" w:line="240"/>
               <w:ind w:left="100" w:right="100" w:firstLine="0" w:firstLineChars="0"/>
+              <w:rPr>
+                <w:rFonts w:ascii="Arial" w:hAnsi="Arial" w:eastAsia="Arial" w:cs="Arial"/>
+                <w:i w:val="false"/>
+                <w:b w:val="false"/>
+                <w:u w:val="none"/>
+                <w:sz w:val="22"/>
+                <w:szCs w:val="22"/>
+                <w:color w:val="000000"/>
+              </w:rPr>
             </w:pPr>
             <w:r>
               <w:rPr>
@@ -2274,7 +2674,6 @@
           </w:tcPr>
           <w:p>
             <w:pPr>
-              <w:pStyle w:val="Normal"/>
               <w:jc w:val="right"/>
               <w:pBdr>
                 <w:bottom w:val="none" w:sz="0" w:space="0" w:color="000000"/>
@@ -2284,6 +2683,15 @@
               </w:pBdr>
               <w:spacing w:after="100" w:before="100" w:line="240"/>
               <w:ind w:left="100" w:right="100" w:firstLine="0" w:firstLineChars="0"/>
+              <w:rPr>
+                <w:rFonts w:ascii="Arial" w:hAnsi="Arial" w:eastAsia="Arial" w:cs="Arial"/>
+                <w:i w:val="false"/>
+                <w:b w:val="false"/>
+                <w:u w:val="none"/>
+                <w:sz w:val="22"/>
+                <w:szCs w:val="22"/>
+                <w:color w:val="000000"/>
+              </w:rPr>
             </w:pPr>
             <w:r>
               <w:rPr>
@@ -2318,7 +2726,6 @@
           </w:tcPr>
           <w:p>
             <w:pPr>
-              <w:pStyle w:val="Normal"/>
               <w:jc w:val="right"/>
               <w:pBdr>
                 <w:bottom w:val="none" w:sz="0" w:space="0" w:color="000000"/>
@@ -2328,6 +2735,15 @@
               </w:pBdr>
               <w:spacing w:after="100" w:before="100" w:line="240"/>
               <w:ind w:left="100" w:right="100" w:firstLine="0" w:firstLineChars="0"/>
+              <w:rPr>
+                <w:rFonts w:ascii="Arial" w:hAnsi="Arial" w:eastAsia="Arial" w:cs="Arial"/>
+                <w:i w:val="false"/>
+                <w:b w:val="false"/>
+                <w:u w:val="none"/>
+                <w:sz w:val="22"/>
+                <w:szCs w:val="22"/>
+                <w:color w:val="000000"/>
+              </w:rPr>
             </w:pPr>
             <w:r>
               <w:rPr>
@@ -2362,7 +2778,6 @@
           </w:tcPr>
           <w:p>
             <w:pPr>
-              <w:pStyle w:val="Normal"/>
               <w:jc w:val="left"/>
               <w:pBdr>
                 <w:bottom w:val="none" w:sz="0" w:space="0" w:color="000000"/>
@@ -2372,6 +2787,15 @@
               </w:pBdr>
               <w:spacing w:after="100" w:before="100" w:line="240"/>
               <w:ind w:left="100" w:right="100" w:firstLine="0" w:firstLineChars="0"/>
+              <w:rPr>
+                <w:rFonts w:ascii="Arial" w:hAnsi="Arial" w:eastAsia="Arial" w:cs="Arial"/>
+                <w:i w:val="false"/>
+                <w:b w:val="false"/>
+                <w:u w:val="none"/>
+                <w:sz w:val="22"/>
+                <w:szCs w:val="22"/>
+                <w:color w:val="000000"/>
+              </w:rPr>
             </w:pPr>
             <w:r>
               <w:rPr>
@@ -2406,7 +2830,6 @@
           </w:tcPr>
           <w:p>
             <w:pPr>
-              <w:pStyle w:val="Normal"/>
               <w:jc w:val="right"/>
               <w:pBdr>
                 <w:bottom w:val="none" w:sz="0" w:space="0" w:color="000000"/>
@@ -2416,6 +2839,15 @@
               </w:pBdr>
               <w:spacing w:after="100" w:before="100" w:line="240"/>
               <w:ind w:left="100" w:right="100" w:firstLine="0" w:firstLineChars="0"/>
+              <w:rPr>
+                <w:rFonts w:ascii="Arial" w:hAnsi="Arial" w:eastAsia="Arial" w:cs="Arial"/>
+                <w:i w:val="false"/>
+                <w:b w:val="false"/>
+                <w:u w:val="none"/>
+                <w:sz w:val="22"/>
+                <w:szCs w:val="22"/>
+                <w:color w:val="000000"/>
+              </w:rPr>
             </w:pPr>
             <w:r>
               <w:rPr>
@@ -2456,7 +2888,6 @@
           </w:tcPr>
           <w:p>
             <w:pPr>
-              <w:pStyle w:val="Normal"/>
               <w:jc w:val="left"/>
               <w:pBdr>
                 <w:bottom w:val="none" w:sz="0" w:space="0" w:color="000000"/>
@@ -2466,6 +2897,15 @@
               </w:pBdr>
               <w:spacing w:after="100" w:before="100" w:line="240"/>
               <w:ind w:left="100" w:right="100" w:firstLine="0" w:firstLineChars="0"/>
+              <w:rPr>
+                <w:rFonts w:ascii="Arial" w:hAnsi="Arial" w:eastAsia="Arial" w:cs="Arial"/>
+                <w:i w:val="false"/>
+                <w:b w:val="false"/>
+                <w:u w:val="none"/>
+                <w:sz w:val="22"/>
+                <w:szCs w:val="22"/>
+                <w:color w:val="000000"/>
+              </w:rPr>
             </w:pPr>
             <w:r>
               <w:rPr>
@@ -2500,7 +2940,6 @@
           </w:tcPr>
           <w:p>
             <w:pPr>
-              <w:pStyle w:val="Normal"/>
               <w:jc w:val="right"/>
               <w:pBdr>
                 <w:bottom w:val="none" w:sz="0" w:space="0" w:color="000000"/>
@@ -2510,6 +2949,15 @@
               </w:pBdr>
               <w:spacing w:after="100" w:before="100" w:line="240"/>
               <w:ind w:left="100" w:right="100" w:firstLine="0" w:firstLineChars="0"/>
+              <w:rPr>
+                <w:rFonts w:ascii="Arial" w:hAnsi="Arial" w:eastAsia="Arial" w:cs="Arial"/>
+                <w:i w:val="false"/>
+                <w:b w:val="false"/>
+                <w:u w:val="none"/>
+                <w:sz w:val="22"/>
+                <w:szCs w:val="22"/>
+                <w:color w:val="000000"/>
+              </w:rPr>
             </w:pPr>
             <w:r>
               <w:rPr>
@@ -2544,7 +2992,6 @@
           </w:tcPr>
           <w:p>
             <w:pPr>
-              <w:pStyle w:val="Normal"/>
               <w:jc w:val="left"/>
               <w:pBdr>
                 <w:bottom w:val="none" w:sz="0" w:space="0" w:color="000000"/>
@@ -2554,6 +3001,15 @@
               </w:pBdr>
               <w:spacing w:after="100" w:before="100" w:line="240"/>
               <w:ind w:left="100" w:right="100" w:firstLine="0" w:firstLineChars="0"/>
+              <w:rPr>
+                <w:rFonts w:ascii="Arial" w:hAnsi="Arial" w:eastAsia="Arial" w:cs="Arial"/>
+                <w:i w:val="false"/>
+                <w:b w:val="false"/>
+                <w:u w:val="none"/>
+                <w:sz w:val="22"/>
+                <w:szCs w:val="22"/>
+                <w:color w:val="000000"/>
+              </w:rPr>
             </w:pPr>
             <w:r>
               <w:rPr>
@@ -2588,7 +3044,6 @@
           </w:tcPr>
           <w:p>
             <w:pPr>
-              <w:pStyle w:val="Normal"/>
               <w:jc w:val="left"/>
               <w:pBdr>
                 <w:bottom w:val="none" w:sz="0" w:space="0" w:color="000000"/>
@@ -2598,6 +3053,15 @@
               </w:pBdr>
               <w:spacing w:after="100" w:before="100" w:line="240"/>
               <w:ind w:left="100" w:right="100" w:firstLine="0" w:firstLineChars="0"/>
+              <w:rPr>
+                <w:rFonts w:ascii="Arial" w:hAnsi="Arial" w:eastAsia="Arial" w:cs="Arial"/>
+                <w:i w:val="false"/>
+                <w:b w:val="false"/>
+                <w:u w:val="none"/>
+                <w:sz w:val="22"/>
+                <w:szCs w:val="22"/>
+                <w:color w:val="000000"/>
+              </w:rPr>
             </w:pPr>
             <w:r>
               <w:rPr>
@@ -2632,7 +3096,6 @@
           </w:tcPr>
           <w:p>
             <w:pPr>
-              <w:pStyle w:val="Normal"/>
               <w:jc w:val="right"/>
               <w:pBdr>
                 <w:bottom w:val="none" w:sz="0" w:space="0" w:color="000000"/>
@@ -2642,6 +3105,15 @@
               </w:pBdr>
               <w:spacing w:after="100" w:before="100" w:line="240"/>
               <w:ind w:left="100" w:right="100" w:firstLine="0" w:firstLineChars="0"/>
+              <w:rPr>
+                <w:rFonts w:ascii="Arial" w:hAnsi="Arial" w:eastAsia="Arial" w:cs="Arial"/>
+                <w:i w:val="false"/>
+                <w:b w:val="false"/>
+                <w:u w:val="none"/>
+                <w:sz w:val="22"/>
+                <w:szCs w:val="22"/>
+                <w:color w:val="000000"/>
+              </w:rPr>
             </w:pPr>
             <w:r>
               <w:rPr>
@@ -2676,7 +3148,6 @@
           </w:tcPr>
           <w:p>
             <w:pPr>
-              <w:pStyle w:val="Normal"/>
               <w:jc w:val="right"/>
               <w:pBdr>
                 <w:bottom w:val="none" w:sz="0" w:space="0" w:color="000000"/>
@@ -2686,6 +3157,15 @@
               </w:pBdr>
               <w:spacing w:after="100" w:before="100" w:line="240"/>
               <w:ind w:left="100" w:right="100" w:firstLine="0" w:firstLineChars="0"/>
+              <w:rPr>
+                <w:rFonts w:ascii="Arial" w:hAnsi="Arial" w:eastAsia="Arial" w:cs="Arial"/>
+                <w:i w:val="false"/>
+                <w:b w:val="false"/>
+                <w:u w:val="none"/>
+                <w:sz w:val="22"/>
+                <w:szCs w:val="22"/>
+                <w:color w:val="000000"/>
+              </w:rPr>
             </w:pPr>
             <w:r>
               <w:rPr>
@@ -2720,7 +3200,6 @@
           </w:tcPr>
           <w:p>
             <w:pPr>
-              <w:pStyle w:val="Normal"/>
               <w:jc w:val="right"/>
               <w:pBdr>
                 <w:bottom w:val="none" w:sz="0" w:space="0" w:color="000000"/>
@@ -2730,6 +3209,15 @@
               </w:pBdr>
               <w:spacing w:after="100" w:before="100" w:line="240"/>
               <w:ind w:left="100" w:right="100" w:firstLine="0" w:firstLineChars="0"/>
+              <w:rPr>
+                <w:rFonts w:ascii="Arial" w:hAnsi="Arial" w:eastAsia="Arial" w:cs="Arial"/>
+                <w:i w:val="false"/>
+                <w:b w:val="false"/>
+                <w:u w:val="none"/>
+                <w:sz w:val="22"/>
+                <w:szCs w:val="22"/>
+                <w:color w:val="000000"/>
+              </w:rPr>
             </w:pPr>
             <w:r>
               <w:rPr>
@@ -2764,7 +3252,6 @@
           </w:tcPr>
           <w:p>
             <w:pPr>
-              <w:pStyle w:val="Normal"/>
               <w:jc w:val="left"/>
               <w:pBdr>
                 <w:bottom w:val="none" w:sz="0" w:space="0" w:color="000000"/>
@@ -2774,6 +3261,15 @@
               </w:pBdr>
               <w:spacing w:after="100" w:before="100" w:line="240"/>
               <w:ind w:left="100" w:right="100" w:firstLine="0" w:firstLineChars="0"/>
+              <w:rPr>
+                <w:rFonts w:ascii="Arial" w:hAnsi="Arial" w:eastAsia="Arial" w:cs="Arial"/>
+                <w:i w:val="false"/>
+                <w:b w:val="false"/>
+                <w:u w:val="none"/>
+                <w:sz w:val="22"/>
+                <w:szCs w:val="22"/>
+                <w:color w:val="000000"/>
+              </w:rPr>
             </w:pPr>
             <w:r>
               <w:rPr>
@@ -2808,7 +3304,6 @@
           </w:tcPr>
           <w:p>
             <w:pPr>
-              <w:pStyle w:val="Normal"/>
               <w:jc w:val="right"/>
               <w:pBdr>
                 <w:bottom w:val="none" w:sz="0" w:space="0" w:color="000000"/>
@@ -2818,6 +3313,15 @@
               </w:pBdr>
               <w:spacing w:after="100" w:before="100" w:line="240"/>
               <w:ind w:left="100" w:right="100" w:firstLine="0" w:firstLineChars="0"/>
+              <w:rPr>
+                <w:rFonts w:ascii="Arial" w:hAnsi="Arial" w:eastAsia="Arial" w:cs="Arial"/>
+                <w:i w:val="false"/>
+                <w:b w:val="false"/>
+                <w:u w:val="none"/>
+                <w:sz w:val="22"/>
+                <w:szCs w:val="22"/>
+                <w:color w:val="000000"/>
+              </w:rPr>
             </w:pPr>
             <w:r>
               <w:rPr>
@@ -2858,7 +3362,6 @@
           </w:tcPr>
           <w:p>
             <w:pPr>
-              <w:pStyle w:val="Normal"/>
               <w:jc w:val="left"/>
               <w:pBdr>
                 <w:bottom w:val="none" w:sz="0" w:space="0" w:color="000000"/>
@@ -2868,6 +3371,15 @@
               </w:pBdr>
               <w:spacing w:after="100" w:before="100" w:line="240"/>
               <w:ind w:left="100" w:right="100" w:firstLine="0" w:firstLineChars="0"/>
+              <w:rPr>
+                <w:rFonts w:ascii="Arial" w:hAnsi="Arial" w:eastAsia="Arial" w:cs="Arial"/>
+                <w:i w:val="false"/>
+                <w:b w:val="false"/>
+                <w:u w:val="none"/>
+                <w:sz w:val="22"/>
+                <w:szCs w:val="22"/>
+                <w:color w:val="000000"/>
+              </w:rPr>
             </w:pPr>
             <w:r>
               <w:rPr>
@@ -2902,7 +3414,6 @@
           </w:tcPr>
           <w:p>
             <w:pPr>
-              <w:pStyle w:val="Normal"/>
               <w:jc w:val="right"/>
               <w:pBdr>
                 <w:bottom w:val="none" w:sz="0" w:space="0" w:color="000000"/>
@@ -2912,6 +3423,15 @@
               </w:pBdr>
               <w:spacing w:after="100" w:before="100" w:line="240"/>
               <w:ind w:left="100" w:right="100" w:firstLine="0" w:firstLineChars="0"/>
+              <w:rPr>
+                <w:rFonts w:ascii="Arial" w:hAnsi="Arial" w:eastAsia="Arial" w:cs="Arial"/>
+                <w:i w:val="false"/>
+                <w:b w:val="false"/>
+                <w:u w:val="none"/>
+                <w:sz w:val="22"/>
+                <w:szCs w:val="22"/>
+                <w:color w:val="000000"/>
+              </w:rPr>
             </w:pPr>
             <w:r>
               <w:rPr>
@@ -2946,7 +3466,6 @@
           </w:tcPr>
           <w:p>
             <w:pPr>
-              <w:pStyle w:val="Normal"/>
               <w:jc w:val="left"/>
               <w:pBdr>
                 <w:bottom w:val="none" w:sz="0" w:space="0" w:color="000000"/>
@@ -2956,6 +3475,15 @@
               </w:pBdr>
               <w:spacing w:after="100" w:before="100" w:line="240"/>
               <w:ind w:left="100" w:right="100" w:firstLine="0" w:firstLineChars="0"/>
+              <w:rPr>
+                <w:rFonts w:ascii="Arial" w:hAnsi="Arial" w:eastAsia="Arial" w:cs="Arial"/>
+                <w:i w:val="false"/>
+                <w:b w:val="false"/>
+                <w:u w:val="none"/>
+                <w:sz w:val="22"/>
+                <w:szCs w:val="22"/>
+                <w:color w:val="000000"/>
+              </w:rPr>
             </w:pPr>
             <w:r>
               <w:rPr>
@@ -2990,7 +3518,6 @@
           </w:tcPr>
           <w:p>
             <w:pPr>
-              <w:pStyle w:val="Normal"/>
               <w:jc w:val="left"/>
               <w:pBdr>
                 <w:bottom w:val="none" w:sz="0" w:space="0" w:color="000000"/>
@@ -3000,6 +3527,15 @@
               </w:pBdr>
               <w:spacing w:after="100" w:before="100" w:line="240"/>
               <w:ind w:left="100" w:right="100" w:firstLine="0" w:firstLineChars="0"/>
+              <w:rPr>
+                <w:rFonts w:ascii="Arial" w:hAnsi="Arial" w:eastAsia="Arial" w:cs="Arial"/>
+                <w:i w:val="false"/>
+                <w:b w:val="false"/>
+                <w:u w:val="none"/>
+                <w:sz w:val="22"/>
+                <w:szCs w:val="22"/>
+                <w:color w:val="000000"/>
+              </w:rPr>
             </w:pPr>
             <w:r>
               <w:rPr>
@@ -3034,7 +3570,6 @@
           </w:tcPr>
           <w:p>
             <w:pPr>
-              <w:pStyle w:val="Normal"/>
               <w:jc w:val="right"/>
               <w:pBdr>
                 <w:bottom w:val="none" w:sz="0" w:space="0" w:color="000000"/>
@@ -3044,6 +3579,15 @@
               </w:pBdr>
               <w:spacing w:after="100" w:before="100" w:line="240"/>
               <w:ind w:left="100" w:right="100" w:firstLine="0" w:firstLineChars="0"/>
+              <w:rPr>
+                <w:rFonts w:ascii="Arial" w:hAnsi="Arial" w:eastAsia="Arial" w:cs="Arial"/>
+                <w:i w:val="false"/>
+                <w:b w:val="false"/>
+                <w:u w:val="none"/>
+                <w:sz w:val="22"/>
+                <w:szCs w:val="22"/>
+                <w:color w:val="000000"/>
+              </w:rPr>
             </w:pPr>
             <w:r>
               <w:rPr>
@@ -3078,7 +3622,6 @@
           </w:tcPr>
           <w:p>
             <w:pPr>
-              <w:pStyle w:val="Normal"/>
               <w:jc w:val="right"/>
               <w:pBdr>
                 <w:bottom w:val="none" w:sz="0" w:space="0" w:color="000000"/>
@@ -3088,6 +3631,15 @@
               </w:pBdr>
               <w:spacing w:after="100" w:before="100" w:line="240"/>
               <w:ind w:left="100" w:right="100" w:firstLine="0" w:firstLineChars="0"/>
+              <w:rPr>
+                <w:rFonts w:ascii="Arial" w:hAnsi="Arial" w:eastAsia="Arial" w:cs="Arial"/>
+                <w:i w:val="false"/>
+                <w:b w:val="false"/>
+                <w:u w:val="none"/>
+                <w:sz w:val="22"/>
+                <w:szCs w:val="22"/>
+                <w:color w:val="000000"/>
+              </w:rPr>
             </w:pPr>
             <w:r>
               <w:rPr>
@@ -3122,7 +3674,6 @@
           </w:tcPr>
           <w:p>
             <w:pPr>
-              <w:pStyle w:val="Normal"/>
               <w:jc w:val="right"/>
               <w:pBdr>
                 <w:bottom w:val="none" w:sz="0" w:space="0" w:color="000000"/>
@@ -3132,6 +3683,15 @@
               </w:pBdr>
               <w:spacing w:after="100" w:before="100" w:line="240"/>
               <w:ind w:left="100" w:right="100" w:firstLine="0" w:firstLineChars="0"/>
+              <w:rPr>
+                <w:rFonts w:ascii="Arial" w:hAnsi="Arial" w:eastAsia="Arial" w:cs="Arial"/>
+                <w:i w:val="false"/>
+                <w:b w:val="false"/>
+                <w:u w:val="none"/>
+                <w:sz w:val="22"/>
+                <w:szCs w:val="22"/>
+                <w:color w:val="000000"/>
+              </w:rPr>
             </w:pPr>
             <w:r>
               <w:rPr>
@@ -3166,7 +3726,6 @@
           </w:tcPr>
           <w:p>
             <w:pPr>
-              <w:pStyle w:val="Normal"/>
               <w:jc w:val="left"/>
               <w:pBdr>
                 <w:bottom w:val="none" w:sz="0" w:space="0" w:color="000000"/>
@@ -3176,6 +3735,15 @@
               </w:pBdr>
               <w:spacing w:after="100" w:before="100" w:line="240"/>
               <w:ind w:left="100" w:right="100" w:firstLine="0" w:firstLineChars="0"/>
+              <w:rPr>
+                <w:rFonts w:ascii="Arial" w:hAnsi="Arial" w:eastAsia="Arial" w:cs="Arial"/>
+                <w:i w:val="false"/>
+                <w:b w:val="false"/>
+                <w:u w:val="none"/>
+                <w:sz w:val="22"/>
+                <w:szCs w:val="22"/>
+                <w:color w:val="000000"/>
+              </w:rPr>
             </w:pPr>
             <w:r>
               <w:rPr>
@@ -3210,7 +3778,6 @@
           </w:tcPr>
           <w:p>
             <w:pPr>
-              <w:pStyle w:val="Normal"/>
               <w:jc w:val="right"/>
               <w:pBdr>
                 <w:bottom w:val="none" w:sz="0" w:space="0" w:color="000000"/>
@@ -3220,6 +3787,15 @@
               </w:pBdr>
               <w:spacing w:after="100" w:before="100" w:line="240"/>
               <w:ind w:left="100" w:right="100" w:firstLine="0" w:firstLineChars="0"/>
+              <w:rPr>
+                <w:rFonts w:ascii="Arial" w:hAnsi="Arial" w:eastAsia="Arial" w:cs="Arial"/>
+                <w:i w:val="false"/>
+                <w:b w:val="false"/>
+                <w:u w:val="none"/>
+                <w:sz w:val="22"/>
+                <w:szCs w:val="22"/>
+                <w:color w:val="000000"/>
+              </w:rPr>
             </w:pPr>
             <w:r>
               <w:rPr>
@@ -3260,7 +3836,6 @@
           </w:tcPr>
           <w:p>
             <w:pPr>
-              <w:pStyle w:val="Normal"/>
               <w:jc w:val="left"/>
               <w:pBdr>
                 <w:bottom w:val="none" w:sz="0" w:space="0" w:color="000000"/>
@@ -3270,6 +3845,15 @@
               </w:pBdr>
               <w:spacing w:after="100" w:before="100" w:line="240"/>
               <w:ind w:left="100" w:right="100" w:firstLine="0" w:firstLineChars="0"/>
+              <w:rPr>
+                <w:rFonts w:ascii="Arial" w:hAnsi="Arial" w:eastAsia="Arial" w:cs="Arial"/>
+                <w:i w:val="false"/>
+                <w:b w:val="false"/>
+                <w:u w:val="none"/>
+                <w:sz w:val="22"/>
+                <w:szCs w:val="22"/>
+                <w:color w:val="000000"/>
+              </w:rPr>
             </w:pPr>
             <w:r>
               <w:rPr>
@@ -3304,7 +3888,6 @@
           </w:tcPr>
           <w:p>
             <w:pPr>
-              <w:pStyle w:val="Normal"/>
               <w:jc w:val="right"/>
               <w:pBdr>
                 <w:bottom w:val="none" w:sz="0" w:space="0" w:color="000000"/>
@@ -3314,6 +3897,15 @@
               </w:pBdr>
               <w:spacing w:after="100" w:before="100" w:line="240"/>
               <w:ind w:left="100" w:right="100" w:firstLine="0" w:firstLineChars="0"/>
+              <w:rPr>
+                <w:rFonts w:ascii="Arial" w:hAnsi="Arial" w:eastAsia="Arial" w:cs="Arial"/>
+                <w:i w:val="false"/>
+                <w:b w:val="false"/>
+                <w:u w:val="none"/>
+                <w:sz w:val="22"/>
+                <w:szCs w:val="22"/>
+                <w:color w:val="000000"/>
+              </w:rPr>
             </w:pPr>
             <w:r>
               <w:rPr>
@@ -3348,7 +3940,6 @@
           </w:tcPr>
           <w:p>
             <w:pPr>
-              <w:pStyle w:val="Normal"/>
               <w:jc w:val="left"/>
               <w:pBdr>
                 <w:bottom w:val="none" w:sz="0" w:space="0" w:color="000000"/>
@@ -3358,6 +3949,15 @@
               </w:pBdr>
               <w:spacing w:after="100" w:before="100" w:line="240"/>
               <w:ind w:left="100" w:right="100" w:firstLine="0" w:firstLineChars="0"/>
+              <w:rPr>
+                <w:rFonts w:ascii="Arial" w:hAnsi="Arial" w:eastAsia="Arial" w:cs="Arial"/>
+                <w:i w:val="false"/>
+                <w:b w:val="false"/>
+                <w:u w:val="none"/>
+                <w:sz w:val="22"/>
+                <w:szCs w:val="22"/>
+                <w:color w:val="000000"/>
+              </w:rPr>
             </w:pPr>
             <w:r>
               <w:rPr>
@@ -3392,7 +3992,6 @@
           </w:tcPr>
           <w:p>
             <w:pPr>
-              <w:pStyle w:val="Normal"/>
               <w:jc w:val="left"/>
               <w:pBdr>
                 <w:bottom w:val="none" w:sz="0" w:space="0" w:color="000000"/>
@@ -3402,6 +4001,15 @@
               </w:pBdr>
               <w:spacing w:after="100" w:before="100" w:line="240"/>
               <w:ind w:left="100" w:right="100" w:firstLine="0" w:firstLineChars="0"/>
+              <w:rPr>
+                <w:rFonts w:ascii="Arial" w:hAnsi="Arial" w:eastAsia="Arial" w:cs="Arial"/>
+                <w:i w:val="false"/>
+                <w:b w:val="false"/>
+                <w:u w:val="none"/>
+                <w:sz w:val="22"/>
+                <w:szCs w:val="22"/>
+                <w:color w:val="000000"/>
+              </w:rPr>
             </w:pPr>
             <w:r>
               <w:rPr>
@@ -3436,7 +4044,6 @@
           </w:tcPr>
           <w:p>
             <w:pPr>
-              <w:pStyle w:val="Normal"/>
               <w:jc w:val="right"/>
               <w:pBdr>
                 <w:bottom w:val="none" w:sz="0" w:space="0" w:color="000000"/>
@@ -3446,6 +4053,15 @@
               </w:pBdr>
               <w:spacing w:after="100" w:before="100" w:line="240"/>
               <w:ind w:left="100" w:right="100" w:firstLine="0" w:firstLineChars="0"/>
+              <w:rPr>
+                <w:rFonts w:ascii="Arial" w:hAnsi="Arial" w:eastAsia="Arial" w:cs="Arial"/>
+                <w:i w:val="false"/>
+                <w:b w:val="false"/>
+                <w:u w:val="none"/>
+                <w:sz w:val="22"/>
+                <w:szCs w:val="22"/>
+                <w:color w:val="000000"/>
+              </w:rPr>
             </w:pPr>
             <w:r>
               <w:rPr>
@@ -3480,7 +4096,6 @@
           </w:tcPr>
           <w:p>
             <w:pPr>
-              <w:pStyle w:val="Normal"/>
               <w:jc w:val="right"/>
               <w:pBdr>
                 <w:bottom w:val="none" w:sz="0" w:space="0" w:color="000000"/>
@@ -3490,6 +4105,15 @@
               </w:pBdr>
               <w:spacing w:after="100" w:before="100" w:line="240"/>
               <w:ind w:left="100" w:right="100" w:firstLine="0" w:firstLineChars="0"/>
+              <w:rPr>
+                <w:rFonts w:ascii="Arial" w:hAnsi="Arial" w:eastAsia="Arial" w:cs="Arial"/>
+                <w:i w:val="false"/>
+                <w:b w:val="false"/>
+                <w:u w:val="none"/>
+                <w:sz w:val="22"/>
+                <w:szCs w:val="22"/>
+                <w:color w:val="000000"/>
+              </w:rPr>
             </w:pPr>
             <w:r>
               <w:rPr>
@@ -3524,7 +4148,6 @@
           </w:tcPr>
           <w:p>
             <w:pPr>
-              <w:pStyle w:val="Normal"/>
               <w:jc w:val="right"/>
               <w:pBdr>
                 <w:bottom w:val="none" w:sz="0" w:space="0" w:color="000000"/>
@@ -3534,6 +4157,15 @@
               </w:pBdr>
               <w:spacing w:after="100" w:before="100" w:line="240"/>
               <w:ind w:left="100" w:right="100" w:firstLine="0" w:firstLineChars="0"/>
+              <w:rPr>
+                <w:rFonts w:ascii="Arial" w:hAnsi="Arial" w:eastAsia="Arial" w:cs="Arial"/>
+                <w:i w:val="false"/>
+                <w:b w:val="false"/>
+                <w:u w:val="none"/>
+                <w:sz w:val="22"/>
+                <w:szCs w:val="22"/>
+                <w:color w:val="000000"/>
+              </w:rPr>
             </w:pPr>
             <w:r>
               <w:rPr>
@@ -3568,7 +4200,6 @@
           </w:tcPr>
           <w:p>
             <w:pPr>
-              <w:pStyle w:val="Normal"/>
               <w:jc w:val="left"/>
               <w:pBdr>
                 <w:bottom w:val="none" w:sz="0" w:space="0" w:color="000000"/>
@@ -3578,6 +4209,15 @@
               </w:pBdr>
               <w:spacing w:after="100" w:before="100" w:line="240"/>
               <w:ind w:left="100" w:right="100" w:firstLine="0" w:firstLineChars="0"/>
+              <w:rPr>
+                <w:rFonts w:ascii="Arial" w:hAnsi="Arial" w:eastAsia="Arial" w:cs="Arial"/>
+                <w:i w:val="false"/>
+                <w:b w:val="false"/>
+                <w:u w:val="none"/>
+                <w:sz w:val="22"/>
+                <w:szCs w:val="22"/>
+                <w:color w:val="000000"/>
+              </w:rPr>
             </w:pPr>
             <w:r>
               <w:rPr>
@@ -3612,7 +4252,6 @@
           </w:tcPr>
           <w:p>
             <w:pPr>
-              <w:pStyle w:val="Normal"/>
               <w:jc w:val="right"/>
               <w:pBdr>
                 <w:bottom w:val="none" w:sz="0" w:space="0" w:color="000000"/>
@@ -3622,6 +4261,15 @@
               </w:pBdr>
               <w:spacing w:after="100" w:before="100" w:line="240"/>
               <w:ind w:left="100" w:right="100" w:firstLine="0" w:firstLineChars="0"/>
+              <w:rPr>
+                <w:rFonts w:ascii="Arial" w:hAnsi="Arial" w:eastAsia="Arial" w:cs="Arial"/>
+                <w:i w:val="false"/>
+                <w:b w:val="false"/>
+                <w:u w:val="none"/>
+                <w:sz w:val="22"/>
+                <w:szCs w:val="22"/>
+                <w:color w:val="000000"/>
+              </w:rPr>
             </w:pPr>
             <w:r>
               <w:rPr>
@@ -3662,7 +4310,6 @@
           </w:tcPr>
           <w:p>
             <w:pPr>
-              <w:pStyle w:val="Normal"/>
               <w:jc w:val="left"/>
               <w:pBdr>
                 <w:bottom w:val="none" w:sz="0" w:space="0" w:color="000000"/>
@@ -3672,6 +4319,15 @@
               </w:pBdr>
               <w:spacing w:after="100" w:before="100" w:line="240"/>
               <w:ind w:left="100" w:right="100" w:firstLine="0" w:firstLineChars="0"/>
+              <w:rPr>
+                <w:rFonts w:ascii="Arial" w:hAnsi="Arial" w:eastAsia="Arial" w:cs="Arial"/>
+                <w:i w:val="false"/>
+                <w:b w:val="false"/>
+                <w:u w:val="none"/>
+                <w:sz w:val="22"/>
+                <w:szCs w:val="22"/>
+                <w:color w:val="000000"/>
+              </w:rPr>
             </w:pPr>
             <w:r>
               <w:rPr>
@@ -3706,7 +4362,6 @@
           </w:tcPr>
           <w:p>
             <w:pPr>
-              <w:pStyle w:val="Normal"/>
               <w:jc w:val="right"/>
               <w:pBdr>
                 <w:bottom w:val="none" w:sz="0" w:space="0" w:color="000000"/>
@@ -3716,6 +4371,15 @@
               </w:pBdr>
               <w:spacing w:after="100" w:before="100" w:line="240"/>
               <w:ind w:left="100" w:right="100" w:firstLine="0" w:firstLineChars="0"/>
+              <w:rPr>
+                <w:rFonts w:ascii="Arial" w:hAnsi="Arial" w:eastAsia="Arial" w:cs="Arial"/>
+                <w:i w:val="false"/>
+                <w:b w:val="false"/>
+                <w:u w:val="none"/>
+                <w:sz w:val="22"/>
+                <w:szCs w:val="22"/>
+                <w:color w:val="000000"/>
+              </w:rPr>
             </w:pPr>
             <w:r>
               <w:rPr>
@@ -3750,7 +4414,6 @@
           </w:tcPr>
           <w:p>
             <w:pPr>
-              <w:pStyle w:val="Normal"/>
               <w:jc w:val="left"/>
               <w:pBdr>
                 <w:bottom w:val="none" w:sz="0" w:space="0" w:color="000000"/>
@@ -3760,6 +4423,15 @@
               </w:pBdr>
               <w:spacing w:after="100" w:before="100" w:line="240"/>
               <w:ind w:left="100" w:right="100" w:firstLine="0" w:firstLineChars="0"/>
+              <w:rPr>
+                <w:rFonts w:ascii="Arial" w:hAnsi="Arial" w:eastAsia="Arial" w:cs="Arial"/>
+                <w:i w:val="false"/>
+                <w:b w:val="false"/>
+                <w:u w:val="none"/>
+                <w:sz w:val="22"/>
+                <w:szCs w:val="22"/>
+                <w:color w:val="000000"/>
+              </w:rPr>
             </w:pPr>
             <w:r>
               <w:rPr>
@@ -3794,7 +4466,6 @@
           </w:tcPr>
           <w:p>
             <w:pPr>
-              <w:pStyle w:val="Normal"/>
               <w:jc w:val="left"/>
               <w:pBdr>
                 <w:bottom w:val="none" w:sz="0" w:space="0" w:color="000000"/>
@@ -3804,6 +4475,15 @@
               </w:pBdr>
               <w:spacing w:after="100" w:before="100" w:line="240"/>
               <w:ind w:left="100" w:right="100" w:firstLine="0" w:firstLineChars="0"/>
+              <w:rPr>
+                <w:rFonts w:ascii="Arial" w:hAnsi="Arial" w:eastAsia="Arial" w:cs="Arial"/>
+                <w:i w:val="false"/>
+                <w:b w:val="false"/>
+                <w:u w:val="none"/>
+                <w:sz w:val="22"/>
+                <w:szCs w:val="22"/>
+                <w:color w:val="000000"/>
+              </w:rPr>
             </w:pPr>
             <w:r>
               <w:rPr>
@@ -3838,7 +4518,6 @@
           </w:tcPr>
           <w:p>
             <w:pPr>
-              <w:pStyle w:val="Normal"/>
               <w:jc w:val="right"/>
               <w:pBdr>
                 <w:bottom w:val="none" w:sz="0" w:space="0" w:color="000000"/>
@@ -3848,6 +4527,15 @@
               </w:pBdr>
               <w:spacing w:after="100" w:before="100" w:line="240"/>
               <w:ind w:left="100" w:right="100" w:firstLine="0" w:firstLineChars="0"/>
+              <w:rPr>
+                <w:rFonts w:ascii="Arial" w:hAnsi="Arial" w:eastAsia="Arial" w:cs="Arial"/>
+                <w:i w:val="false"/>
+                <w:b w:val="false"/>
+                <w:u w:val="none"/>
+                <w:sz w:val="22"/>
+                <w:szCs w:val="22"/>
+                <w:color w:val="000000"/>
+              </w:rPr>
             </w:pPr>
             <w:r>
               <w:rPr>
@@ -3882,7 +4570,6 @@
           </w:tcPr>
           <w:p>
             <w:pPr>
-              <w:pStyle w:val="Normal"/>
               <w:jc w:val="right"/>
               <w:pBdr>
                 <w:bottom w:val="none" w:sz="0" w:space="0" w:color="000000"/>
@@ -3892,6 +4579,15 @@
               </w:pBdr>
               <w:spacing w:after="100" w:before="100" w:line="240"/>
               <w:ind w:left="100" w:right="100" w:firstLine="0" w:firstLineChars="0"/>
+              <w:rPr>
+                <w:rFonts w:ascii="Arial" w:hAnsi="Arial" w:eastAsia="Arial" w:cs="Arial"/>
+                <w:i w:val="false"/>
+                <w:b w:val="false"/>
+                <w:u w:val="none"/>
+                <w:sz w:val="22"/>
+                <w:szCs w:val="22"/>
+                <w:color w:val="000000"/>
+              </w:rPr>
             </w:pPr>
             <w:r>
               <w:rPr>
@@ -3926,7 +4622,6 @@
           </w:tcPr>
           <w:p>
             <w:pPr>
-              <w:pStyle w:val="Normal"/>
               <w:jc w:val="right"/>
               <w:pBdr>
                 <w:bottom w:val="none" w:sz="0" w:space="0" w:color="000000"/>
@@ -3936,6 +4631,15 @@
               </w:pBdr>
               <w:spacing w:after="100" w:before="100" w:line="240"/>
               <w:ind w:left="100" w:right="100" w:firstLine="0" w:firstLineChars="0"/>
+              <w:rPr>
+                <w:rFonts w:ascii="Arial" w:hAnsi="Arial" w:eastAsia="Arial" w:cs="Arial"/>
+                <w:i w:val="false"/>
+                <w:b w:val="false"/>
+                <w:u w:val="none"/>
+                <w:sz w:val="22"/>
+                <w:szCs w:val="22"/>
+                <w:color w:val="000000"/>
+              </w:rPr>
             </w:pPr>
             <w:r>
               <w:rPr>
@@ -3970,7 +4674,6 @@
           </w:tcPr>
           <w:p>
             <w:pPr>
-              <w:pStyle w:val="Normal"/>
               <w:jc w:val="left"/>
               <w:pBdr>
                 <w:bottom w:val="none" w:sz="0" w:space="0" w:color="000000"/>
@@ -3980,6 +4683,15 @@
               </w:pBdr>
               <w:spacing w:after="100" w:before="100" w:line="240"/>
               <w:ind w:left="100" w:right="100" w:firstLine="0" w:firstLineChars="0"/>
+              <w:rPr>
+                <w:rFonts w:ascii="Arial" w:hAnsi="Arial" w:eastAsia="Arial" w:cs="Arial"/>
+                <w:i w:val="false"/>
+                <w:b w:val="false"/>
+                <w:u w:val="none"/>
+                <w:sz w:val="22"/>
+                <w:szCs w:val="22"/>
+                <w:color w:val="000000"/>
+              </w:rPr>
             </w:pPr>
             <w:r>
               <w:rPr>
@@ -4014,7 +4726,6 @@
           </w:tcPr>
           <w:p>
             <w:pPr>
-              <w:pStyle w:val="Normal"/>
               <w:jc w:val="right"/>
               <w:pBdr>
                 <w:bottom w:val="none" w:sz="0" w:space="0" w:color="000000"/>
@@ -4024,6 +4735,15 @@
               </w:pBdr>
               <w:spacing w:after="100" w:before="100" w:line="240"/>
               <w:ind w:left="100" w:right="100" w:firstLine="0" w:firstLineChars="0"/>
+              <w:rPr>
+                <w:rFonts w:ascii="Arial" w:hAnsi="Arial" w:eastAsia="Arial" w:cs="Arial"/>
+                <w:i w:val="false"/>
+                <w:b w:val="false"/>
+                <w:u w:val="none"/>
+                <w:sz w:val="22"/>
+                <w:szCs w:val="22"/>
+                <w:color w:val="000000"/>
+              </w:rPr>
             </w:pPr>
             <w:r>
               <w:rPr>
@@ -4064,7 +4784,6 @@
           </w:tcPr>
           <w:p>
             <w:pPr>
-              <w:pStyle w:val="Normal"/>
               <w:jc w:val="left"/>
               <w:pBdr>
                 <w:bottom w:val="none" w:sz="0" w:space="0" w:color="000000"/>
@@ -4074,6 +4793,15 @@
               </w:pBdr>
               <w:spacing w:after="100" w:before="100" w:line="240"/>
               <w:ind w:left="100" w:right="100" w:firstLine="0" w:firstLineChars="0"/>
+              <w:rPr>
+                <w:rFonts w:ascii="Arial" w:hAnsi="Arial" w:eastAsia="Arial" w:cs="Arial"/>
+                <w:i w:val="false"/>
+                <w:b w:val="false"/>
+                <w:u w:val="none"/>
+                <w:sz w:val="22"/>
+                <w:szCs w:val="22"/>
+                <w:color w:val="000000"/>
+              </w:rPr>
             </w:pPr>
             <w:r>
               <w:rPr>
@@ -4108,7 +4836,6 @@
           </w:tcPr>
           <w:p>
             <w:pPr>
-              <w:pStyle w:val="Normal"/>
               <w:jc w:val="right"/>
               <w:pBdr>
                 <w:bottom w:val="none" w:sz="0" w:space="0" w:color="000000"/>
@@ -4118,6 +4845,15 @@
               </w:pBdr>
               <w:spacing w:after="100" w:before="100" w:line="240"/>
               <w:ind w:left="100" w:right="100" w:firstLine="0" w:firstLineChars="0"/>
+              <w:rPr>
+                <w:rFonts w:ascii="Arial" w:hAnsi="Arial" w:eastAsia="Arial" w:cs="Arial"/>
+                <w:i w:val="false"/>
+                <w:b w:val="false"/>
+                <w:u w:val="none"/>
+                <w:sz w:val="22"/>
+                <w:szCs w:val="22"/>
+                <w:color w:val="000000"/>
+              </w:rPr>
             </w:pPr>
             <w:r>
               <w:rPr>
@@ -4152,7 +4888,6 @@
           </w:tcPr>
           <w:p>
             <w:pPr>
-              <w:pStyle w:val="Normal"/>
               <w:jc w:val="left"/>
               <w:pBdr>
                 <w:bottom w:val="none" w:sz="0" w:space="0" w:color="000000"/>
@@ -4162,6 +4897,15 @@
               </w:pBdr>
               <w:spacing w:after="100" w:before="100" w:line="240"/>
               <w:ind w:left="100" w:right="100" w:firstLine="0" w:firstLineChars="0"/>
+              <w:rPr>
+                <w:rFonts w:ascii="Arial" w:hAnsi="Arial" w:eastAsia="Arial" w:cs="Arial"/>
+                <w:i w:val="false"/>
+                <w:b w:val="false"/>
+                <w:u w:val="none"/>
+                <w:sz w:val="22"/>
+                <w:szCs w:val="22"/>
+                <w:color w:val="000000"/>
+              </w:rPr>
             </w:pPr>
             <w:r>
               <w:rPr>
@@ -4196,7 +4940,6 @@
           </w:tcPr>
           <w:p>
             <w:pPr>
-              <w:pStyle w:val="Normal"/>
               <w:jc w:val="left"/>
               <w:pBdr>
                 <w:bottom w:val="none" w:sz="0" w:space="0" w:color="000000"/>
@@ -4206,6 +4949,15 @@
               </w:pBdr>
               <w:spacing w:after="100" w:before="100" w:line="240"/>
               <w:ind w:left="100" w:right="100" w:firstLine="0" w:firstLineChars="0"/>
+              <w:rPr>
+                <w:rFonts w:ascii="Arial" w:hAnsi="Arial" w:eastAsia="Arial" w:cs="Arial"/>
+                <w:i w:val="false"/>
+                <w:b w:val="false"/>
+                <w:u w:val="none"/>
+                <w:sz w:val="22"/>
+                <w:szCs w:val="22"/>
+                <w:color w:val="000000"/>
+              </w:rPr>
             </w:pPr>
             <w:r>
               <w:rPr>
@@ -4240,7 +4992,6 @@
           </w:tcPr>
           <w:p>
             <w:pPr>
-              <w:pStyle w:val="Normal"/>
               <w:jc w:val="right"/>
               <w:pBdr>
                 <w:bottom w:val="none" w:sz="0" w:space="0" w:color="000000"/>
@@ -4250,6 +5001,15 @@
               </w:pBdr>
               <w:spacing w:after="100" w:before="100" w:line="240"/>
               <w:ind w:left="100" w:right="100" w:firstLine="0" w:firstLineChars="0"/>
+              <w:rPr>
+                <w:rFonts w:ascii="Arial" w:hAnsi="Arial" w:eastAsia="Arial" w:cs="Arial"/>
+                <w:i w:val="false"/>
+                <w:b w:val="false"/>
+                <w:u w:val="none"/>
+                <w:sz w:val="22"/>
+                <w:szCs w:val="22"/>
+                <w:color w:val="000000"/>
+              </w:rPr>
             </w:pPr>
             <w:r>
               <w:rPr>
@@ -4284,7 +5044,6 @@
           </w:tcPr>
           <w:p>
             <w:pPr>
-              <w:pStyle w:val="Normal"/>
               <w:jc w:val="right"/>
               <w:pBdr>
                 <w:bottom w:val="none" w:sz="0" w:space="0" w:color="000000"/>
@@ -4294,6 +5053,15 @@
               </w:pBdr>
               <w:spacing w:after="100" w:before="100" w:line="240"/>
               <w:ind w:left="100" w:right="100" w:firstLine="0" w:firstLineChars="0"/>
+              <w:rPr>
+                <w:rFonts w:ascii="Arial" w:hAnsi="Arial" w:eastAsia="Arial" w:cs="Arial"/>
+                <w:i w:val="false"/>
+                <w:b w:val="false"/>
+                <w:u w:val="none"/>
+                <w:sz w:val="22"/>
+                <w:szCs w:val="22"/>
+                <w:color w:val="000000"/>
+              </w:rPr>
             </w:pPr>
             <w:r>
               <w:rPr>
@@ -4328,7 +5096,6 @@
           </w:tcPr>
           <w:p>
             <w:pPr>
-              <w:pStyle w:val="Normal"/>
               <w:jc w:val="right"/>
               <w:pBdr>
                 <w:bottom w:val="none" w:sz="0" w:space="0" w:color="000000"/>
@@ -4338,6 +5105,15 @@
               </w:pBdr>
               <w:spacing w:after="100" w:before="100" w:line="240"/>
               <w:ind w:left="100" w:right="100" w:firstLine="0" w:firstLineChars="0"/>
+              <w:rPr>
+                <w:rFonts w:ascii="Arial" w:hAnsi="Arial" w:eastAsia="Arial" w:cs="Arial"/>
+                <w:i w:val="false"/>
+                <w:b w:val="false"/>
+                <w:u w:val="none"/>
+                <w:sz w:val="22"/>
+                <w:szCs w:val="22"/>
+                <w:color w:val="000000"/>
+              </w:rPr>
             </w:pPr>
             <w:r>
               <w:rPr>
@@ -4372,7 +5148,6 @@
           </w:tcPr>
           <w:p>
             <w:pPr>
-              <w:pStyle w:val="Normal"/>
               <w:jc w:val="left"/>
               <w:pBdr>
                 <w:bottom w:val="none" w:sz="0" w:space="0" w:color="000000"/>
@@ -4382,6 +5157,15 @@
               </w:pBdr>
               <w:spacing w:after="100" w:before="100" w:line="240"/>
               <w:ind w:left="100" w:right="100" w:firstLine="0" w:firstLineChars="0"/>
+              <w:rPr>
+                <w:rFonts w:ascii="Arial" w:hAnsi="Arial" w:eastAsia="Arial" w:cs="Arial"/>
+                <w:i w:val="false"/>
+                <w:b w:val="false"/>
+                <w:u w:val="none"/>
+                <w:sz w:val="22"/>
+                <w:szCs w:val="22"/>
+                <w:color w:val="000000"/>
+              </w:rPr>
             </w:pPr>
             <w:r>
               <w:rPr>
@@ -4416,7 +5200,6 @@
           </w:tcPr>
           <w:p>
             <w:pPr>
-              <w:pStyle w:val="Normal"/>
               <w:jc w:val="right"/>
               <w:pBdr>
                 <w:bottom w:val="none" w:sz="0" w:space="0" w:color="000000"/>
@@ -4426,6 +5209,15 @@
               </w:pBdr>
               <w:spacing w:after="100" w:before="100" w:line="240"/>
               <w:ind w:left="100" w:right="100" w:firstLine="0" w:firstLineChars="0"/>
+              <w:rPr>
+                <w:rFonts w:ascii="Arial" w:hAnsi="Arial" w:eastAsia="Arial" w:cs="Arial"/>
+                <w:i w:val="false"/>
+                <w:b w:val="false"/>
+                <w:u w:val="none"/>
+                <w:sz w:val="22"/>
+                <w:szCs w:val="22"/>
+                <w:color w:val="000000"/>
+              </w:rPr>
             </w:pPr>
             <w:r>
               <w:rPr>
@@ -4466,7 +5258,6 @@
           </w:tcPr>
           <w:p>
             <w:pPr>
-              <w:pStyle w:val="Normal"/>
               <w:jc w:val="left"/>
               <w:pBdr>
                 <w:bottom w:val="none" w:sz="0" w:space="0" w:color="000000"/>
@@ -4476,6 +5267,15 @@
               </w:pBdr>
               <w:spacing w:after="100" w:before="100" w:line="240"/>
               <w:ind w:left="100" w:right="100" w:firstLine="0" w:firstLineChars="0"/>
+              <w:rPr>
+                <w:rFonts w:ascii="Arial" w:hAnsi="Arial" w:eastAsia="Arial" w:cs="Arial"/>
+                <w:i w:val="false"/>
+                <w:b w:val="false"/>
+                <w:u w:val="none"/>
+                <w:sz w:val="22"/>
+                <w:szCs w:val="22"/>
+                <w:color w:val="000000"/>
+              </w:rPr>
             </w:pPr>
             <w:r>
               <w:rPr>
@@ -4510,7 +5310,6 @@
           </w:tcPr>
           <w:p>
             <w:pPr>
-              <w:pStyle w:val="Normal"/>
               <w:jc w:val="right"/>
               <w:pBdr>
                 <w:bottom w:val="none" w:sz="0" w:space="0" w:color="000000"/>
@@ -4520,6 +5319,15 @@
               </w:pBdr>
               <w:spacing w:after="100" w:before="100" w:line="240"/>
               <w:ind w:left="100" w:right="100" w:firstLine="0" w:firstLineChars="0"/>
+              <w:rPr>
+                <w:rFonts w:ascii="Arial" w:hAnsi="Arial" w:eastAsia="Arial" w:cs="Arial"/>
+                <w:i w:val="false"/>
+                <w:b w:val="false"/>
+                <w:u w:val="none"/>
+                <w:sz w:val="22"/>
+                <w:szCs w:val="22"/>
+                <w:color w:val="000000"/>
+              </w:rPr>
             </w:pPr>
             <w:r>
               <w:rPr>
@@ -4554,7 +5362,6 @@
           </w:tcPr>
           <w:p>
             <w:pPr>
-              <w:pStyle w:val="Normal"/>
               <w:jc w:val="left"/>
               <w:pBdr>
                 <w:bottom w:val="none" w:sz="0" w:space="0" w:color="000000"/>
@@ -4564,6 +5371,15 @@
               </w:pBdr>
               <w:spacing w:after="100" w:before="100" w:line="240"/>
               <w:ind w:left="100" w:right="100" w:firstLine="0" w:firstLineChars="0"/>
+              <w:rPr>
+                <w:rFonts w:ascii="Arial" w:hAnsi="Arial" w:eastAsia="Arial" w:cs="Arial"/>
+                <w:i w:val="false"/>
+                <w:b w:val="false"/>
+                <w:u w:val="none"/>
+                <w:sz w:val="22"/>
+                <w:szCs w:val="22"/>
+                <w:color w:val="000000"/>
+              </w:rPr>
             </w:pPr>
             <w:r>
               <w:rPr>
@@ -4598,7 +5414,6 @@
           </w:tcPr>
           <w:p>
             <w:pPr>
-              <w:pStyle w:val="Normal"/>
               <w:jc w:val="left"/>
               <w:pBdr>
                 <w:bottom w:val="none" w:sz="0" w:space="0" w:color="000000"/>
@@ -4608,6 +5423,15 @@
               </w:pBdr>
               <w:spacing w:after="100" w:before="100" w:line="240"/>
               <w:ind w:left="100" w:right="100" w:firstLine="0" w:firstLineChars="0"/>
+              <w:rPr>
+                <w:rFonts w:ascii="Arial" w:hAnsi="Arial" w:eastAsia="Arial" w:cs="Arial"/>
+                <w:i w:val="false"/>
+                <w:b w:val="false"/>
+                <w:u w:val="none"/>
+                <w:sz w:val="22"/>
+                <w:szCs w:val="22"/>
+                <w:color w:val="000000"/>
+              </w:rPr>
             </w:pPr>
             <w:r>
               <w:rPr>
@@ -4642,7 +5466,6 @@
           </w:tcPr>
           <w:p>
             <w:pPr>
-              <w:pStyle w:val="Normal"/>
               <w:jc w:val="right"/>
               <w:pBdr>
                 <w:bottom w:val="none" w:sz="0" w:space="0" w:color="000000"/>
@@ -4652,6 +5475,15 @@
               </w:pBdr>
               <w:spacing w:after="100" w:before="100" w:line="240"/>
               <w:ind w:left="100" w:right="100" w:firstLine="0" w:firstLineChars="0"/>
+              <w:rPr>
+                <w:rFonts w:ascii="Arial" w:hAnsi="Arial" w:eastAsia="Arial" w:cs="Arial"/>
+                <w:i w:val="false"/>
+                <w:b w:val="false"/>
+                <w:u w:val="none"/>
+                <w:sz w:val="22"/>
+                <w:szCs w:val="22"/>
+                <w:color w:val="000000"/>
+              </w:rPr>
             </w:pPr>
             <w:r>
               <w:rPr>
@@ -4686,7 +5518,6 @@
           </w:tcPr>
           <w:p>
             <w:pPr>
-              <w:pStyle w:val="Normal"/>
               <w:jc w:val="right"/>
               <w:pBdr>
                 <w:bottom w:val="none" w:sz="0" w:space="0" w:color="000000"/>
@@ -4696,6 +5527,15 @@
               </w:pBdr>
               <w:spacing w:after="100" w:before="100" w:line="240"/>
               <w:ind w:left="100" w:right="100" w:firstLine="0" w:firstLineChars="0"/>
+              <w:rPr>
+                <w:rFonts w:ascii="Arial" w:hAnsi="Arial" w:eastAsia="Arial" w:cs="Arial"/>
+                <w:i w:val="false"/>
+                <w:b w:val="false"/>
+                <w:u w:val="none"/>
+                <w:sz w:val="22"/>
+                <w:szCs w:val="22"/>
+                <w:color w:val="000000"/>
+              </w:rPr>
             </w:pPr>
             <w:r>
               <w:rPr>
@@ -4730,7 +5570,6 @@
           </w:tcPr>
           <w:p>
             <w:pPr>
-              <w:pStyle w:val="Normal"/>
               <w:jc w:val="right"/>
               <w:pBdr>
                 <w:bottom w:val="none" w:sz="0" w:space="0" w:color="000000"/>
@@ -4740,6 +5579,15 @@
               </w:pBdr>
               <w:spacing w:after="100" w:before="100" w:line="240"/>
               <w:ind w:left="100" w:right="100" w:firstLine="0" w:firstLineChars="0"/>
+              <w:rPr>
+                <w:rFonts w:ascii="Arial" w:hAnsi="Arial" w:eastAsia="Arial" w:cs="Arial"/>
+                <w:i w:val="false"/>
+                <w:b w:val="false"/>
+                <w:u w:val="none"/>
+                <w:sz w:val="22"/>
+                <w:szCs w:val="22"/>
+                <w:color w:val="000000"/>
+              </w:rPr>
             </w:pPr>
             <w:r>
               <w:rPr>
@@ -4774,7 +5622,6 @@
           </w:tcPr>
           <w:p>
             <w:pPr>
-              <w:pStyle w:val="Normal"/>
               <w:jc w:val="left"/>
               <w:pBdr>
                 <w:bottom w:val="none" w:sz="0" w:space="0" w:color="000000"/>
@@ -4784,6 +5631,15 @@
               </w:pBdr>
               <w:spacing w:after="100" w:before="100" w:line="240"/>
               <w:ind w:left="100" w:right="100" w:firstLine="0" w:firstLineChars="0"/>
+              <w:rPr>
+                <w:rFonts w:ascii="Arial" w:hAnsi="Arial" w:eastAsia="Arial" w:cs="Arial"/>
+                <w:i w:val="false"/>
+                <w:b w:val="false"/>
+                <w:u w:val="none"/>
+                <w:sz w:val="22"/>
+                <w:szCs w:val="22"/>
+                <w:color w:val="000000"/>
+              </w:rPr>
             </w:pPr>
             <w:r>
               <w:rPr>
@@ -4818,7 +5674,6 @@
           </w:tcPr>
           <w:p>
             <w:pPr>
-              <w:pStyle w:val="Normal"/>
               <w:jc w:val="right"/>
               <w:pBdr>
                 <w:bottom w:val="none" w:sz="0" w:space="0" w:color="000000"/>
@@ -4828,6 +5683,15 @@
               </w:pBdr>
               <w:spacing w:after="100" w:before="100" w:line="240"/>
               <w:ind w:left="100" w:right="100" w:firstLine="0" w:firstLineChars="0"/>
+              <w:rPr>
+                <w:rFonts w:ascii="Arial" w:hAnsi="Arial" w:eastAsia="Arial" w:cs="Arial"/>
+                <w:i w:val="false"/>
+                <w:b w:val="false"/>
+                <w:u w:val="none"/>
+                <w:sz w:val="22"/>
+                <w:szCs w:val="22"/>
+                <w:color w:val="000000"/>
+              </w:rPr>
             </w:pPr>
             <w:r>
               <w:rPr>
@@ -4868,7 +5732,6 @@
           </w:tcPr>
           <w:p>
             <w:pPr>
-              <w:pStyle w:val="Normal"/>
               <w:jc w:val="left"/>
               <w:pBdr>
                 <w:bottom w:val="none" w:sz="0" w:space="0" w:color="000000"/>
@@ -4878,6 +5741,15 @@
               </w:pBdr>
               <w:spacing w:after="100" w:before="100" w:line="240"/>
               <w:ind w:left="100" w:right="100" w:firstLine="0" w:firstLineChars="0"/>
+              <w:rPr>
+                <w:rFonts w:ascii="Arial" w:hAnsi="Arial" w:eastAsia="Arial" w:cs="Arial"/>
+                <w:i w:val="false"/>
+                <w:b w:val="false"/>
+                <w:u w:val="none"/>
+                <w:sz w:val="22"/>
+                <w:szCs w:val="22"/>
+                <w:color w:val="000000"/>
+              </w:rPr>
             </w:pPr>
             <w:r>
               <w:rPr>
@@ -4912,7 +5784,6 @@
           </w:tcPr>
           <w:p>
             <w:pPr>
-              <w:pStyle w:val="Normal"/>
               <w:jc w:val="right"/>
               <w:pBdr>
                 <w:bottom w:val="none" w:sz="0" w:space="0" w:color="000000"/>
@@ -4922,6 +5793,15 @@
               </w:pBdr>
               <w:spacing w:after="100" w:before="100" w:line="240"/>
               <w:ind w:left="100" w:right="100" w:firstLine="0" w:firstLineChars="0"/>
+              <w:rPr>
+                <w:rFonts w:ascii="Arial" w:hAnsi="Arial" w:eastAsia="Arial" w:cs="Arial"/>
+                <w:i w:val="false"/>
+                <w:b w:val="false"/>
+                <w:u w:val="none"/>
+                <w:sz w:val="22"/>
+                <w:szCs w:val="22"/>
+                <w:color w:val="000000"/>
+              </w:rPr>
             </w:pPr>
             <w:r>
               <w:rPr>
@@ -4956,7 +5836,6 @@
           </w:tcPr>
           <w:p>
             <w:pPr>
-              <w:pStyle w:val="Normal"/>
               <w:jc w:val="left"/>
               <w:pBdr>
                 <w:bottom w:val="none" w:sz="0" w:space="0" w:color="000000"/>
@@ -4966,6 +5845,15 @@
               </w:pBdr>
               <w:spacing w:after="100" w:before="100" w:line="240"/>
               <w:ind w:left="100" w:right="100" w:firstLine="0" w:firstLineChars="0"/>
+              <w:rPr>
+                <w:rFonts w:ascii="Arial" w:hAnsi="Arial" w:eastAsia="Arial" w:cs="Arial"/>
+                <w:i w:val="false"/>
+                <w:b w:val="false"/>
+                <w:u w:val="none"/>
+                <w:sz w:val="22"/>
+                <w:szCs w:val="22"/>
+                <w:color w:val="000000"/>
+              </w:rPr>
             </w:pPr>
             <w:r>
               <w:rPr>
@@ -5000,7 +5888,6 @@
           </w:tcPr>
           <w:p>
             <w:pPr>
-              <w:pStyle w:val="Normal"/>
               <w:jc w:val="left"/>
               <w:pBdr>
                 <w:bottom w:val="none" w:sz="0" w:space="0" w:color="000000"/>
@@ -5010,6 +5897,15 @@
               </w:pBdr>
               <w:spacing w:after="100" w:before="100" w:line="240"/>
               <w:ind w:left="100" w:right="100" w:firstLine="0" w:firstLineChars="0"/>
+              <w:rPr>
+                <w:rFonts w:ascii="Arial" w:hAnsi="Arial" w:eastAsia="Arial" w:cs="Arial"/>
+                <w:i w:val="false"/>
+                <w:b w:val="false"/>
+                <w:u w:val="none"/>
+                <w:sz w:val="22"/>
+                <w:szCs w:val="22"/>
+                <w:color w:val="000000"/>
+              </w:rPr>
             </w:pPr>
             <w:r>
               <w:rPr>
@@ -5044,7 +5940,6 @@
           </w:tcPr>
           <w:p>
             <w:pPr>
-              <w:pStyle w:val="Normal"/>
               <w:jc w:val="right"/>
               <w:pBdr>
                 <w:bottom w:val="none" w:sz="0" w:space="0" w:color="000000"/>
@@ -5054,6 +5949,15 @@
               </w:pBdr>
               <w:spacing w:after="100" w:before="100" w:line="240"/>
               <w:ind w:left="100" w:right="100" w:firstLine="0" w:firstLineChars="0"/>
+              <w:rPr>
+                <w:rFonts w:ascii="Arial" w:hAnsi="Arial" w:eastAsia="Arial" w:cs="Arial"/>
+                <w:i w:val="false"/>
+                <w:b w:val="false"/>
+                <w:u w:val="none"/>
+                <w:sz w:val="22"/>
+                <w:szCs w:val="22"/>
+                <w:color w:val="000000"/>
+              </w:rPr>
             </w:pPr>
             <w:r>
               <w:rPr>
@@ -5088,7 +5992,6 @@
           </w:tcPr>
           <w:p>
             <w:pPr>
-              <w:pStyle w:val="Normal"/>
               <w:jc w:val="right"/>
               <w:pBdr>
                 <w:bottom w:val="none" w:sz="0" w:space="0" w:color="000000"/>
@@ -5098,6 +6001,15 @@
               </w:pBdr>
               <w:spacing w:after="100" w:before="100" w:line="240"/>
               <w:ind w:left="100" w:right="100" w:firstLine="0" w:firstLineChars="0"/>
+              <w:rPr>
+                <w:rFonts w:ascii="Arial" w:hAnsi="Arial" w:eastAsia="Arial" w:cs="Arial"/>
+                <w:i w:val="false"/>
+                <w:b w:val="false"/>
+                <w:u w:val="none"/>
+                <w:sz w:val="22"/>
+                <w:szCs w:val="22"/>
+                <w:color w:val="000000"/>
+              </w:rPr>
             </w:pPr>
             <w:r>
               <w:rPr>
@@ -5132,7 +6044,6 @@
           </w:tcPr>
           <w:p>
             <w:pPr>
-              <w:pStyle w:val="Normal"/>
               <w:jc w:val="right"/>
               <w:pBdr>
                 <w:bottom w:val="none" w:sz="0" w:space="0" w:color="000000"/>
@@ -5142,6 +6053,15 @@
               </w:pBdr>
               <w:spacing w:after="100" w:before="100" w:line="240"/>
               <w:ind w:left="100" w:right="100" w:firstLine="0" w:firstLineChars="0"/>
+              <w:rPr>
+                <w:rFonts w:ascii="Arial" w:hAnsi="Arial" w:eastAsia="Arial" w:cs="Arial"/>
+                <w:i w:val="false"/>
+                <w:b w:val="false"/>
+                <w:u w:val="none"/>
+                <w:sz w:val="22"/>
+                <w:szCs w:val="22"/>
+                <w:color w:val="000000"/>
+              </w:rPr>
             </w:pPr>
             <w:r>
               <w:rPr>
@@ -5176,7 +6096,6 @@
           </w:tcPr>
           <w:p>
             <w:pPr>
-              <w:pStyle w:val="Normal"/>
               <w:jc w:val="left"/>
               <w:pBdr>
                 <w:bottom w:val="none" w:sz="0" w:space="0" w:color="000000"/>
@@ -5186,6 +6105,15 @@
               </w:pBdr>
               <w:spacing w:after="100" w:before="100" w:line="240"/>
               <w:ind w:left="100" w:right="100" w:firstLine="0" w:firstLineChars="0"/>
+              <w:rPr>
+                <w:rFonts w:ascii="Arial" w:hAnsi="Arial" w:eastAsia="Arial" w:cs="Arial"/>
+                <w:i w:val="false"/>
+                <w:b w:val="false"/>
+                <w:u w:val="none"/>
+                <w:sz w:val="22"/>
+                <w:szCs w:val="22"/>
+                <w:color w:val="000000"/>
+              </w:rPr>
             </w:pPr>
             <w:r>
               <w:rPr>
@@ -5220,7 +6148,6 @@
           </w:tcPr>
           <w:p>
             <w:pPr>
-              <w:pStyle w:val="Normal"/>
               <w:jc w:val="right"/>
               <w:pBdr>
                 <w:bottom w:val="none" w:sz="0" w:space="0" w:color="000000"/>
@@ -5230,6 +6157,15 @@
               </w:pBdr>
               <w:spacing w:after="100" w:before="100" w:line="240"/>
               <w:ind w:left="100" w:right="100" w:firstLine="0" w:firstLineChars="0"/>
+              <w:rPr>
+                <w:rFonts w:ascii="Arial" w:hAnsi="Arial" w:eastAsia="Arial" w:cs="Arial"/>
+                <w:i w:val="false"/>
+                <w:b w:val="false"/>
+                <w:u w:val="none"/>
+                <w:sz w:val="22"/>
+                <w:szCs w:val="22"/>
+                <w:color w:val="000000"/>
+              </w:rPr>
             </w:pPr>
             <w:r>
               <w:rPr>
@@ -5270,7 +6206,6 @@
           </w:tcPr>
           <w:p>
             <w:pPr>
-              <w:pStyle w:val="Normal"/>
               <w:jc w:val="left"/>
               <w:pBdr>
                 <w:bottom w:val="none" w:sz="0" w:space="0" w:color="000000"/>
@@ -5280,6 +6215,15 @@
               </w:pBdr>
               <w:spacing w:after="100" w:before="100" w:line="240"/>
               <w:ind w:left="100" w:right="100" w:firstLine="0" w:firstLineChars="0"/>
+              <w:rPr>
+                <w:rFonts w:ascii="Arial" w:hAnsi="Arial" w:eastAsia="Arial" w:cs="Arial"/>
+                <w:i w:val="false"/>
+                <w:b w:val="false"/>
+                <w:u w:val="none"/>
+                <w:sz w:val="22"/>
+                <w:szCs w:val="22"/>
+                <w:color w:val="000000"/>
+              </w:rPr>
             </w:pPr>
             <w:r>
               <w:rPr>
@@ -5314,7 +6258,6 @@
           </w:tcPr>
           <w:p>
             <w:pPr>
-              <w:pStyle w:val="Normal"/>
               <w:jc w:val="right"/>
               <w:pBdr>
                 <w:bottom w:val="none" w:sz="0" w:space="0" w:color="000000"/>
@@ -5324,6 +6267,15 @@
               </w:pBdr>
               <w:spacing w:after="100" w:before="100" w:line="240"/>
               <w:ind w:left="100" w:right="100" w:firstLine="0" w:firstLineChars="0"/>
+              <w:rPr>
+                <w:rFonts w:ascii="Arial" w:hAnsi="Arial" w:eastAsia="Arial" w:cs="Arial"/>
+                <w:i w:val="false"/>
+                <w:b w:val="false"/>
+                <w:u w:val="none"/>
+                <w:sz w:val="22"/>
+                <w:szCs w:val="22"/>
+                <w:color w:val="000000"/>
+              </w:rPr>
             </w:pPr>
             <w:r>
               <w:rPr>
@@ -5358,7 +6310,6 @@
           </w:tcPr>
           <w:p>
             <w:pPr>
-              <w:pStyle w:val="Normal"/>
               <w:jc w:val="left"/>
               <w:pBdr>
                 <w:bottom w:val="none" w:sz="0" w:space="0" w:color="000000"/>
@@ -5368,6 +6319,15 @@
               </w:pBdr>
               <w:spacing w:after="100" w:before="100" w:line="240"/>
               <w:ind w:left="100" w:right="100" w:firstLine="0" w:firstLineChars="0"/>
+              <w:rPr>
+                <w:rFonts w:ascii="Arial" w:hAnsi="Arial" w:eastAsia="Arial" w:cs="Arial"/>
+                <w:i w:val="false"/>
+                <w:b w:val="false"/>
+                <w:u w:val="none"/>
+                <w:sz w:val="22"/>
+                <w:szCs w:val="22"/>
+                <w:color w:val="000000"/>
+              </w:rPr>
             </w:pPr>
             <w:r>
               <w:rPr>
@@ -5402,7 +6362,6 @@
           </w:tcPr>
           <w:p>
             <w:pPr>
-              <w:pStyle w:val="Normal"/>
               <w:jc w:val="left"/>
               <w:pBdr>
                 <w:bottom w:val="none" w:sz="0" w:space="0" w:color="000000"/>
@@ -5412,6 +6371,15 @@
               </w:pBdr>
               <w:spacing w:after="100" w:before="100" w:line="240"/>
               <w:ind w:left="100" w:right="100" w:firstLine="0" w:firstLineChars="0"/>
+              <w:rPr>
+                <w:rFonts w:ascii="Arial" w:hAnsi="Arial" w:eastAsia="Arial" w:cs="Arial"/>
+                <w:i w:val="false"/>
+                <w:b w:val="false"/>
+                <w:u w:val="none"/>
+                <w:sz w:val="22"/>
+                <w:szCs w:val="22"/>
+                <w:color w:val="000000"/>
+              </w:rPr>
             </w:pPr>
             <w:r>
               <w:rPr>
@@ -5446,7 +6414,6 @@
           </w:tcPr>
           <w:p>
             <w:pPr>
-              <w:pStyle w:val="Normal"/>
               <w:jc w:val="right"/>
               <w:pBdr>
                 <w:bottom w:val="none" w:sz="0" w:space="0" w:color="000000"/>
@@ -5456,6 +6423,15 @@
               </w:pBdr>
               <w:spacing w:after="100" w:before="100" w:line="240"/>
               <w:ind w:left="100" w:right="100" w:firstLine="0" w:firstLineChars="0"/>
+              <w:rPr>
+                <w:rFonts w:ascii="Arial" w:hAnsi="Arial" w:eastAsia="Arial" w:cs="Arial"/>
+                <w:i w:val="false"/>
+                <w:b w:val="false"/>
+                <w:u w:val="none"/>
+                <w:sz w:val="22"/>
+                <w:szCs w:val="22"/>
+                <w:color w:val="000000"/>
+              </w:rPr>
             </w:pPr>
             <w:r>
               <w:rPr>
@@ -5490,7 +6466,6 @@
           </w:tcPr>
           <w:p>
             <w:pPr>
-              <w:pStyle w:val="Normal"/>
               <w:jc w:val="right"/>
               <w:pBdr>
                 <w:bottom w:val="none" w:sz="0" w:space="0" w:color="000000"/>
@@ -5500,6 +6475,15 @@
               </w:pBdr>
               <w:spacing w:after="100" w:before="100" w:line="240"/>
               <w:ind w:left="100" w:right="100" w:firstLine="0" w:firstLineChars="0"/>
+              <w:rPr>
+                <w:rFonts w:ascii="Arial" w:hAnsi="Arial" w:eastAsia="Arial" w:cs="Arial"/>
+                <w:i w:val="false"/>
+                <w:b w:val="false"/>
+                <w:u w:val="none"/>
+                <w:sz w:val="22"/>
+                <w:szCs w:val="22"/>
+                <w:color w:val="000000"/>
+              </w:rPr>
             </w:pPr>
             <w:r>
               <w:rPr>
@@ -5534,7 +6518,6 @@
           </w:tcPr>
           <w:p>
             <w:pPr>
-              <w:pStyle w:val="Normal"/>
               <w:jc w:val="right"/>
               <w:pBdr>
                 <w:bottom w:val="none" w:sz="0" w:space="0" w:color="000000"/>
@@ -5544,6 +6527,15 @@
               </w:pBdr>
               <w:spacing w:after="100" w:before="100" w:line="240"/>
               <w:ind w:left="100" w:right="100" w:firstLine="0" w:firstLineChars="0"/>
+              <w:rPr>
+                <w:rFonts w:ascii="Arial" w:hAnsi="Arial" w:eastAsia="Arial" w:cs="Arial"/>
+                <w:i w:val="false"/>
+                <w:b w:val="false"/>
+                <w:u w:val="none"/>
+                <w:sz w:val="22"/>
+                <w:szCs w:val="22"/>
+                <w:color w:val="000000"/>
+              </w:rPr>
             </w:pPr>
             <w:r>
               <w:rPr>
@@ -5578,7 +6570,6 @@
           </w:tcPr>
           <w:p>
             <w:pPr>
-              <w:pStyle w:val="Normal"/>
               <w:jc w:val="left"/>
               <w:pBdr>
                 <w:bottom w:val="none" w:sz="0" w:space="0" w:color="000000"/>
@@ -5588,6 +6579,15 @@
               </w:pBdr>
               <w:spacing w:after="100" w:before="100" w:line="240"/>
               <w:ind w:left="100" w:right="100" w:firstLine="0" w:firstLineChars="0"/>
+              <w:rPr>
+                <w:rFonts w:ascii="Arial" w:hAnsi="Arial" w:eastAsia="Arial" w:cs="Arial"/>
+                <w:i w:val="false"/>
+                <w:b w:val="false"/>
+                <w:u w:val="none"/>
+                <w:sz w:val="22"/>
+                <w:szCs w:val="22"/>
+                <w:color w:val="000000"/>
+              </w:rPr>
             </w:pPr>
             <w:r>
               <w:rPr>
@@ -5622,7 +6622,6 @@
           </w:tcPr>
           <w:p>
             <w:pPr>
-              <w:pStyle w:val="Normal"/>
               <w:jc w:val="right"/>
               <w:pBdr>
                 <w:bottom w:val="none" w:sz="0" w:space="0" w:color="000000"/>
@@ -5632,6 +6631,15 @@
               </w:pBdr>
               <w:spacing w:after="100" w:before="100" w:line="240"/>
               <w:ind w:left="100" w:right="100" w:firstLine="0" w:firstLineChars="0"/>
+              <w:rPr>
+                <w:rFonts w:ascii="Arial" w:hAnsi="Arial" w:eastAsia="Arial" w:cs="Arial"/>
+                <w:i w:val="false"/>
+                <w:b w:val="false"/>
+                <w:u w:val="none"/>
+                <w:sz w:val="22"/>
+                <w:szCs w:val="22"/>
+                <w:color w:val="000000"/>
+              </w:rPr>
             </w:pPr>
             <w:r>
               <w:rPr>
@@ -5672,7 +6680,6 @@
           </w:tcPr>
           <w:p>
             <w:pPr>
-              <w:pStyle w:val="Normal"/>
               <w:jc w:val="left"/>
               <w:pBdr>
                 <w:bottom w:val="none" w:sz="0" w:space="0" w:color="000000"/>
@@ -5682,6 +6689,15 @@
               </w:pBdr>
               <w:spacing w:after="100" w:before="100" w:line="240"/>
               <w:ind w:left="100" w:right="100" w:firstLine="0" w:firstLineChars="0"/>
+              <w:rPr>
+                <w:rFonts w:ascii="Arial" w:hAnsi="Arial" w:eastAsia="Arial" w:cs="Arial"/>
+                <w:i w:val="false"/>
+                <w:b w:val="false"/>
+                <w:u w:val="none"/>
+                <w:sz w:val="22"/>
+                <w:szCs w:val="22"/>
+                <w:color w:val="000000"/>
+              </w:rPr>
             </w:pPr>
             <w:r>
               <w:rPr>
@@ -5716,7 +6732,6 @@
           </w:tcPr>
           <w:p>
             <w:pPr>
-              <w:pStyle w:val="Normal"/>
               <w:jc w:val="right"/>
               <w:pBdr>
                 <w:bottom w:val="none" w:sz="0" w:space="0" w:color="000000"/>
@@ -5726,6 +6741,15 @@
               </w:pBdr>
               <w:spacing w:after="100" w:before="100" w:line="240"/>
               <w:ind w:left="100" w:right="100" w:firstLine="0" w:firstLineChars="0"/>
+              <w:rPr>
+                <w:rFonts w:ascii="Arial" w:hAnsi="Arial" w:eastAsia="Arial" w:cs="Arial"/>
+                <w:i w:val="false"/>
+                <w:b w:val="false"/>
+                <w:u w:val="none"/>
+                <w:sz w:val="22"/>
+                <w:szCs w:val="22"/>
+                <w:color w:val="000000"/>
+              </w:rPr>
             </w:pPr>
             <w:r>
               <w:rPr>
@@ -5760,7 +6784,6 @@
           </w:tcPr>
           <w:p>
             <w:pPr>
-              <w:pStyle w:val="Normal"/>
               <w:jc w:val="left"/>
               <w:pBdr>
                 <w:bottom w:val="none" w:sz="0" w:space="0" w:color="000000"/>
@@ -5770,6 +6793,15 @@
               </w:pBdr>
               <w:spacing w:after="100" w:before="100" w:line="240"/>
               <w:ind w:left="100" w:right="100" w:firstLine="0" w:firstLineChars="0"/>
+              <w:rPr>
+                <w:rFonts w:ascii="Arial" w:hAnsi="Arial" w:eastAsia="Arial" w:cs="Arial"/>
+                <w:i w:val="false"/>
+                <w:b w:val="false"/>
+                <w:u w:val="none"/>
+                <w:sz w:val="22"/>
+                <w:szCs w:val="22"/>
+                <w:color w:val="000000"/>
+              </w:rPr>
             </w:pPr>
             <w:r>
               <w:rPr>
@@ -5804,7 +6836,6 @@
           </w:tcPr>
           <w:p>
             <w:pPr>
-              <w:pStyle w:val="Normal"/>
               <w:jc w:val="left"/>
               <w:pBdr>
                 <w:bottom w:val="none" w:sz="0" w:space="0" w:color="000000"/>
@@ -5814,6 +6845,15 @@
               </w:pBdr>
               <w:spacing w:after="100" w:before="100" w:line="240"/>
               <w:ind w:left="100" w:right="100" w:firstLine="0" w:firstLineChars="0"/>
+              <w:rPr>
+                <w:rFonts w:ascii="Arial" w:hAnsi="Arial" w:eastAsia="Arial" w:cs="Arial"/>
+                <w:i w:val="false"/>
+                <w:b w:val="false"/>
+                <w:u w:val="none"/>
+                <w:sz w:val="22"/>
+                <w:szCs w:val="22"/>
+                <w:color w:val="000000"/>
+              </w:rPr>
             </w:pPr>
             <w:r>
               <w:rPr>
@@ -5848,7 +6888,6 @@
           </w:tcPr>
           <w:p>
             <w:pPr>
-              <w:pStyle w:val="Normal"/>
               <w:jc w:val="right"/>
               <w:pBdr>
                 <w:bottom w:val="none" w:sz="0" w:space="0" w:color="000000"/>
@@ -5858,6 +6897,15 @@
               </w:pBdr>
               <w:spacing w:after="100" w:before="100" w:line="240"/>
               <w:ind w:left="100" w:right="100" w:firstLine="0" w:firstLineChars="0"/>
+              <w:rPr>
+                <w:rFonts w:ascii="Arial" w:hAnsi="Arial" w:eastAsia="Arial" w:cs="Arial"/>
+                <w:i w:val="false"/>
+                <w:b w:val="false"/>
+                <w:u w:val="none"/>
+                <w:sz w:val="22"/>
+                <w:szCs w:val="22"/>
+                <w:color w:val="000000"/>
+              </w:rPr>
             </w:pPr>
             <w:r>
               <w:rPr>
@@ -5892,7 +6940,6 @@
           </w:tcPr>
           <w:p>
             <w:pPr>
-              <w:pStyle w:val="Normal"/>
               <w:jc w:val="right"/>
               <w:pBdr>
                 <w:bottom w:val="none" w:sz="0" w:space="0" w:color="000000"/>
@@ -5902,6 +6949,15 @@
               </w:pBdr>
               <w:spacing w:after="100" w:before="100" w:line="240"/>
               <w:ind w:left="100" w:right="100" w:firstLine="0" w:firstLineChars="0"/>
+              <w:rPr>
+                <w:rFonts w:ascii="Arial" w:hAnsi="Arial" w:eastAsia="Arial" w:cs="Arial"/>
+                <w:i w:val="false"/>
+                <w:b w:val="false"/>
+                <w:u w:val="none"/>
+                <w:sz w:val="22"/>
+                <w:szCs w:val="22"/>
+                <w:color w:val="000000"/>
+              </w:rPr>
             </w:pPr>
             <w:r>
               <w:rPr>
@@ -5936,7 +6992,6 @@
           </w:tcPr>
           <w:p>
             <w:pPr>
-              <w:pStyle w:val="Normal"/>
               <w:jc w:val="right"/>
               <w:pBdr>
                 <w:bottom w:val="none" w:sz="0" w:space="0" w:color="000000"/>
@@ -5946,6 +7001,15 @@
               </w:pBdr>
               <w:spacing w:after="100" w:before="100" w:line="240"/>
               <w:ind w:left="100" w:right="100" w:firstLine="0" w:firstLineChars="0"/>
+              <w:rPr>
+                <w:rFonts w:ascii="Arial" w:hAnsi="Arial" w:eastAsia="Arial" w:cs="Arial"/>
+                <w:i w:val="false"/>
+                <w:b w:val="false"/>
+                <w:u w:val="none"/>
+                <w:sz w:val="22"/>
+                <w:szCs w:val="22"/>
+                <w:color w:val="000000"/>
+              </w:rPr>
             </w:pPr>
             <w:r>
               <w:rPr>
@@ -5980,7 +7044,6 @@
           </w:tcPr>
           <w:p>
             <w:pPr>
-              <w:pStyle w:val="Normal"/>
               <w:jc w:val="left"/>
               <w:pBdr>
                 <w:bottom w:val="none" w:sz="0" w:space="0" w:color="000000"/>
@@ -5990,6 +7053,15 @@
               </w:pBdr>
               <w:spacing w:after="100" w:before="100" w:line="240"/>
               <w:ind w:left="100" w:right="100" w:firstLine="0" w:firstLineChars="0"/>
+              <w:rPr>
+                <w:rFonts w:ascii="Arial" w:hAnsi="Arial" w:eastAsia="Arial" w:cs="Arial"/>
+                <w:i w:val="false"/>
+                <w:b w:val="false"/>
+                <w:u w:val="none"/>
+                <w:sz w:val="22"/>
+                <w:szCs w:val="22"/>
+                <w:color w:val="000000"/>
+              </w:rPr>
             </w:pPr>
             <w:r>
               <w:rPr>
@@ -6024,7 +7096,6 @@
           </w:tcPr>
           <w:p>
             <w:pPr>
-              <w:pStyle w:val="Normal"/>
               <w:jc w:val="right"/>
               <w:pBdr>
                 <w:bottom w:val="none" w:sz="0" w:space="0" w:color="000000"/>
@@ -6034,6 +7105,15 @@
               </w:pBdr>
               <w:spacing w:after="100" w:before="100" w:line="240"/>
               <w:ind w:left="100" w:right="100" w:firstLine="0" w:firstLineChars="0"/>
+              <w:rPr>
+                <w:rFonts w:ascii="Arial" w:hAnsi="Arial" w:eastAsia="Arial" w:cs="Arial"/>
+                <w:i w:val="false"/>
+                <w:b w:val="false"/>
+                <w:u w:val="none"/>
+                <w:sz w:val="22"/>
+                <w:szCs w:val="22"/>
+                <w:color w:val="000000"/>
+              </w:rPr>
             </w:pPr>
             <w:r>
               <w:rPr>
@@ -6074,7 +7154,6 @@
           </w:tcPr>
           <w:p>
             <w:pPr>
-              <w:pStyle w:val="Normal"/>
               <w:jc w:val="left"/>
               <w:pBdr>
                 <w:bottom w:val="none" w:sz="0" w:space="0" w:color="000000"/>
@@ -6084,6 +7163,15 @@
               </w:pBdr>
               <w:spacing w:after="100" w:before="100" w:line="240"/>
               <w:ind w:left="100" w:right="100" w:firstLine="0" w:firstLineChars="0"/>
+              <w:rPr>
+                <w:rFonts w:ascii="Arial" w:hAnsi="Arial" w:eastAsia="Arial" w:cs="Arial"/>
+                <w:i w:val="false"/>
+                <w:b w:val="false"/>
+                <w:u w:val="none"/>
+                <w:sz w:val="22"/>
+                <w:szCs w:val="22"/>
+                <w:color w:val="000000"/>
+              </w:rPr>
             </w:pPr>
             <w:r>
               <w:rPr>
@@ -6118,7 +7206,6 @@
           </w:tcPr>
           <w:p>
             <w:pPr>
-              <w:pStyle w:val="Normal"/>
               <w:jc w:val="right"/>
               <w:pBdr>
                 <w:bottom w:val="none" w:sz="0" w:space="0" w:color="000000"/>
@@ -6128,6 +7215,15 @@
               </w:pBdr>
               <w:spacing w:after="100" w:before="100" w:line="240"/>
               <w:ind w:left="100" w:right="100" w:firstLine="0" w:firstLineChars="0"/>
+              <w:rPr>
+                <w:rFonts w:ascii="Arial" w:hAnsi="Arial" w:eastAsia="Arial" w:cs="Arial"/>
+                <w:i w:val="false"/>
+                <w:b w:val="false"/>
+                <w:u w:val="none"/>
+                <w:sz w:val="22"/>
+                <w:szCs w:val="22"/>
+                <w:color w:val="000000"/>
+              </w:rPr>
             </w:pPr>
             <w:r>
               <w:rPr>
@@ -6162,7 +7258,6 @@
           </w:tcPr>
           <w:p>
             <w:pPr>
-              <w:pStyle w:val="Normal"/>
               <w:jc w:val="left"/>
               <w:pBdr>
                 <w:bottom w:val="none" w:sz="0" w:space="0" w:color="000000"/>
@@ -6172,6 +7267,15 @@
               </w:pBdr>
               <w:spacing w:after="100" w:before="100" w:line="240"/>
               <w:ind w:left="100" w:right="100" w:firstLine="0" w:firstLineChars="0"/>
+              <w:rPr>
+                <w:rFonts w:ascii="Arial" w:hAnsi="Arial" w:eastAsia="Arial" w:cs="Arial"/>
+                <w:i w:val="false"/>
+                <w:b w:val="false"/>
+                <w:u w:val="none"/>
+                <w:sz w:val="22"/>
+                <w:szCs w:val="22"/>
+                <w:color w:val="000000"/>
+              </w:rPr>
             </w:pPr>
             <w:r>
               <w:rPr>
@@ -6206,7 +7310,6 @@
           </w:tcPr>
           <w:p>
             <w:pPr>
-              <w:pStyle w:val="Normal"/>
               <w:jc w:val="left"/>
               <w:pBdr>
                 <w:bottom w:val="none" w:sz="0" w:space="0" w:color="000000"/>
@@ -6216,6 +7319,15 @@
               </w:pBdr>
               <w:spacing w:after="100" w:before="100" w:line="240"/>
               <w:ind w:left="100" w:right="100" w:firstLine="0" w:firstLineChars="0"/>
+              <w:rPr>
+                <w:rFonts w:ascii="Arial" w:hAnsi="Arial" w:eastAsia="Arial" w:cs="Arial"/>
+                <w:i w:val="false"/>
+                <w:b w:val="false"/>
+                <w:u w:val="none"/>
+                <w:sz w:val="22"/>
+                <w:szCs w:val="22"/>
+                <w:color w:val="000000"/>
+              </w:rPr>
             </w:pPr>
             <w:r>
               <w:rPr>
@@ -6250,7 +7362,6 @@
           </w:tcPr>
           <w:p>
             <w:pPr>
-              <w:pStyle w:val="Normal"/>
               <w:jc w:val="right"/>
               <w:pBdr>
                 <w:bottom w:val="none" w:sz="0" w:space="0" w:color="000000"/>
@@ -6260,6 +7371,15 @@
               </w:pBdr>
               <w:spacing w:after="100" w:before="100" w:line="240"/>
               <w:ind w:left="100" w:right="100" w:firstLine="0" w:firstLineChars="0"/>
+              <w:rPr>
+                <w:rFonts w:ascii="Arial" w:hAnsi="Arial" w:eastAsia="Arial" w:cs="Arial"/>
+                <w:i w:val="false"/>
+                <w:b w:val="false"/>
+                <w:u w:val="none"/>
+                <w:sz w:val="22"/>
+                <w:szCs w:val="22"/>
+                <w:color w:val="000000"/>
+              </w:rPr>
             </w:pPr>
             <w:r>
               <w:rPr>
@@ -6294,7 +7414,6 @@
           </w:tcPr>
           <w:p>
             <w:pPr>
-              <w:pStyle w:val="Normal"/>
               <w:jc w:val="right"/>
               <w:pBdr>
                 <w:bottom w:val="none" w:sz="0" w:space="0" w:color="000000"/>
@@ -6304,6 +7423,15 @@
               </w:pBdr>
               <w:spacing w:after="100" w:before="100" w:line="240"/>
               <w:ind w:left="100" w:right="100" w:firstLine="0" w:firstLineChars="0"/>
+              <w:rPr>
+                <w:rFonts w:ascii="Arial" w:hAnsi="Arial" w:eastAsia="Arial" w:cs="Arial"/>
+                <w:i w:val="false"/>
+                <w:b w:val="false"/>
+                <w:u w:val="none"/>
+                <w:sz w:val="22"/>
+                <w:szCs w:val="22"/>
+                <w:color w:val="000000"/>
+              </w:rPr>
             </w:pPr>
             <w:r>
               <w:rPr>
@@ -6338,7 +7466,6 @@
           </w:tcPr>
           <w:p>
             <w:pPr>
-              <w:pStyle w:val="Normal"/>
               <w:jc w:val="right"/>
               <w:pBdr>
                 <w:bottom w:val="none" w:sz="0" w:space="0" w:color="000000"/>
@@ -6348,6 +7475,15 @@
               </w:pBdr>
               <w:spacing w:after="100" w:before="100" w:line="240"/>
               <w:ind w:left="100" w:right="100" w:firstLine="0" w:firstLineChars="0"/>
+              <w:rPr>
+                <w:rFonts w:ascii="Arial" w:hAnsi="Arial" w:eastAsia="Arial" w:cs="Arial"/>
+                <w:i w:val="false"/>
+                <w:b w:val="false"/>
+                <w:u w:val="none"/>
+                <w:sz w:val="22"/>
+                <w:szCs w:val="22"/>
+                <w:color w:val="000000"/>
+              </w:rPr>
             </w:pPr>
             <w:r>
               <w:rPr>
@@ -6382,7 +7518,6 @@
           </w:tcPr>
           <w:p>
             <w:pPr>
-              <w:pStyle w:val="Normal"/>
               <w:jc w:val="left"/>
               <w:pBdr>
                 <w:bottom w:val="none" w:sz="0" w:space="0" w:color="000000"/>
@@ -6392,6 +7527,15 @@
               </w:pBdr>
               <w:spacing w:after="100" w:before="100" w:line="240"/>
               <w:ind w:left="100" w:right="100" w:firstLine="0" w:firstLineChars="0"/>
+              <w:rPr>
+                <w:rFonts w:ascii="Arial" w:hAnsi="Arial" w:eastAsia="Arial" w:cs="Arial"/>
+                <w:i w:val="false"/>
+                <w:b w:val="false"/>
+                <w:u w:val="none"/>
+                <w:sz w:val="22"/>
+                <w:szCs w:val="22"/>
+                <w:color w:val="000000"/>
+              </w:rPr>
             </w:pPr>
             <w:r>
               <w:rPr>
@@ -6426,7 +7570,6 @@
           </w:tcPr>
           <w:p>
             <w:pPr>
-              <w:pStyle w:val="Normal"/>
               <w:jc w:val="right"/>
               <w:pBdr>
                 <w:bottom w:val="none" w:sz="0" w:space="0" w:color="000000"/>
@@ -6436,6 +7579,15 @@
               </w:pBdr>
               <w:spacing w:after="100" w:before="100" w:line="240"/>
               <w:ind w:left="100" w:right="100" w:firstLine="0" w:firstLineChars="0"/>
+              <w:rPr>
+                <w:rFonts w:ascii="Arial" w:hAnsi="Arial" w:eastAsia="Arial" w:cs="Arial"/>
+                <w:i w:val="false"/>
+                <w:b w:val="false"/>
+                <w:u w:val="none"/>
+                <w:sz w:val="22"/>
+                <w:szCs w:val="22"/>
+                <w:color w:val="000000"/>
+              </w:rPr>
             </w:pPr>
             <w:r>
               <w:rPr>
@@ -6476,7 +7628,6 @@
           </w:tcPr>
           <w:p>
             <w:pPr>
-              <w:pStyle w:val="Normal"/>
               <w:jc w:val="left"/>
               <w:pBdr>
                 <w:bottom w:val="none" w:sz="0" w:space="0" w:color="000000"/>
@@ -6486,6 +7637,15 @@
               </w:pBdr>
               <w:spacing w:after="100" w:before="100" w:line="240"/>
               <w:ind w:left="100" w:right="100" w:firstLine="0" w:firstLineChars="0"/>
+              <w:rPr>
+                <w:rFonts w:ascii="Arial" w:hAnsi="Arial" w:eastAsia="Arial" w:cs="Arial"/>
+                <w:i w:val="false"/>
+                <w:b w:val="false"/>
+                <w:u w:val="none"/>
+                <w:sz w:val="22"/>
+                <w:szCs w:val="22"/>
+                <w:color w:val="000000"/>
+              </w:rPr>
             </w:pPr>
             <w:r>
               <w:rPr>
@@ -6520,7 +7680,6 @@
           </w:tcPr>
           <w:p>
             <w:pPr>
-              <w:pStyle w:val="Normal"/>
               <w:jc w:val="right"/>
               <w:pBdr>
                 <w:bottom w:val="none" w:sz="0" w:space="0" w:color="000000"/>
@@ -6530,6 +7689,15 @@
               </w:pBdr>
               <w:spacing w:after="100" w:before="100" w:line="240"/>
               <w:ind w:left="100" w:right="100" w:firstLine="0" w:firstLineChars="0"/>
+              <w:rPr>
+                <w:rFonts w:ascii="Arial" w:hAnsi="Arial" w:eastAsia="Arial" w:cs="Arial"/>
+                <w:i w:val="false"/>
+                <w:b w:val="false"/>
+                <w:u w:val="none"/>
+                <w:sz w:val="22"/>
+                <w:szCs w:val="22"/>
+                <w:color w:val="000000"/>
+              </w:rPr>
             </w:pPr>
             <w:r>
               <w:rPr>
@@ -6564,7 +7732,6 @@
           </w:tcPr>
           <w:p>
             <w:pPr>
-              <w:pStyle w:val="Normal"/>
               <w:jc w:val="left"/>
               <w:pBdr>
                 <w:bottom w:val="none" w:sz="0" w:space="0" w:color="000000"/>
@@ -6574,6 +7741,15 @@
               </w:pBdr>
               <w:spacing w:after="100" w:before="100" w:line="240"/>
               <w:ind w:left="100" w:right="100" w:firstLine="0" w:firstLineChars="0"/>
+              <w:rPr>
+                <w:rFonts w:ascii="Arial" w:hAnsi="Arial" w:eastAsia="Arial" w:cs="Arial"/>
+                <w:i w:val="false"/>
+                <w:b w:val="false"/>
+                <w:u w:val="none"/>
+                <w:sz w:val="22"/>
+                <w:szCs w:val="22"/>
+                <w:color w:val="000000"/>
+              </w:rPr>
             </w:pPr>
             <w:r>
               <w:rPr>
@@ -6608,7 +7784,6 @@
           </w:tcPr>
           <w:p>
             <w:pPr>
-              <w:pStyle w:val="Normal"/>
               <w:jc w:val="left"/>
               <w:pBdr>
                 <w:bottom w:val="none" w:sz="0" w:space="0" w:color="000000"/>
@@ -6618,6 +7793,15 @@
               </w:pBdr>
               <w:spacing w:after="100" w:before="100" w:line="240"/>
               <w:ind w:left="100" w:right="100" w:firstLine="0" w:firstLineChars="0"/>
+              <w:rPr>
+                <w:rFonts w:ascii="Arial" w:hAnsi="Arial" w:eastAsia="Arial" w:cs="Arial"/>
+                <w:i w:val="false"/>
+                <w:b w:val="false"/>
+                <w:u w:val="none"/>
+                <w:sz w:val="22"/>
+                <w:szCs w:val="22"/>
+                <w:color w:val="000000"/>
+              </w:rPr>
             </w:pPr>
             <w:r>
               <w:rPr>
@@ -6652,7 +7836,6 @@
           </w:tcPr>
           <w:p>
             <w:pPr>
-              <w:pStyle w:val="Normal"/>
               <w:jc w:val="right"/>
               <w:pBdr>
                 <w:bottom w:val="none" w:sz="0" w:space="0" w:color="000000"/>
@@ -6662,6 +7845,15 @@
               </w:pBdr>
               <w:spacing w:after="100" w:before="100" w:line="240"/>
               <w:ind w:left="100" w:right="100" w:firstLine="0" w:firstLineChars="0"/>
+              <w:rPr>
+                <w:rFonts w:ascii="Arial" w:hAnsi="Arial" w:eastAsia="Arial" w:cs="Arial"/>
+                <w:i w:val="false"/>
+                <w:b w:val="false"/>
+                <w:u w:val="none"/>
+                <w:sz w:val="22"/>
+                <w:szCs w:val="22"/>
+                <w:color w:val="000000"/>
+              </w:rPr>
             </w:pPr>
             <w:r>
               <w:rPr>
@@ -6696,7 +7888,6 @@
           </w:tcPr>
           <w:p>
             <w:pPr>
-              <w:pStyle w:val="Normal"/>
               <w:jc w:val="right"/>
               <w:pBdr>
                 <w:bottom w:val="none" w:sz="0" w:space="0" w:color="000000"/>
@@ -6706,6 +7897,15 @@
               </w:pBdr>
               <w:spacing w:after="100" w:before="100" w:line="240"/>
               <w:ind w:left="100" w:right="100" w:firstLine="0" w:firstLineChars="0"/>
+              <w:rPr>
+                <w:rFonts w:ascii="Arial" w:hAnsi="Arial" w:eastAsia="Arial" w:cs="Arial"/>
+                <w:i w:val="false"/>
+                <w:b w:val="false"/>
+                <w:u w:val="none"/>
+                <w:sz w:val="22"/>
+                <w:szCs w:val="22"/>
+                <w:color w:val="000000"/>
+              </w:rPr>
             </w:pPr>
             <w:r>
               <w:rPr>
@@ -6740,7 +7940,6 @@
           </w:tcPr>
           <w:p>
             <w:pPr>
-              <w:pStyle w:val="Normal"/>
               <w:jc w:val="right"/>
               <w:pBdr>
                 <w:bottom w:val="none" w:sz="0" w:space="0" w:color="000000"/>
@@ -6750,6 +7949,15 @@
               </w:pBdr>
               <w:spacing w:after="100" w:before="100" w:line="240"/>
               <w:ind w:left="100" w:right="100" w:firstLine="0" w:firstLineChars="0"/>
+              <w:rPr>
+                <w:rFonts w:ascii="Arial" w:hAnsi="Arial" w:eastAsia="Arial" w:cs="Arial"/>
+                <w:i w:val="false"/>
+                <w:b w:val="false"/>
+                <w:u w:val="none"/>
+                <w:sz w:val="22"/>
+                <w:szCs w:val="22"/>
+                <w:color w:val="000000"/>
+              </w:rPr>
             </w:pPr>
             <w:r>
               <w:rPr>
@@ -6784,7 +7992,6 @@
           </w:tcPr>
           <w:p>
             <w:pPr>
-              <w:pStyle w:val="Normal"/>
               <w:jc w:val="left"/>
               <w:pBdr>
                 <w:bottom w:val="none" w:sz="0" w:space="0" w:color="000000"/>
@@ -6794,6 +8001,15 @@
               </w:pBdr>
               <w:spacing w:after="100" w:before="100" w:line="240"/>
               <w:ind w:left="100" w:right="100" w:firstLine="0" w:firstLineChars="0"/>
+              <w:rPr>
+                <w:rFonts w:ascii="Arial" w:hAnsi="Arial" w:eastAsia="Arial" w:cs="Arial"/>
+                <w:i w:val="false"/>
+                <w:b w:val="false"/>
+                <w:u w:val="none"/>
+                <w:sz w:val="22"/>
+                <w:szCs w:val="22"/>
+                <w:color w:val="000000"/>
+              </w:rPr>
             </w:pPr>
             <w:r>
               <w:rPr>
@@ -6828,7 +8044,6 @@
           </w:tcPr>
           <w:p>
             <w:pPr>
-              <w:pStyle w:val="Normal"/>
               <w:jc w:val="right"/>
               <w:pBdr>
                 <w:bottom w:val="none" w:sz="0" w:space="0" w:color="000000"/>
@@ -6838,6 +8053,15 @@
               </w:pBdr>
               <w:spacing w:after="100" w:before="100" w:line="240"/>
               <w:ind w:left="100" w:right="100" w:firstLine="0" w:firstLineChars="0"/>
+              <w:rPr>
+                <w:rFonts w:ascii="Arial" w:hAnsi="Arial" w:eastAsia="Arial" w:cs="Arial"/>
+                <w:i w:val="false"/>
+                <w:b w:val="false"/>
+                <w:u w:val="none"/>
+                <w:sz w:val="22"/>
+                <w:szCs w:val="22"/>
+                <w:color w:val="000000"/>
+              </w:rPr>
             </w:pPr>
             <w:r>
               <w:rPr>
@@ -6878,7 +8102,6 @@
           </w:tcPr>
           <w:p>
             <w:pPr>
-              <w:pStyle w:val="Normal"/>
               <w:jc w:val="left"/>
               <w:pBdr>
                 <w:bottom w:val="none" w:sz="0" w:space="0" w:color="000000"/>
@@ -6888,6 +8111,15 @@
               </w:pBdr>
               <w:spacing w:after="100" w:before="100" w:line="240"/>
               <w:ind w:left="100" w:right="100" w:firstLine="0" w:firstLineChars="0"/>
+              <w:rPr>
+                <w:rFonts w:ascii="Arial" w:hAnsi="Arial" w:eastAsia="Arial" w:cs="Arial"/>
+                <w:i w:val="false"/>
+                <w:b w:val="false"/>
+                <w:u w:val="none"/>
+                <w:sz w:val="22"/>
+                <w:szCs w:val="22"/>
+                <w:color w:val="000000"/>
+              </w:rPr>
             </w:pPr>
             <w:r>
               <w:rPr>
@@ -6922,7 +8154,6 @@
           </w:tcPr>
           <w:p>
             <w:pPr>
-              <w:pStyle w:val="Normal"/>
               <w:jc w:val="right"/>
               <w:pBdr>
                 <w:bottom w:val="none" w:sz="0" w:space="0" w:color="000000"/>
@@ -6932,6 +8163,15 @@
               </w:pBdr>
               <w:spacing w:after="100" w:before="100" w:line="240"/>
               <w:ind w:left="100" w:right="100" w:firstLine="0" w:firstLineChars="0"/>
+              <w:rPr>
+                <w:rFonts w:ascii="Arial" w:hAnsi="Arial" w:eastAsia="Arial" w:cs="Arial"/>
+                <w:i w:val="false"/>
+                <w:b w:val="false"/>
+                <w:u w:val="none"/>
+                <w:sz w:val="22"/>
+                <w:szCs w:val="22"/>
+                <w:color w:val="000000"/>
+              </w:rPr>
             </w:pPr>
             <w:r>
               <w:rPr>
@@ -6966,7 +8206,6 @@
           </w:tcPr>
           <w:p>
             <w:pPr>
-              <w:pStyle w:val="Normal"/>
               <w:jc w:val="left"/>
               <w:pBdr>
                 <w:bottom w:val="none" w:sz="0" w:space="0" w:color="000000"/>
@@ -6976,6 +8215,15 @@
               </w:pBdr>
               <w:spacing w:after="100" w:before="100" w:line="240"/>
               <w:ind w:left="100" w:right="100" w:firstLine="0" w:firstLineChars="0"/>
+              <w:rPr>
+                <w:rFonts w:ascii="Arial" w:hAnsi="Arial" w:eastAsia="Arial" w:cs="Arial"/>
+                <w:i w:val="false"/>
+                <w:b w:val="false"/>
+                <w:u w:val="none"/>
+                <w:sz w:val="22"/>
+                <w:szCs w:val="22"/>
+                <w:color w:val="000000"/>
+              </w:rPr>
             </w:pPr>
             <w:r>
               <w:rPr>
@@ -7010,7 +8258,6 @@
           </w:tcPr>
           <w:p>
             <w:pPr>
-              <w:pStyle w:val="Normal"/>
               <w:jc w:val="left"/>
               <w:pBdr>
                 <w:bottom w:val="none" w:sz="0" w:space="0" w:color="000000"/>
@@ -7020,6 +8267,15 @@
               </w:pBdr>
               <w:spacing w:after="100" w:before="100" w:line="240"/>
               <w:ind w:left="100" w:right="100" w:firstLine="0" w:firstLineChars="0"/>
+              <w:rPr>
+                <w:rFonts w:ascii="Arial" w:hAnsi="Arial" w:eastAsia="Arial" w:cs="Arial"/>
+                <w:i w:val="false"/>
+                <w:b w:val="false"/>
+                <w:u w:val="none"/>
+                <w:sz w:val="22"/>
+                <w:szCs w:val="22"/>
+                <w:color w:val="000000"/>
+              </w:rPr>
             </w:pPr>
             <w:r>
               <w:rPr>
@@ -7054,7 +8310,6 @@
           </w:tcPr>
           <w:p>
             <w:pPr>
-              <w:pStyle w:val="Normal"/>
               <w:jc w:val="right"/>
               <w:pBdr>
                 <w:bottom w:val="none" w:sz="0" w:space="0" w:color="000000"/>
@@ -7064,6 +8319,15 @@
               </w:pBdr>
               <w:spacing w:after="100" w:before="100" w:line="240"/>
               <w:ind w:left="100" w:right="100" w:firstLine="0" w:firstLineChars="0"/>
+              <w:rPr>
+                <w:rFonts w:ascii="Arial" w:hAnsi="Arial" w:eastAsia="Arial" w:cs="Arial"/>
+                <w:i w:val="false"/>
+                <w:b w:val="false"/>
+                <w:u w:val="none"/>
+                <w:sz w:val="22"/>
+                <w:szCs w:val="22"/>
+                <w:color w:val="000000"/>
+              </w:rPr>
             </w:pPr>
             <w:r>
               <w:rPr>
@@ -7098,7 +8362,6 @@
           </w:tcPr>
           <w:p>
             <w:pPr>
-              <w:pStyle w:val="Normal"/>
               <w:jc w:val="right"/>
               <w:pBdr>
                 <w:bottom w:val="none" w:sz="0" w:space="0" w:color="000000"/>
@@ -7108,6 +8371,15 @@
               </w:pBdr>
               <w:spacing w:after="100" w:before="100" w:line="240"/>
               <w:ind w:left="100" w:right="100" w:firstLine="0" w:firstLineChars="0"/>
+              <w:rPr>
+                <w:rFonts w:ascii="Arial" w:hAnsi="Arial" w:eastAsia="Arial" w:cs="Arial"/>
+                <w:i w:val="false"/>
+                <w:b w:val="false"/>
+                <w:u w:val="none"/>
+                <w:sz w:val="22"/>
+                <w:szCs w:val="22"/>
+                <w:color w:val="000000"/>
+              </w:rPr>
             </w:pPr>
             <w:r>
               <w:rPr>
@@ -7142,7 +8414,6 @@
           </w:tcPr>
           <w:p>
             <w:pPr>
-              <w:pStyle w:val="Normal"/>
               <w:jc w:val="right"/>
               <w:pBdr>
                 <w:bottom w:val="none" w:sz="0" w:space="0" w:color="000000"/>
@@ -7152,6 +8423,15 @@
               </w:pBdr>
               <w:spacing w:after="100" w:before="100" w:line="240"/>
               <w:ind w:left="100" w:right="100" w:firstLine="0" w:firstLineChars="0"/>
+              <w:rPr>
+                <w:rFonts w:ascii="Arial" w:hAnsi="Arial" w:eastAsia="Arial" w:cs="Arial"/>
+                <w:i w:val="false"/>
+                <w:b w:val="false"/>
+                <w:u w:val="none"/>
+                <w:sz w:val="22"/>
+                <w:szCs w:val="22"/>
+                <w:color w:val="000000"/>
+              </w:rPr>
             </w:pPr>
             <w:r>
               <w:rPr>
@@ -7186,7 +8466,6 @@
           </w:tcPr>
           <w:p>
             <w:pPr>
-              <w:pStyle w:val="Normal"/>
               <w:jc w:val="left"/>
               <w:pBdr>
                 <w:bottom w:val="none" w:sz="0" w:space="0" w:color="000000"/>
@@ -7196,6 +8475,15 @@
               </w:pBdr>
               <w:spacing w:after="100" w:before="100" w:line="240"/>
               <w:ind w:left="100" w:right="100" w:firstLine="0" w:firstLineChars="0"/>
+              <w:rPr>
+                <w:rFonts w:ascii="Arial" w:hAnsi="Arial" w:eastAsia="Arial" w:cs="Arial"/>
+                <w:i w:val="false"/>
+                <w:b w:val="false"/>
+                <w:u w:val="none"/>
+                <w:sz w:val="22"/>
+                <w:szCs w:val="22"/>
+                <w:color w:val="000000"/>
+              </w:rPr>
             </w:pPr>
             <w:r>
               <w:rPr>
@@ -7230,7 +8518,6 @@
           </w:tcPr>
           <w:p>
             <w:pPr>
-              <w:pStyle w:val="Normal"/>
               <w:jc w:val="right"/>
               <w:pBdr>
                 <w:bottom w:val="none" w:sz="0" w:space="0" w:color="000000"/>
@@ -7240,6 +8527,15 @@
               </w:pBdr>
               <w:spacing w:after="100" w:before="100" w:line="240"/>
               <w:ind w:left="100" w:right="100" w:firstLine="0" w:firstLineChars="0"/>
+              <w:rPr>
+                <w:rFonts w:ascii="Arial" w:hAnsi="Arial" w:eastAsia="Arial" w:cs="Arial"/>
+                <w:i w:val="false"/>
+                <w:b w:val="false"/>
+                <w:u w:val="none"/>
+                <w:sz w:val="22"/>
+                <w:szCs w:val="22"/>
+                <w:color w:val="000000"/>
+              </w:rPr>
             </w:pPr>
             <w:r>
               <w:rPr>
@@ -7280,7 +8576,6 @@
           </w:tcPr>
           <w:p>
             <w:pPr>
-              <w:pStyle w:val="Normal"/>
               <w:jc w:val="left"/>
               <w:pBdr>
                 <w:bottom w:val="none" w:sz="0" w:space="0" w:color="000000"/>
@@ -7290,6 +8585,15 @@
               </w:pBdr>
               <w:spacing w:after="100" w:before="100" w:line="240"/>
               <w:ind w:left="100" w:right="100" w:firstLine="0" w:firstLineChars="0"/>
+              <w:rPr>
+                <w:rFonts w:ascii="Arial" w:hAnsi="Arial" w:eastAsia="Arial" w:cs="Arial"/>
+                <w:i w:val="false"/>
+                <w:b w:val="false"/>
+                <w:u w:val="none"/>
+                <w:sz w:val="22"/>
+                <w:szCs w:val="22"/>
+                <w:color w:val="000000"/>
+              </w:rPr>
             </w:pPr>
             <w:r>
               <w:rPr>
@@ -7324,7 +8628,6 @@
           </w:tcPr>
           <w:p>
             <w:pPr>
-              <w:pStyle w:val="Normal"/>
               <w:jc w:val="right"/>
               <w:pBdr>
                 <w:bottom w:val="none" w:sz="0" w:space="0" w:color="000000"/>
@@ -7334,6 +8637,15 @@
               </w:pBdr>
               <w:spacing w:after="100" w:before="100" w:line="240"/>
               <w:ind w:left="100" w:right="100" w:firstLine="0" w:firstLineChars="0"/>
+              <w:rPr>
+                <w:rFonts w:ascii="Arial" w:hAnsi="Arial" w:eastAsia="Arial" w:cs="Arial"/>
+                <w:i w:val="false"/>
+                <w:b w:val="false"/>
+                <w:u w:val="none"/>
+                <w:sz w:val="22"/>
+                <w:szCs w:val="22"/>
+                <w:color w:val="000000"/>
+              </w:rPr>
             </w:pPr>
             <w:r>
               <w:rPr>
@@ -7368,7 +8680,6 @@
           </w:tcPr>
           <w:p>
             <w:pPr>
-              <w:pStyle w:val="Normal"/>
               <w:jc w:val="left"/>
               <w:pBdr>
                 <w:bottom w:val="none" w:sz="0" w:space="0" w:color="000000"/>
@@ -7378,6 +8689,15 @@
               </w:pBdr>
               <w:spacing w:after="100" w:before="100" w:line="240"/>
               <w:ind w:left="100" w:right="100" w:firstLine="0" w:firstLineChars="0"/>
+              <w:rPr>
+                <w:rFonts w:ascii="Arial" w:hAnsi="Arial" w:eastAsia="Arial" w:cs="Arial"/>
+                <w:i w:val="false"/>
+                <w:b w:val="false"/>
+                <w:u w:val="none"/>
+                <w:sz w:val="22"/>
+                <w:szCs w:val="22"/>
+                <w:color w:val="000000"/>
+              </w:rPr>
             </w:pPr>
             <w:r>
               <w:rPr>
@@ -7412,7 +8732,6 @@
           </w:tcPr>
           <w:p>
             <w:pPr>
-              <w:pStyle w:val="Normal"/>
               <w:jc w:val="left"/>
               <w:pBdr>
                 <w:bottom w:val="none" w:sz="0" w:space="0" w:color="000000"/>
@@ -7422,6 +8741,15 @@
               </w:pBdr>
               <w:spacing w:after="100" w:before="100" w:line="240"/>
               <w:ind w:left="100" w:right="100" w:firstLine="0" w:firstLineChars="0"/>
+              <w:rPr>
+                <w:rFonts w:ascii="Arial" w:hAnsi="Arial" w:eastAsia="Arial" w:cs="Arial"/>
+                <w:i w:val="false"/>
+                <w:b w:val="false"/>
+                <w:u w:val="none"/>
+                <w:sz w:val="22"/>
+                <w:szCs w:val="22"/>
+                <w:color w:val="000000"/>
+              </w:rPr>
             </w:pPr>
             <w:r>
               <w:rPr>
@@ -7456,7 +8784,6 @@
           </w:tcPr>
           <w:p>
             <w:pPr>
-              <w:pStyle w:val="Normal"/>
               <w:jc w:val="right"/>
               <w:pBdr>
                 <w:bottom w:val="none" w:sz="0" w:space="0" w:color="000000"/>
@@ -7466,6 +8793,15 @@
               </w:pBdr>
               <w:spacing w:after="100" w:before="100" w:line="240"/>
               <w:ind w:left="100" w:right="100" w:firstLine="0" w:firstLineChars="0"/>
+              <w:rPr>
+                <w:rFonts w:ascii="Arial" w:hAnsi="Arial" w:eastAsia="Arial" w:cs="Arial"/>
+                <w:i w:val="false"/>
+                <w:b w:val="false"/>
+                <w:u w:val="none"/>
+                <w:sz w:val="22"/>
+                <w:szCs w:val="22"/>
+                <w:color w:val="000000"/>
+              </w:rPr>
             </w:pPr>
             <w:r>
               <w:rPr>
@@ -7500,7 +8836,6 @@
           </w:tcPr>
           <w:p>
             <w:pPr>
-              <w:pStyle w:val="Normal"/>
               <w:jc w:val="right"/>
               <w:pBdr>
                 <w:bottom w:val="none" w:sz="0" w:space="0" w:color="000000"/>
@@ -7510,6 +8845,15 @@
               </w:pBdr>
               <w:spacing w:after="100" w:before="100" w:line="240"/>
               <w:ind w:left="100" w:right="100" w:firstLine="0" w:firstLineChars="0"/>
+              <w:rPr>
+                <w:rFonts w:ascii="Arial" w:hAnsi="Arial" w:eastAsia="Arial" w:cs="Arial"/>
+                <w:i w:val="false"/>
+                <w:b w:val="false"/>
+                <w:u w:val="none"/>
+                <w:sz w:val="22"/>
+                <w:szCs w:val="22"/>
+                <w:color w:val="000000"/>
+              </w:rPr>
             </w:pPr>
             <w:r>
               <w:rPr>
@@ -7544,7 +8888,6 @@
           </w:tcPr>
           <w:p>
             <w:pPr>
-              <w:pStyle w:val="Normal"/>
               <w:jc w:val="right"/>
               <w:pBdr>
                 <w:bottom w:val="none" w:sz="0" w:space="0" w:color="000000"/>
@@ -7554,6 +8897,15 @@
               </w:pBdr>
               <w:spacing w:after="100" w:before="100" w:line="240"/>
               <w:ind w:left="100" w:right="100" w:firstLine="0" w:firstLineChars="0"/>
+              <w:rPr>
+                <w:rFonts w:ascii="Arial" w:hAnsi="Arial" w:eastAsia="Arial" w:cs="Arial"/>
+                <w:i w:val="false"/>
+                <w:b w:val="false"/>
+                <w:u w:val="none"/>
+                <w:sz w:val="22"/>
+                <w:szCs w:val="22"/>
+                <w:color w:val="000000"/>
+              </w:rPr>
             </w:pPr>
             <w:r>
               <w:rPr>
@@ -7588,7 +8940,6 @@
           </w:tcPr>
           <w:p>
             <w:pPr>
-              <w:pStyle w:val="Normal"/>
               <w:jc w:val="left"/>
               <w:pBdr>
                 <w:bottom w:val="none" w:sz="0" w:space="0" w:color="000000"/>
@@ -7598,6 +8949,15 @@
               </w:pBdr>
               <w:spacing w:after="100" w:before="100" w:line="240"/>
               <w:ind w:left="100" w:right="100" w:firstLine="0" w:firstLineChars="0"/>
+              <w:rPr>
+                <w:rFonts w:ascii="Arial" w:hAnsi="Arial" w:eastAsia="Arial" w:cs="Arial"/>
+                <w:i w:val="false"/>
+                <w:b w:val="false"/>
+                <w:u w:val="none"/>
+                <w:sz w:val="22"/>
+                <w:szCs w:val="22"/>
+                <w:color w:val="000000"/>
+              </w:rPr>
             </w:pPr>
             <w:r>
               <w:rPr>
@@ -7632,7 +8992,6 @@
           </w:tcPr>
           <w:p>
             <w:pPr>
-              <w:pStyle w:val="Normal"/>
               <w:jc w:val="right"/>
               <w:pBdr>
                 <w:bottom w:val="none" w:sz="0" w:space="0" w:color="000000"/>
@@ -7642,6 +9001,15 @@
               </w:pBdr>
               <w:spacing w:after="100" w:before="100" w:line="240"/>
               <w:ind w:left="100" w:right="100" w:firstLine="0" w:firstLineChars="0"/>
+              <w:rPr>
+                <w:rFonts w:ascii="Arial" w:hAnsi="Arial" w:eastAsia="Arial" w:cs="Arial"/>
+                <w:i w:val="false"/>
+                <w:b w:val="false"/>
+                <w:u w:val="none"/>
+                <w:sz w:val="22"/>
+                <w:szCs w:val="22"/>
+                <w:color w:val="000000"/>
+              </w:rPr>
             </w:pPr>
             <w:r>
               <w:rPr>
@@ -7682,7 +9050,6 @@
           </w:tcPr>
           <w:p>
             <w:pPr>
-              <w:pStyle w:val="Normal"/>
               <w:jc w:val="left"/>
               <w:pBdr>
                 <w:bottom w:val="none" w:sz="0" w:space="0" w:color="000000"/>
@@ -7692,6 +9059,15 @@
               </w:pBdr>
               <w:spacing w:after="100" w:before="100" w:line="240"/>
               <w:ind w:left="100" w:right="100" w:firstLine="0" w:firstLineChars="0"/>
+              <w:rPr>
+                <w:rFonts w:ascii="Arial" w:hAnsi="Arial" w:eastAsia="Arial" w:cs="Arial"/>
+                <w:i w:val="false"/>
+                <w:b w:val="false"/>
+                <w:u w:val="none"/>
+                <w:sz w:val="22"/>
+                <w:szCs w:val="22"/>
+                <w:color w:val="000000"/>
+              </w:rPr>
             </w:pPr>
             <w:r>
               <w:rPr>
@@ -7726,7 +9102,6 @@
           </w:tcPr>
           <w:p>
             <w:pPr>
-              <w:pStyle w:val="Normal"/>
               <w:jc w:val="right"/>
               <w:pBdr>
                 <w:bottom w:val="none" w:sz="0" w:space="0" w:color="000000"/>
@@ -7736,6 +9111,15 @@
               </w:pBdr>
               <w:spacing w:after="100" w:before="100" w:line="240"/>
               <w:ind w:left="100" w:right="100" w:firstLine="0" w:firstLineChars="0"/>
+              <w:rPr>
+                <w:rFonts w:ascii="Arial" w:hAnsi="Arial" w:eastAsia="Arial" w:cs="Arial"/>
+                <w:i w:val="false"/>
+                <w:b w:val="false"/>
+                <w:u w:val="none"/>
+                <w:sz w:val="22"/>
+                <w:szCs w:val="22"/>
+                <w:color w:val="000000"/>
+              </w:rPr>
             </w:pPr>
             <w:r>
               <w:rPr>
@@ -7770,7 +9154,6 @@
           </w:tcPr>
           <w:p>
             <w:pPr>
-              <w:pStyle w:val="Normal"/>
               <w:jc w:val="left"/>
               <w:pBdr>
                 <w:bottom w:val="none" w:sz="0" w:space="0" w:color="000000"/>
@@ -7780,6 +9163,15 @@
               </w:pBdr>
               <w:spacing w:after="100" w:before="100" w:line="240"/>
               <w:ind w:left="100" w:right="100" w:firstLine="0" w:firstLineChars="0"/>
+              <w:rPr>
+                <w:rFonts w:ascii="Arial" w:hAnsi="Arial" w:eastAsia="Arial" w:cs="Arial"/>
+                <w:i w:val="false"/>
+                <w:b w:val="false"/>
+                <w:u w:val="none"/>
+                <w:sz w:val="22"/>
+                <w:szCs w:val="22"/>
+                <w:color w:val="000000"/>
+              </w:rPr>
             </w:pPr>
             <w:r>
               <w:rPr>
@@ -7814,7 +9206,6 @@
           </w:tcPr>
           <w:p>
             <w:pPr>
-              <w:pStyle w:val="Normal"/>
               <w:jc w:val="left"/>
               <w:pBdr>
                 <w:bottom w:val="none" w:sz="0" w:space="0" w:color="000000"/>
@@ -7824,6 +9215,15 @@
               </w:pBdr>
               <w:spacing w:after="100" w:before="100" w:line="240"/>
               <w:ind w:left="100" w:right="100" w:firstLine="0" w:firstLineChars="0"/>
+              <w:rPr>
+                <w:rFonts w:ascii="Arial" w:hAnsi="Arial" w:eastAsia="Arial" w:cs="Arial"/>
+                <w:i w:val="false"/>
+                <w:b w:val="false"/>
+                <w:u w:val="none"/>
+                <w:sz w:val="22"/>
+                <w:szCs w:val="22"/>
+                <w:color w:val="000000"/>
+              </w:rPr>
             </w:pPr>
             <w:r>
               <w:rPr>
@@ -7858,7 +9258,6 @@
           </w:tcPr>
           <w:p>
             <w:pPr>
-              <w:pStyle w:val="Normal"/>
               <w:jc w:val="right"/>
               <w:pBdr>
                 <w:bottom w:val="none" w:sz="0" w:space="0" w:color="000000"/>
@@ -7868,6 +9267,15 @@
               </w:pBdr>
               <w:spacing w:after="100" w:before="100" w:line="240"/>
               <w:ind w:left="100" w:right="100" w:firstLine="0" w:firstLineChars="0"/>
+              <w:rPr>
+                <w:rFonts w:ascii="Arial" w:hAnsi="Arial" w:eastAsia="Arial" w:cs="Arial"/>
+                <w:i w:val="false"/>
+                <w:b w:val="false"/>
+                <w:u w:val="none"/>
+                <w:sz w:val="22"/>
+                <w:szCs w:val="22"/>
+                <w:color w:val="000000"/>
+              </w:rPr>
             </w:pPr>
             <w:r>
               <w:rPr>
@@ -7902,7 +9310,6 @@
           </w:tcPr>
           <w:p>
             <w:pPr>
-              <w:pStyle w:val="Normal"/>
               <w:jc w:val="right"/>
               <w:pBdr>
                 <w:bottom w:val="none" w:sz="0" w:space="0" w:color="000000"/>
@@ -7912,6 +9319,15 @@
               </w:pBdr>
               <w:spacing w:after="100" w:before="100" w:line="240"/>
               <w:ind w:left="100" w:right="100" w:firstLine="0" w:firstLineChars="0"/>
+              <w:rPr>
+                <w:rFonts w:ascii="Arial" w:hAnsi="Arial" w:eastAsia="Arial" w:cs="Arial"/>
+                <w:i w:val="false"/>
+                <w:b w:val="false"/>
+                <w:u w:val="none"/>
+                <w:sz w:val="22"/>
+                <w:szCs w:val="22"/>
+                <w:color w:val="000000"/>
+              </w:rPr>
             </w:pPr>
             <w:r>
               <w:rPr>
@@ -7946,7 +9362,6 @@
           </w:tcPr>
           <w:p>
             <w:pPr>
-              <w:pStyle w:val="Normal"/>
               <w:jc w:val="right"/>
               <w:pBdr>
                 <w:bottom w:val="none" w:sz="0" w:space="0" w:color="000000"/>
@@ -7956,6 +9371,15 @@
               </w:pBdr>
               <w:spacing w:after="100" w:before="100" w:line="240"/>
               <w:ind w:left="100" w:right="100" w:firstLine="0" w:firstLineChars="0"/>
+              <w:rPr>
+                <w:rFonts w:ascii="Arial" w:hAnsi="Arial" w:eastAsia="Arial" w:cs="Arial"/>
+                <w:i w:val="false"/>
+                <w:b w:val="false"/>
+                <w:u w:val="none"/>
+                <w:sz w:val="22"/>
+                <w:szCs w:val="22"/>
+                <w:color w:val="000000"/>
+              </w:rPr>
             </w:pPr>
             <w:r>
               <w:rPr>
@@ -7990,7 +9414,6 @@
           </w:tcPr>
           <w:p>
             <w:pPr>
-              <w:pStyle w:val="Normal"/>
               <w:jc w:val="left"/>
               <w:pBdr>
                 <w:bottom w:val="none" w:sz="0" w:space="0" w:color="000000"/>
@@ -8000,6 +9423,15 @@
               </w:pBdr>
               <w:spacing w:after="100" w:before="100" w:line="240"/>
               <w:ind w:left="100" w:right="100" w:firstLine="0" w:firstLineChars="0"/>
+              <w:rPr>
+                <w:rFonts w:ascii="Arial" w:hAnsi="Arial" w:eastAsia="Arial" w:cs="Arial"/>
+                <w:i w:val="false"/>
+                <w:b w:val="false"/>
+                <w:u w:val="none"/>
+                <w:sz w:val="22"/>
+                <w:szCs w:val="22"/>
+                <w:color w:val="000000"/>
+              </w:rPr>
             </w:pPr>
             <w:r>
               <w:rPr>
@@ -8034,7 +9466,6 @@
           </w:tcPr>
           <w:p>
             <w:pPr>
-              <w:pStyle w:val="Normal"/>
               <w:jc w:val="right"/>
               <w:pBdr>
                 <w:bottom w:val="none" w:sz="0" w:space="0" w:color="000000"/>
@@ -8044,6 +9475,15 @@
               </w:pBdr>
               <w:spacing w:after="100" w:before="100" w:line="240"/>
               <w:ind w:left="100" w:right="100" w:firstLine="0" w:firstLineChars="0"/>
+              <w:rPr>
+                <w:rFonts w:ascii="Arial" w:hAnsi="Arial" w:eastAsia="Arial" w:cs="Arial"/>
+                <w:i w:val="false"/>
+                <w:b w:val="false"/>
+                <w:u w:val="none"/>
+                <w:sz w:val="22"/>
+                <w:szCs w:val="22"/>
+                <w:color w:val="000000"/>
+              </w:rPr>
             </w:pPr>
             <w:r>
               <w:rPr>
@@ -8084,7 +9524,6 @@
           </w:tcPr>
           <w:p>
             <w:pPr>
-              <w:pStyle w:val="Normal"/>
               <w:jc w:val="left"/>
               <w:pBdr>
                 <w:bottom w:val="none" w:sz="0" w:space="0" w:color="000000"/>
@@ -8094,6 +9533,15 @@
               </w:pBdr>
               <w:spacing w:after="100" w:before="100" w:line="240"/>
               <w:ind w:left="100" w:right="100" w:firstLine="0" w:firstLineChars="0"/>
+              <w:rPr>
+                <w:rFonts w:ascii="Arial" w:hAnsi="Arial" w:eastAsia="Arial" w:cs="Arial"/>
+                <w:i w:val="false"/>
+                <w:b w:val="false"/>
+                <w:u w:val="none"/>
+                <w:sz w:val="22"/>
+                <w:szCs w:val="22"/>
+                <w:color w:val="000000"/>
+              </w:rPr>
             </w:pPr>
             <w:r>
               <w:rPr>
@@ -8128,7 +9576,6 @@
           </w:tcPr>
           <w:p>
             <w:pPr>
-              <w:pStyle w:val="Normal"/>
               <w:jc w:val="right"/>
               <w:pBdr>
                 <w:bottom w:val="none" w:sz="0" w:space="0" w:color="000000"/>
@@ -8138,6 +9585,15 @@
               </w:pBdr>
               <w:spacing w:after="100" w:before="100" w:line="240"/>
               <w:ind w:left="100" w:right="100" w:firstLine="0" w:firstLineChars="0"/>
+              <w:rPr>
+                <w:rFonts w:ascii="Arial" w:hAnsi="Arial" w:eastAsia="Arial" w:cs="Arial"/>
+                <w:i w:val="false"/>
+                <w:b w:val="false"/>
+                <w:u w:val="none"/>
+                <w:sz w:val="22"/>
+                <w:szCs w:val="22"/>
+                <w:color w:val="000000"/>
+              </w:rPr>
             </w:pPr>
             <w:r>
               <w:rPr>
@@ -8172,7 +9628,6 @@
           </w:tcPr>
           <w:p>
             <w:pPr>
-              <w:pStyle w:val="Normal"/>
               <w:jc w:val="left"/>
               <w:pBdr>
                 <w:bottom w:val="none" w:sz="0" w:space="0" w:color="000000"/>
@@ -8182,6 +9637,15 @@
               </w:pBdr>
               <w:spacing w:after="100" w:before="100" w:line="240"/>
               <w:ind w:left="100" w:right="100" w:firstLine="0" w:firstLineChars="0"/>
+              <w:rPr>
+                <w:rFonts w:ascii="Arial" w:hAnsi="Arial" w:eastAsia="Arial" w:cs="Arial"/>
+                <w:i w:val="false"/>
+                <w:b w:val="false"/>
+                <w:u w:val="none"/>
+                <w:sz w:val="22"/>
+                <w:szCs w:val="22"/>
+                <w:color w:val="000000"/>
+              </w:rPr>
             </w:pPr>
             <w:r>
               <w:rPr>
@@ -8216,7 +9680,6 @@
           </w:tcPr>
           <w:p>
             <w:pPr>
-              <w:pStyle w:val="Normal"/>
               <w:jc w:val="left"/>
               <w:pBdr>
                 <w:bottom w:val="none" w:sz="0" w:space="0" w:color="000000"/>
@@ -8226,6 +9689,15 @@
               </w:pBdr>
               <w:spacing w:after="100" w:before="100" w:line="240"/>
               <w:ind w:left="100" w:right="100" w:firstLine="0" w:firstLineChars="0"/>
+              <w:rPr>
+                <w:rFonts w:ascii="Arial" w:hAnsi="Arial" w:eastAsia="Arial" w:cs="Arial"/>
+                <w:i w:val="false"/>
+                <w:b w:val="false"/>
+                <w:u w:val="none"/>
+                <w:sz w:val="22"/>
+                <w:szCs w:val="22"/>
+                <w:color w:val="000000"/>
+              </w:rPr>
             </w:pPr>
             <w:r>
               <w:rPr>
@@ -8260,7 +9732,6 @@
           </w:tcPr>
           <w:p>
             <w:pPr>
-              <w:pStyle w:val="Normal"/>
               <w:jc w:val="right"/>
               <w:pBdr>
                 <w:bottom w:val="none" w:sz="0" w:space="0" w:color="000000"/>
@@ -8270,6 +9741,15 @@
               </w:pBdr>
               <w:spacing w:after="100" w:before="100" w:line="240"/>
               <w:ind w:left="100" w:right="100" w:firstLine="0" w:firstLineChars="0"/>
+              <w:rPr>
+                <w:rFonts w:ascii="Arial" w:hAnsi="Arial" w:eastAsia="Arial" w:cs="Arial"/>
+                <w:i w:val="false"/>
+                <w:b w:val="false"/>
+                <w:u w:val="none"/>
+                <w:sz w:val="22"/>
+                <w:szCs w:val="22"/>
+                <w:color w:val="000000"/>
+              </w:rPr>
             </w:pPr>
             <w:r>
               <w:rPr>
@@ -8304,7 +9784,6 @@
           </w:tcPr>
           <w:p>
             <w:pPr>
-              <w:pStyle w:val="Normal"/>
               <w:jc w:val="right"/>
               <w:pBdr>
                 <w:bottom w:val="none" w:sz="0" w:space="0" w:color="000000"/>
@@ -8314,6 +9793,15 @@
               </w:pBdr>
               <w:spacing w:after="100" w:before="100" w:line="240"/>
               <w:ind w:left="100" w:right="100" w:firstLine="0" w:firstLineChars="0"/>
+              <w:rPr>
+                <w:rFonts w:ascii="Arial" w:hAnsi="Arial" w:eastAsia="Arial" w:cs="Arial"/>
+                <w:i w:val="false"/>
+                <w:b w:val="false"/>
+                <w:u w:val="none"/>
+                <w:sz w:val="22"/>
+                <w:szCs w:val="22"/>
+                <w:color w:val="000000"/>
+              </w:rPr>
             </w:pPr>
             <w:r>
               <w:rPr>
@@ -8348,7 +9836,6 @@
           </w:tcPr>
           <w:p>
             <w:pPr>
-              <w:pStyle w:val="Normal"/>
               <w:jc w:val="right"/>
               <w:pBdr>
                 <w:bottom w:val="none" w:sz="0" w:space="0" w:color="000000"/>
@@ -8358,6 +9845,15 @@
               </w:pBdr>
               <w:spacing w:after="100" w:before="100" w:line="240"/>
               <w:ind w:left="100" w:right="100" w:firstLine="0" w:firstLineChars="0"/>
+              <w:rPr>
+                <w:rFonts w:ascii="Arial" w:hAnsi="Arial" w:eastAsia="Arial" w:cs="Arial"/>
+                <w:i w:val="false"/>
+                <w:b w:val="false"/>
+                <w:u w:val="none"/>
+                <w:sz w:val="22"/>
+                <w:szCs w:val="22"/>
+                <w:color w:val="000000"/>
+              </w:rPr>
             </w:pPr>
             <w:r>
               <w:rPr>
@@ -8392,7 +9888,6 @@
           </w:tcPr>
           <w:p>
             <w:pPr>
-              <w:pStyle w:val="Normal"/>
               <w:jc w:val="left"/>
               <w:pBdr>
                 <w:bottom w:val="none" w:sz="0" w:space="0" w:color="000000"/>
@@ -8402,6 +9897,15 @@
               </w:pBdr>
               <w:spacing w:after="100" w:before="100" w:line="240"/>
               <w:ind w:left="100" w:right="100" w:firstLine="0" w:firstLineChars="0"/>
+              <w:rPr>
+                <w:rFonts w:ascii="Arial" w:hAnsi="Arial" w:eastAsia="Arial" w:cs="Arial"/>
+                <w:i w:val="false"/>
+                <w:b w:val="false"/>
+                <w:u w:val="none"/>
+                <w:sz w:val="22"/>
+                <w:szCs w:val="22"/>
+                <w:color w:val="000000"/>
+              </w:rPr>
             </w:pPr>
             <w:r>
               <w:rPr>
@@ -8436,7 +9940,6 @@
           </w:tcPr>
           <w:p>
             <w:pPr>
-              <w:pStyle w:val="Normal"/>
               <w:jc w:val="right"/>
               <w:pBdr>
                 <w:bottom w:val="none" w:sz="0" w:space="0" w:color="000000"/>
@@ -8446,6 +9949,15 @@
               </w:pBdr>
               <w:spacing w:after="100" w:before="100" w:line="240"/>
               <w:ind w:left="100" w:right="100" w:firstLine="0" w:firstLineChars="0"/>
+              <w:rPr>
+                <w:rFonts w:ascii="Arial" w:hAnsi="Arial" w:eastAsia="Arial" w:cs="Arial"/>
+                <w:i w:val="false"/>
+                <w:b w:val="false"/>
+                <w:u w:val="none"/>
+                <w:sz w:val="22"/>
+                <w:szCs w:val="22"/>
+                <w:color w:val="000000"/>
+              </w:rPr>
             </w:pPr>
             <w:r>
               <w:rPr>
@@ -8486,7 +9998,6 @@
           </w:tcPr>
           <w:p>
             <w:pPr>
-              <w:pStyle w:val="Normal"/>
               <w:jc w:val="left"/>
               <w:pBdr>
                 <w:bottom w:val="none" w:sz="0" w:space="0" w:color="000000"/>
@@ -8496,6 +10007,15 @@
               </w:pBdr>
               <w:spacing w:after="100" w:before="100" w:line="240"/>
               <w:ind w:left="100" w:right="100" w:firstLine="0" w:firstLineChars="0"/>
+              <w:rPr>
+                <w:rFonts w:ascii="Arial" w:hAnsi="Arial" w:eastAsia="Arial" w:cs="Arial"/>
+                <w:i w:val="false"/>
+                <w:b w:val="false"/>
+                <w:u w:val="none"/>
+                <w:sz w:val="22"/>
+                <w:szCs w:val="22"/>
+                <w:color w:val="000000"/>
+              </w:rPr>
             </w:pPr>
             <w:r>
               <w:rPr>
@@ -8530,7 +10050,6 @@
           </w:tcPr>
           <w:p>
             <w:pPr>
-              <w:pStyle w:val="Normal"/>
               <w:jc w:val="right"/>
               <w:pBdr>
                 <w:bottom w:val="none" w:sz="0" w:space="0" w:color="000000"/>
@@ -8540,6 +10059,15 @@
               </w:pBdr>
               <w:spacing w:after="100" w:before="100" w:line="240"/>
               <w:ind w:left="100" w:right="100" w:firstLine="0" w:firstLineChars="0"/>
+              <w:rPr>
+                <w:rFonts w:ascii="Arial" w:hAnsi="Arial" w:eastAsia="Arial" w:cs="Arial"/>
+                <w:i w:val="false"/>
+                <w:b w:val="false"/>
+                <w:u w:val="none"/>
+                <w:sz w:val="22"/>
+                <w:szCs w:val="22"/>
+                <w:color w:val="000000"/>
+              </w:rPr>
             </w:pPr>
             <w:r>
               <w:rPr>
@@ -8574,7 +10102,6 @@
           </w:tcPr>
           <w:p>
             <w:pPr>
-              <w:pStyle w:val="Normal"/>
               <w:jc w:val="left"/>
               <w:pBdr>
                 <w:bottom w:val="none" w:sz="0" w:space="0" w:color="000000"/>
@@ -8584,6 +10111,15 @@
               </w:pBdr>
               <w:spacing w:after="100" w:before="100" w:line="240"/>
               <w:ind w:left="100" w:right="100" w:firstLine="0" w:firstLineChars="0"/>
+              <w:rPr>
+                <w:rFonts w:ascii="Arial" w:hAnsi="Arial" w:eastAsia="Arial" w:cs="Arial"/>
+                <w:i w:val="false"/>
+                <w:b w:val="false"/>
+                <w:u w:val="none"/>
+                <w:sz w:val="22"/>
+                <w:szCs w:val="22"/>
+                <w:color w:val="000000"/>
+              </w:rPr>
             </w:pPr>
             <w:r>
               <w:rPr>
@@ -8618,7 +10154,6 @@
           </w:tcPr>
           <w:p>
             <w:pPr>
-              <w:pStyle w:val="Normal"/>
               <w:jc w:val="left"/>
               <w:pBdr>
                 <w:bottom w:val="none" w:sz="0" w:space="0" w:color="000000"/>
@@ -8628,6 +10163,15 @@
               </w:pBdr>
               <w:spacing w:after="100" w:before="100" w:line="240"/>
               <w:ind w:left="100" w:right="100" w:firstLine="0" w:firstLineChars="0"/>
+              <w:rPr>
+                <w:rFonts w:ascii="Arial" w:hAnsi="Arial" w:eastAsia="Arial" w:cs="Arial"/>
+                <w:i w:val="false"/>
+                <w:b w:val="false"/>
+                <w:u w:val="none"/>
+                <w:sz w:val="22"/>
+                <w:szCs w:val="22"/>
+                <w:color w:val="000000"/>
+              </w:rPr>
             </w:pPr>
             <w:r>
               <w:rPr>
@@ -8662,7 +10206,6 @@
           </w:tcPr>
           <w:p>
             <w:pPr>
-              <w:pStyle w:val="Normal"/>
               <w:jc w:val="right"/>
               <w:pBdr>
                 <w:bottom w:val="none" w:sz="0" w:space="0" w:color="000000"/>
@@ -8672,6 +10215,15 @@
               </w:pBdr>
               <w:spacing w:after="100" w:before="100" w:line="240"/>
               <w:ind w:left="100" w:right="100" w:firstLine="0" w:firstLineChars="0"/>
+              <w:rPr>
+                <w:rFonts w:ascii="Arial" w:hAnsi="Arial" w:eastAsia="Arial" w:cs="Arial"/>
+                <w:i w:val="false"/>
+                <w:b w:val="false"/>
+                <w:u w:val="none"/>
+                <w:sz w:val="22"/>
+                <w:szCs w:val="22"/>
+                <w:color w:val="000000"/>
+              </w:rPr>
             </w:pPr>
             <w:r>
               <w:rPr>
@@ -8706,7 +10258,6 @@
           </w:tcPr>
           <w:p>
             <w:pPr>
-              <w:pStyle w:val="Normal"/>
               <w:jc w:val="right"/>
               <w:pBdr>
                 <w:bottom w:val="none" w:sz="0" w:space="0" w:color="000000"/>
@@ -8716,6 +10267,15 @@
               </w:pBdr>
               <w:spacing w:after="100" w:before="100" w:line="240"/>
               <w:ind w:left="100" w:right="100" w:firstLine="0" w:firstLineChars="0"/>
+              <w:rPr>
+                <w:rFonts w:ascii="Arial" w:hAnsi="Arial" w:eastAsia="Arial" w:cs="Arial"/>
+                <w:i w:val="false"/>
+                <w:b w:val="false"/>
+                <w:u w:val="none"/>
+                <w:sz w:val="22"/>
+                <w:szCs w:val="22"/>
+                <w:color w:val="000000"/>
+              </w:rPr>
             </w:pPr>
             <w:r>
               <w:rPr>
@@ -8750,7 +10310,6 @@
           </w:tcPr>
           <w:p>
             <w:pPr>
-              <w:pStyle w:val="Normal"/>
               <w:jc w:val="right"/>
               <w:pBdr>
                 <w:bottom w:val="none" w:sz="0" w:space="0" w:color="000000"/>
@@ -8760,6 +10319,15 @@
               </w:pBdr>
               <w:spacing w:after="100" w:before="100" w:line="240"/>
               <w:ind w:left="100" w:right="100" w:firstLine="0" w:firstLineChars="0"/>
+              <w:rPr>
+                <w:rFonts w:ascii="Arial" w:hAnsi="Arial" w:eastAsia="Arial" w:cs="Arial"/>
+                <w:i w:val="false"/>
+                <w:b w:val="false"/>
+                <w:u w:val="none"/>
+                <w:sz w:val="22"/>
+                <w:szCs w:val="22"/>
+                <w:color w:val="000000"/>
+              </w:rPr>
             </w:pPr>
             <w:r>
               <w:rPr>
@@ -8794,7 +10362,6 @@
           </w:tcPr>
           <w:p>
             <w:pPr>
-              <w:pStyle w:val="Normal"/>
               <w:jc w:val="left"/>
               <w:pBdr>
                 <w:bottom w:val="none" w:sz="0" w:space="0" w:color="000000"/>
@@ -8804,6 +10371,15 @@
               </w:pBdr>
               <w:spacing w:after="100" w:before="100" w:line="240"/>
               <w:ind w:left="100" w:right="100" w:firstLine="0" w:firstLineChars="0"/>
+              <w:rPr>
+                <w:rFonts w:ascii="Arial" w:hAnsi="Arial" w:eastAsia="Arial" w:cs="Arial"/>
+                <w:i w:val="false"/>
+                <w:b w:val="false"/>
+                <w:u w:val="none"/>
+                <w:sz w:val="22"/>
+                <w:szCs w:val="22"/>
+                <w:color w:val="000000"/>
+              </w:rPr>
             </w:pPr>
             <w:r>
               <w:rPr>
@@ -8838,7 +10414,6 @@
           </w:tcPr>
           <w:p>
             <w:pPr>
-              <w:pStyle w:val="Normal"/>
               <w:jc w:val="right"/>
               <w:pBdr>
                 <w:bottom w:val="none" w:sz="0" w:space="0" w:color="000000"/>
@@ -8848,6 +10423,15 @@
               </w:pBdr>
               <w:spacing w:after="100" w:before="100" w:line="240"/>
               <w:ind w:left="100" w:right="100" w:firstLine="0" w:firstLineChars="0"/>
+              <w:rPr>
+                <w:rFonts w:ascii="Arial" w:hAnsi="Arial" w:eastAsia="Arial" w:cs="Arial"/>
+                <w:i w:val="false"/>
+                <w:b w:val="false"/>
+                <w:u w:val="none"/>
+                <w:sz w:val="22"/>
+                <w:szCs w:val="22"/>
+                <w:color w:val="000000"/>
+              </w:rPr>
             </w:pPr>
             <w:r>
               <w:rPr>
@@ -8888,7 +10472,6 @@
           </w:tcPr>
           <w:p>
             <w:pPr>
-              <w:pStyle w:val="Normal"/>
               <w:jc w:val="left"/>
               <w:pBdr>
                 <w:bottom w:val="none" w:sz="0" w:space="0" w:color="000000"/>
@@ -8898,6 +10481,15 @@
               </w:pBdr>
               <w:spacing w:after="100" w:before="100" w:line="240"/>
               <w:ind w:left="100" w:right="100" w:firstLine="0" w:firstLineChars="0"/>
+              <w:rPr>
+                <w:rFonts w:ascii="Arial" w:hAnsi="Arial" w:eastAsia="Arial" w:cs="Arial"/>
+                <w:i w:val="false"/>
+                <w:b w:val="false"/>
+                <w:u w:val="none"/>
+                <w:sz w:val="22"/>
+                <w:szCs w:val="22"/>
+                <w:color w:val="000000"/>
+              </w:rPr>
             </w:pPr>
             <w:r>
               <w:rPr>
@@ -8932,7 +10524,6 @@
           </w:tcPr>
           <w:p>
             <w:pPr>
-              <w:pStyle w:val="Normal"/>
               <w:jc w:val="right"/>
               <w:pBdr>
                 <w:bottom w:val="none" w:sz="0" w:space="0" w:color="000000"/>
@@ -8942,6 +10533,15 @@
               </w:pBdr>
               <w:spacing w:after="100" w:before="100" w:line="240"/>
               <w:ind w:left="100" w:right="100" w:firstLine="0" w:firstLineChars="0"/>
+              <w:rPr>
+                <w:rFonts w:ascii="Arial" w:hAnsi="Arial" w:eastAsia="Arial" w:cs="Arial"/>
+                <w:i w:val="false"/>
+                <w:b w:val="false"/>
+                <w:u w:val="none"/>
+                <w:sz w:val="22"/>
+                <w:szCs w:val="22"/>
+                <w:color w:val="000000"/>
+              </w:rPr>
             </w:pPr>
             <w:r>
               <w:rPr>
@@ -8976,7 +10576,6 @@
           </w:tcPr>
           <w:p>
             <w:pPr>
-              <w:pStyle w:val="Normal"/>
               <w:jc w:val="left"/>
               <w:pBdr>
                 <w:bottom w:val="none" w:sz="0" w:space="0" w:color="000000"/>
@@ -8986,6 +10585,15 @@
               </w:pBdr>
               <w:spacing w:after="100" w:before="100" w:line="240"/>
               <w:ind w:left="100" w:right="100" w:firstLine="0" w:firstLineChars="0"/>
+              <w:rPr>
+                <w:rFonts w:ascii="Arial" w:hAnsi="Arial" w:eastAsia="Arial" w:cs="Arial"/>
+                <w:i w:val="false"/>
+                <w:b w:val="false"/>
+                <w:u w:val="none"/>
+                <w:sz w:val="22"/>
+                <w:szCs w:val="22"/>
+                <w:color w:val="000000"/>
+              </w:rPr>
             </w:pPr>
             <w:r>
               <w:rPr>
@@ -9020,7 +10628,6 @@
           </w:tcPr>
           <w:p>
             <w:pPr>
-              <w:pStyle w:val="Normal"/>
               <w:jc w:val="left"/>
               <w:pBdr>
                 <w:bottom w:val="none" w:sz="0" w:space="0" w:color="000000"/>
@@ -9030,6 +10637,15 @@
               </w:pBdr>
               <w:spacing w:after="100" w:before="100" w:line="240"/>
               <w:ind w:left="100" w:right="100" w:firstLine="0" w:firstLineChars="0"/>
+              <w:rPr>
+                <w:rFonts w:ascii="Arial" w:hAnsi="Arial" w:eastAsia="Arial" w:cs="Arial"/>
+                <w:i w:val="false"/>
+                <w:b w:val="false"/>
+                <w:u w:val="none"/>
+                <w:sz w:val="22"/>
+                <w:szCs w:val="22"/>
+                <w:color w:val="000000"/>
+              </w:rPr>
             </w:pPr>
             <w:r>
               <w:rPr>
@@ -9064,7 +10680,6 @@
           </w:tcPr>
           <w:p>
             <w:pPr>
-              <w:pStyle w:val="Normal"/>
               <w:jc w:val="right"/>
               <w:pBdr>
                 <w:bottom w:val="none" w:sz="0" w:space="0" w:color="000000"/>
@@ -9074,6 +10689,15 @@
               </w:pBdr>
               <w:spacing w:after="100" w:before="100" w:line="240"/>
               <w:ind w:left="100" w:right="100" w:firstLine="0" w:firstLineChars="0"/>
+              <w:rPr>
+                <w:rFonts w:ascii="Arial" w:hAnsi="Arial" w:eastAsia="Arial" w:cs="Arial"/>
+                <w:i w:val="false"/>
+                <w:b w:val="false"/>
+                <w:u w:val="none"/>
+                <w:sz w:val="22"/>
+                <w:szCs w:val="22"/>
+                <w:color w:val="000000"/>
+              </w:rPr>
             </w:pPr>
             <w:r>
               <w:rPr>
@@ -9108,7 +10732,6 @@
           </w:tcPr>
           <w:p>
             <w:pPr>
-              <w:pStyle w:val="Normal"/>
               <w:jc w:val="right"/>
               <w:pBdr>
                 <w:bottom w:val="none" w:sz="0" w:space="0" w:color="000000"/>
@@ -9118,6 +10741,15 @@
               </w:pBdr>
               <w:spacing w:after="100" w:before="100" w:line="240"/>
               <w:ind w:left="100" w:right="100" w:firstLine="0" w:firstLineChars="0"/>
+              <w:rPr>
+                <w:rFonts w:ascii="Arial" w:hAnsi="Arial" w:eastAsia="Arial" w:cs="Arial"/>
+                <w:i w:val="false"/>
+                <w:b w:val="false"/>
+                <w:u w:val="none"/>
+                <w:sz w:val="22"/>
+                <w:szCs w:val="22"/>
+                <w:color w:val="000000"/>
+              </w:rPr>
             </w:pPr>
             <w:r>
               <w:rPr>
@@ -9152,7 +10784,6 @@
           </w:tcPr>
           <w:p>
             <w:pPr>
-              <w:pStyle w:val="Normal"/>
               <w:jc w:val="right"/>
               <w:pBdr>
                 <w:bottom w:val="none" w:sz="0" w:space="0" w:color="000000"/>
@@ -9162,6 +10793,15 @@
               </w:pBdr>
               <w:spacing w:after="100" w:before="100" w:line="240"/>
               <w:ind w:left="100" w:right="100" w:firstLine="0" w:firstLineChars="0"/>
+              <w:rPr>
+                <w:rFonts w:ascii="Arial" w:hAnsi="Arial" w:eastAsia="Arial" w:cs="Arial"/>
+                <w:i w:val="false"/>
+                <w:b w:val="false"/>
+                <w:u w:val="none"/>
+                <w:sz w:val="22"/>
+                <w:szCs w:val="22"/>
+                <w:color w:val="000000"/>
+              </w:rPr>
             </w:pPr>
             <w:r>
               <w:rPr>
@@ -9196,7 +10836,6 @@
           </w:tcPr>
           <w:p>
             <w:pPr>
-              <w:pStyle w:val="Normal"/>
               <w:jc w:val="left"/>
               <w:pBdr>
                 <w:bottom w:val="none" w:sz="0" w:space="0" w:color="000000"/>
@@ -9206,6 +10845,15 @@
               </w:pBdr>
               <w:spacing w:after="100" w:before="100" w:line="240"/>
               <w:ind w:left="100" w:right="100" w:firstLine="0" w:firstLineChars="0"/>
+              <w:rPr>
+                <w:rFonts w:ascii="Arial" w:hAnsi="Arial" w:eastAsia="Arial" w:cs="Arial"/>
+                <w:i w:val="false"/>
+                <w:b w:val="false"/>
+                <w:u w:val="none"/>
+                <w:sz w:val="22"/>
+                <w:szCs w:val="22"/>
+                <w:color w:val="000000"/>
+              </w:rPr>
             </w:pPr>
             <w:r>
               <w:rPr>
@@ -9240,7 +10888,6 @@
           </w:tcPr>
           <w:p>
             <w:pPr>
-              <w:pStyle w:val="Normal"/>
               <w:jc w:val="right"/>
               <w:pBdr>
                 <w:bottom w:val="none" w:sz="0" w:space="0" w:color="000000"/>
@@ -9250,6 +10897,15 @@
               </w:pBdr>
               <w:spacing w:after="100" w:before="100" w:line="240"/>
               <w:ind w:left="100" w:right="100" w:firstLine="0" w:firstLineChars="0"/>
+              <w:rPr>
+                <w:rFonts w:ascii="Arial" w:hAnsi="Arial" w:eastAsia="Arial" w:cs="Arial"/>
+                <w:i w:val="false"/>
+                <w:b w:val="false"/>
+                <w:u w:val="none"/>
+                <w:sz w:val="22"/>
+                <w:szCs w:val="22"/>
+                <w:color w:val="000000"/>
+              </w:rPr>
             </w:pPr>
             <w:r>
               <w:rPr>
@@ -9290,7 +10946,6 @@
           </w:tcPr>
           <w:p>
             <w:pPr>
-              <w:pStyle w:val="Normal"/>
               <w:jc w:val="left"/>
               <w:pBdr>
                 <w:bottom w:val="none" w:sz="0" w:space="0" w:color="000000"/>
@@ -9300,6 +10955,15 @@
               </w:pBdr>
               <w:spacing w:after="100" w:before="100" w:line="240"/>
               <w:ind w:left="100" w:right="100" w:firstLine="0" w:firstLineChars="0"/>
+              <w:rPr>
+                <w:rFonts w:ascii="Arial" w:hAnsi="Arial" w:eastAsia="Arial" w:cs="Arial"/>
+                <w:i w:val="false"/>
+                <w:b w:val="false"/>
+                <w:u w:val="none"/>
+                <w:sz w:val="22"/>
+                <w:szCs w:val="22"/>
+                <w:color w:val="000000"/>
+              </w:rPr>
             </w:pPr>
             <w:r>
               <w:rPr>
@@ -9334,7 +10998,6 @@
           </w:tcPr>
           <w:p>
             <w:pPr>
-              <w:pStyle w:val="Normal"/>
               <w:jc w:val="right"/>
               <w:pBdr>
                 <w:bottom w:val="none" w:sz="0" w:space="0" w:color="000000"/>
@@ -9344,6 +11007,15 @@
               </w:pBdr>
               <w:spacing w:after="100" w:before="100" w:line="240"/>
               <w:ind w:left="100" w:right="100" w:firstLine="0" w:firstLineChars="0"/>
+              <w:rPr>
+                <w:rFonts w:ascii="Arial" w:hAnsi="Arial" w:eastAsia="Arial" w:cs="Arial"/>
+                <w:i w:val="false"/>
+                <w:b w:val="false"/>
+                <w:u w:val="none"/>
+                <w:sz w:val="22"/>
+                <w:szCs w:val="22"/>
+                <w:color w:val="000000"/>
+              </w:rPr>
             </w:pPr>
             <w:r>
               <w:rPr>
@@ -9378,7 +11050,6 @@
           </w:tcPr>
           <w:p>
             <w:pPr>
-              <w:pStyle w:val="Normal"/>
               <w:jc w:val="left"/>
               <w:pBdr>
                 <w:bottom w:val="none" w:sz="0" w:space="0" w:color="000000"/>
@@ -9388,6 +11059,15 @@
               </w:pBdr>
               <w:spacing w:after="100" w:before="100" w:line="240"/>
               <w:ind w:left="100" w:right="100" w:firstLine="0" w:firstLineChars="0"/>
+              <w:rPr>
+                <w:rFonts w:ascii="Arial" w:hAnsi="Arial" w:eastAsia="Arial" w:cs="Arial"/>
+                <w:i w:val="false"/>
+                <w:b w:val="false"/>
+                <w:u w:val="none"/>
+                <w:sz w:val="22"/>
+                <w:szCs w:val="22"/>
+                <w:color w:val="000000"/>
+              </w:rPr>
             </w:pPr>
             <w:r>
               <w:rPr>
@@ -9422,7 +11102,6 @@
           </w:tcPr>
           <w:p>
             <w:pPr>
-              <w:pStyle w:val="Normal"/>
               <w:jc w:val="left"/>
               <w:pBdr>
                 <w:bottom w:val="none" w:sz="0" w:space="0" w:color="000000"/>
@@ -9432,6 +11111,15 @@
               </w:pBdr>
               <w:spacing w:after="100" w:before="100" w:line="240"/>
               <w:ind w:left="100" w:right="100" w:firstLine="0" w:firstLineChars="0"/>
+              <w:rPr>
+                <w:rFonts w:ascii="Arial" w:hAnsi="Arial" w:eastAsia="Arial" w:cs="Arial"/>
+                <w:i w:val="false"/>
+                <w:b w:val="false"/>
+                <w:u w:val="none"/>
+                <w:sz w:val="22"/>
+                <w:szCs w:val="22"/>
+                <w:color w:val="000000"/>
+              </w:rPr>
             </w:pPr>
             <w:r>
               <w:rPr>
@@ -9466,7 +11154,6 @@
           </w:tcPr>
           <w:p>
             <w:pPr>
-              <w:pStyle w:val="Normal"/>
               <w:jc w:val="right"/>
               <w:pBdr>
                 <w:bottom w:val="none" w:sz="0" w:space="0" w:color="000000"/>
@@ -9476,6 +11163,15 @@
               </w:pBdr>
               <w:spacing w:after="100" w:before="100" w:line="240"/>
               <w:ind w:left="100" w:right="100" w:firstLine="0" w:firstLineChars="0"/>
+              <w:rPr>
+                <w:rFonts w:ascii="Arial" w:hAnsi="Arial" w:eastAsia="Arial" w:cs="Arial"/>
+                <w:i w:val="false"/>
+                <w:b w:val="false"/>
+                <w:u w:val="none"/>
+                <w:sz w:val="22"/>
+                <w:szCs w:val="22"/>
+                <w:color w:val="000000"/>
+              </w:rPr>
             </w:pPr>
             <w:r>
               <w:rPr>
@@ -9510,7 +11206,6 @@
           </w:tcPr>
           <w:p>
             <w:pPr>
-              <w:pStyle w:val="Normal"/>
               <w:jc w:val="right"/>
               <w:pBdr>
                 <w:bottom w:val="none" w:sz="0" w:space="0" w:color="000000"/>
@@ -9520,6 +11215,15 @@
               </w:pBdr>
               <w:spacing w:after="100" w:before="100" w:line="240"/>
               <w:ind w:left="100" w:right="100" w:firstLine="0" w:firstLineChars="0"/>
+              <w:rPr>
+                <w:rFonts w:ascii="Arial" w:hAnsi="Arial" w:eastAsia="Arial" w:cs="Arial"/>
+                <w:i w:val="false"/>
+                <w:b w:val="false"/>
+                <w:u w:val="none"/>
+                <w:sz w:val="22"/>
+                <w:szCs w:val="22"/>
+                <w:color w:val="000000"/>
+              </w:rPr>
             </w:pPr>
             <w:r>
               <w:rPr>
@@ -9554,7 +11258,6 @@
           </w:tcPr>
           <w:p>
             <w:pPr>
-              <w:pStyle w:val="Normal"/>
               <w:jc w:val="right"/>
               <w:pBdr>
                 <w:bottom w:val="none" w:sz="0" w:space="0" w:color="000000"/>
@@ -9564,6 +11267,15 @@
               </w:pBdr>
               <w:spacing w:after="100" w:before="100" w:line="240"/>
               <w:ind w:left="100" w:right="100" w:firstLine="0" w:firstLineChars="0"/>
+              <w:rPr>
+                <w:rFonts w:ascii="Arial" w:hAnsi="Arial" w:eastAsia="Arial" w:cs="Arial"/>
+                <w:i w:val="false"/>
+                <w:b w:val="false"/>
+                <w:u w:val="none"/>
+                <w:sz w:val="22"/>
+                <w:szCs w:val="22"/>
+                <w:color w:val="000000"/>
+              </w:rPr>
             </w:pPr>
             <w:r>
               <w:rPr>
@@ -9598,7 +11310,6 @@
           </w:tcPr>
           <w:p>
             <w:pPr>
-              <w:pStyle w:val="Normal"/>
               <w:jc w:val="left"/>
               <w:pBdr>
                 <w:bottom w:val="none" w:sz="0" w:space="0" w:color="000000"/>
@@ -9608,6 +11319,15 @@
               </w:pBdr>
               <w:spacing w:after="100" w:before="100" w:line="240"/>
               <w:ind w:left="100" w:right="100" w:firstLine="0" w:firstLineChars="0"/>
+              <w:rPr>
+                <w:rFonts w:ascii="Arial" w:hAnsi="Arial" w:eastAsia="Arial" w:cs="Arial"/>
+                <w:i w:val="false"/>
+                <w:b w:val="false"/>
+                <w:u w:val="none"/>
+                <w:sz w:val="22"/>
+                <w:szCs w:val="22"/>
+                <w:color w:val="000000"/>
+              </w:rPr>
             </w:pPr>
             <w:r>
               <w:rPr>
@@ -9642,7 +11362,6 @@
           </w:tcPr>
           <w:p>
             <w:pPr>
-              <w:pStyle w:val="Normal"/>
               <w:jc w:val="right"/>
               <w:pBdr>
                 <w:bottom w:val="none" w:sz="0" w:space="0" w:color="000000"/>
@@ -9652,6 +11371,15 @@
               </w:pBdr>
               <w:spacing w:after="100" w:before="100" w:line="240"/>
               <w:ind w:left="100" w:right="100" w:firstLine="0" w:firstLineChars="0"/>
+              <w:rPr>
+                <w:rFonts w:ascii="Arial" w:hAnsi="Arial" w:eastAsia="Arial" w:cs="Arial"/>
+                <w:i w:val="false"/>
+                <w:b w:val="false"/>
+                <w:u w:val="none"/>
+                <w:sz w:val="22"/>
+                <w:szCs w:val="22"/>
+                <w:color w:val="000000"/>
+              </w:rPr>
             </w:pPr>
             <w:r>
               <w:rPr>
@@ -9692,7 +11420,6 @@
           </w:tcPr>
           <w:p>
             <w:pPr>
-              <w:pStyle w:val="Normal"/>
               <w:jc w:val="left"/>
               <w:pBdr>
                 <w:bottom w:val="none" w:sz="0" w:space="0" w:color="000000"/>
@@ -9702,6 +11429,15 @@
               </w:pBdr>
               <w:spacing w:after="100" w:before="100" w:line="240"/>
               <w:ind w:left="100" w:right="100" w:firstLine="0" w:firstLineChars="0"/>
+              <w:rPr>
+                <w:rFonts w:ascii="Arial" w:hAnsi="Arial" w:eastAsia="Arial" w:cs="Arial"/>
+                <w:i w:val="false"/>
+                <w:b w:val="false"/>
+                <w:u w:val="none"/>
+                <w:sz w:val="22"/>
+                <w:szCs w:val="22"/>
+                <w:color w:val="000000"/>
+              </w:rPr>
             </w:pPr>
             <w:r>
               <w:rPr>
@@ -9736,7 +11472,6 @@
           </w:tcPr>
           <w:p>
             <w:pPr>
-              <w:pStyle w:val="Normal"/>
               <w:jc w:val="right"/>
               <w:pBdr>
                 <w:bottom w:val="none" w:sz="0" w:space="0" w:color="000000"/>
@@ -9746,6 +11481,15 @@
               </w:pBdr>
               <w:spacing w:after="100" w:before="100" w:line="240"/>
               <w:ind w:left="100" w:right="100" w:firstLine="0" w:firstLineChars="0"/>
+              <w:rPr>
+                <w:rFonts w:ascii="Arial" w:hAnsi="Arial" w:eastAsia="Arial" w:cs="Arial"/>
+                <w:i w:val="false"/>
+                <w:b w:val="false"/>
+                <w:u w:val="none"/>
+                <w:sz w:val="22"/>
+                <w:szCs w:val="22"/>
+                <w:color w:val="000000"/>
+              </w:rPr>
             </w:pPr>
             <w:r>
               <w:rPr>
@@ -9780,7 +11524,6 @@
           </w:tcPr>
           <w:p>
             <w:pPr>
-              <w:pStyle w:val="Normal"/>
               <w:jc w:val="left"/>
               <w:pBdr>
                 <w:bottom w:val="none" w:sz="0" w:space="0" w:color="000000"/>
@@ -9790,6 +11533,15 @@
               </w:pBdr>
               <w:spacing w:after="100" w:before="100" w:line="240"/>
               <w:ind w:left="100" w:right="100" w:firstLine="0" w:firstLineChars="0"/>
+              <w:rPr>
+                <w:rFonts w:ascii="Arial" w:hAnsi="Arial" w:eastAsia="Arial" w:cs="Arial"/>
+                <w:i w:val="false"/>
+                <w:b w:val="false"/>
+                <w:u w:val="none"/>
+                <w:sz w:val="22"/>
+                <w:szCs w:val="22"/>
+                <w:color w:val="000000"/>
+              </w:rPr>
             </w:pPr>
             <w:r>
               <w:rPr>
@@ -9824,7 +11576,6 @@
           </w:tcPr>
           <w:p>
             <w:pPr>
-              <w:pStyle w:val="Normal"/>
               <w:jc w:val="left"/>
               <w:pBdr>
                 <w:bottom w:val="none" w:sz="0" w:space="0" w:color="000000"/>
@@ -9834,6 +11585,15 @@
               </w:pBdr>
               <w:spacing w:after="100" w:before="100" w:line="240"/>
               <w:ind w:left="100" w:right="100" w:firstLine="0" w:firstLineChars="0"/>
+              <w:rPr>
+                <w:rFonts w:ascii="Arial" w:hAnsi="Arial" w:eastAsia="Arial" w:cs="Arial"/>
+                <w:i w:val="false"/>
+                <w:b w:val="false"/>
+                <w:u w:val="none"/>
+                <w:sz w:val="22"/>
+                <w:szCs w:val="22"/>
+                <w:color w:val="000000"/>
+              </w:rPr>
             </w:pPr>
             <w:r>
               <w:rPr>
@@ -9868,7 +11628,6 @@
           </w:tcPr>
           <w:p>
             <w:pPr>
-              <w:pStyle w:val="Normal"/>
               <w:jc w:val="right"/>
               <w:pBdr>
                 <w:bottom w:val="none" w:sz="0" w:space="0" w:color="000000"/>
@@ -9878,6 +11637,15 @@
               </w:pBdr>
               <w:spacing w:after="100" w:before="100" w:line="240"/>
               <w:ind w:left="100" w:right="100" w:firstLine="0" w:firstLineChars="0"/>
+              <w:rPr>
+                <w:rFonts w:ascii="Arial" w:hAnsi="Arial" w:eastAsia="Arial" w:cs="Arial"/>
+                <w:i w:val="false"/>
+                <w:b w:val="false"/>
+                <w:u w:val="none"/>
+                <w:sz w:val="22"/>
+                <w:szCs w:val="22"/>
+                <w:color w:val="000000"/>
+              </w:rPr>
             </w:pPr>
             <w:r>
               <w:rPr>
@@ -9912,7 +11680,6 @@
           </w:tcPr>
           <w:p>
             <w:pPr>
-              <w:pStyle w:val="Normal"/>
               <w:jc w:val="right"/>
               <w:pBdr>
                 <w:bottom w:val="none" w:sz="0" w:space="0" w:color="000000"/>
@@ -9922,6 +11689,15 @@
               </w:pBdr>
               <w:spacing w:after="100" w:before="100" w:line="240"/>
               <w:ind w:left="100" w:right="100" w:firstLine="0" w:firstLineChars="0"/>
+              <w:rPr>
+                <w:rFonts w:ascii="Arial" w:hAnsi="Arial" w:eastAsia="Arial" w:cs="Arial"/>
+                <w:i w:val="false"/>
+                <w:b w:val="false"/>
+                <w:u w:val="none"/>
+                <w:sz w:val="22"/>
+                <w:szCs w:val="22"/>
+                <w:color w:val="000000"/>
+              </w:rPr>
             </w:pPr>
             <w:r>
               <w:rPr>
@@ -9956,7 +11732,6 @@
           </w:tcPr>
           <w:p>
             <w:pPr>
-              <w:pStyle w:val="Normal"/>
               <w:jc w:val="right"/>
               <w:pBdr>
                 <w:bottom w:val="none" w:sz="0" w:space="0" w:color="000000"/>
@@ -9966,6 +11741,15 @@
               </w:pBdr>
               <w:spacing w:after="100" w:before="100" w:line="240"/>
               <w:ind w:left="100" w:right="100" w:firstLine="0" w:firstLineChars="0"/>
+              <w:rPr>
+                <w:rFonts w:ascii="Arial" w:hAnsi="Arial" w:eastAsia="Arial" w:cs="Arial"/>
+                <w:i w:val="false"/>
+                <w:b w:val="false"/>
+                <w:u w:val="none"/>
+                <w:sz w:val="22"/>
+                <w:szCs w:val="22"/>
+                <w:color w:val="000000"/>
+              </w:rPr>
             </w:pPr>
             <w:r>
               <w:rPr>
@@ -10000,7 +11784,6 @@
           </w:tcPr>
           <w:p>
             <w:pPr>
-              <w:pStyle w:val="Normal"/>
               <w:jc w:val="left"/>
               <w:pBdr>
                 <w:bottom w:val="none" w:sz="0" w:space="0" w:color="000000"/>
@@ -10010,6 +11793,15 @@
               </w:pBdr>
               <w:spacing w:after="100" w:before="100" w:line="240"/>
               <w:ind w:left="100" w:right="100" w:firstLine="0" w:firstLineChars="0"/>
+              <w:rPr>
+                <w:rFonts w:ascii="Arial" w:hAnsi="Arial" w:eastAsia="Arial" w:cs="Arial"/>
+                <w:i w:val="false"/>
+                <w:b w:val="false"/>
+                <w:u w:val="none"/>
+                <w:sz w:val="22"/>
+                <w:szCs w:val="22"/>
+                <w:color w:val="000000"/>
+              </w:rPr>
             </w:pPr>
             <w:r>
               <w:rPr>
@@ -10044,7 +11836,6 @@
           </w:tcPr>
           <w:p>
             <w:pPr>
-              <w:pStyle w:val="Normal"/>
               <w:jc w:val="right"/>
               <w:pBdr>
                 <w:bottom w:val="none" w:sz="0" w:space="0" w:color="000000"/>
@@ -10054,6 +11845,15 @@
               </w:pBdr>
               <w:spacing w:after="100" w:before="100" w:line="240"/>
               <w:ind w:left="100" w:right="100" w:firstLine="0" w:firstLineChars="0"/>
+              <w:rPr>
+                <w:rFonts w:ascii="Arial" w:hAnsi="Arial" w:eastAsia="Arial" w:cs="Arial"/>
+                <w:i w:val="false"/>
+                <w:b w:val="false"/>
+                <w:u w:val="none"/>
+                <w:sz w:val="22"/>
+                <w:szCs w:val="22"/>
+                <w:color w:val="000000"/>
+              </w:rPr>
             </w:pPr>
             <w:r>
               <w:rPr>
@@ -10094,7 +11894,6 @@
           </w:tcPr>
           <w:p>
             <w:pPr>
-              <w:pStyle w:val="Normal"/>
               <w:jc w:val="left"/>
               <w:pBdr>
                 <w:bottom w:val="none" w:sz="0" w:space="0" w:color="000000"/>
@@ -10104,6 +11903,15 @@
               </w:pBdr>
               <w:spacing w:after="100" w:before="100" w:line="240"/>
               <w:ind w:left="100" w:right="100" w:firstLine="0" w:firstLineChars="0"/>
+              <w:rPr>
+                <w:rFonts w:ascii="Arial" w:hAnsi="Arial" w:eastAsia="Arial" w:cs="Arial"/>
+                <w:i w:val="false"/>
+                <w:b w:val="false"/>
+                <w:u w:val="none"/>
+                <w:sz w:val="22"/>
+                <w:szCs w:val="22"/>
+                <w:color w:val="000000"/>
+              </w:rPr>
             </w:pPr>
             <w:r>
               <w:rPr>
@@ -10138,7 +11946,6 @@
           </w:tcPr>
           <w:p>
             <w:pPr>
-              <w:pStyle w:val="Normal"/>
               <w:jc w:val="right"/>
               <w:pBdr>
                 <w:bottom w:val="none" w:sz="0" w:space="0" w:color="000000"/>
@@ -10148,6 +11955,15 @@
               </w:pBdr>
               <w:spacing w:after="100" w:before="100" w:line="240"/>
               <w:ind w:left="100" w:right="100" w:firstLine="0" w:firstLineChars="0"/>
+              <w:rPr>
+                <w:rFonts w:ascii="Arial" w:hAnsi="Arial" w:eastAsia="Arial" w:cs="Arial"/>
+                <w:i w:val="false"/>
+                <w:b w:val="false"/>
+                <w:u w:val="none"/>
+                <w:sz w:val="22"/>
+                <w:szCs w:val="22"/>
+                <w:color w:val="000000"/>
+              </w:rPr>
             </w:pPr>
             <w:r>
               <w:rPr>
@@ -10182,7 +11998,6 @@
           </w:tcPr>
           <w:p>
             <w:pPr>
-              <w:pStyle w:val="Normal"/>
               <w:jc w:val="left"/>
               <w:pBdr>
                 <w:bottom w:val="none" w:sz="0" w:space="0" w:color="000000"/>
@@ -10192,6 +12007,15 @@
               </w:pBdr>
               <w:spacing w:after="100" w:before="100" w:line="240"/>
               <w:ind w:left="100" w:right="100" w:firstLine="0" w:firstLineChars="0"/>
+              <w:rPr>
+                <w:rFonts w:ascii="Arial" w:hAnsi="Arial" w:eastAsia="Arial" w:cs="Arial"/>
+                <w:i w:val="false"/>
+                <w:b w:val="false"/>
+                <w:u w:val="none"/>
+                <w:sz w:val="22"/>
+                <w:szCs w:val="22"/>
+                <w:color w:val="000000"/>
+              </w:rPr>
             </w:pPr>
             <w:r>
               <w:rPr>
@@ -10226,7 +12050,6 @@
           </w:tcPr>
           <w:p>
             <w:pPr>
-              <w:pStyle w:val="Normal"/>
               <w:jc w:val="left"/>
               <w:pBdr>
                 <w:bottom w:val="none" w:sz="0" w:space="0" w:color="000000"/>
@@ -10236,6 +12059,15 @@
               </w:pBdr>
               <w:spacing w:after="100" w:before="100" w:line="240"/>
               <w:ind w:left="100" w:right="100" w:firstLine="0" w:firstLineChars="0"/>
+              <w:rPr>
+                <w:rFonts w:ascii="Arial" w:hAnsi="Arial" w:eastAsia="Arial" w:cs="Arial"/>
+                <w:i w:val="false"/>
+                <w:b w:val="false"/>
+                <w:u w:val="none"/>
+                <w:sz w:val="22"/>
+                <w:szCs w:val="22"/>
+                <w:color w:val="000000"/>
+              </w:rPr>
             </w:pPr>
             <w:r>
               <w:rPr>
@@ -10270,7 +12102,6 @@
           </w:tcPr>
           <w:p>
             <w:pPr>
-              <w:pStyle w:val="Normal"/>
               <w:jc w:val="right"/>
               <w:pBdr>
                 <w:bottom w:val="none" w:sz="0" w:space="0" w:color="000000"/>
@@ -10280,6 +12111,15 @@
               </w:pBdr>
               <w:spacing w:after="100" w:before="100" w:line="240"/>
               <w:ind w:left="100" w:right="100" w:firstLine="0" w:firstLineChars="0"/>
+              <w:rPr>
+                <w:rFonts w:ascii="Arial" w:hAnsi="Arial" w:eastAsia="Arial" w:cs="Arial"/>
+                <w:i w:val="false"/>
+                <w:b w:val="false"/>
+                <w:u w:val="none"/>
+                <w:sz w:val="22"/>
+                <w:szCs w:val="22"/>
+                <w:color w:val="000000"/>
+              </w:rPr>
             </w:pPr>
             <w:r>
               <w:rPr>
@@ -10314,7 +12154,6 @@
           </w:tcPr>
           <w:p>
             <w:pPr>
-              <w:pStyle w:val="Normal"/>
               <w:jc w:val="right"/>
               <w:pBdr>
                 <w:bottom w:val="none" w:sz="0" w:space="0" w:color="000000"/>
@@ -10324,6 +12163,15 @@
               </w:pBdr>
               <w:spacing w:after="100" w:before="100" w:line="240"/>
               <w:ind w:left="100" w:right="100" w:firstLine="0" w:firstLineChars="0"/>
+              <w:rPr>
+                <w:rFonts w:ascii="Arial" w:hAnsi="Arial" w:eastAsia="Arial" w:cs="Arial"/>
+                <w:i w:val="false"/>
+                <w:b w:val="false"/>
+                <w:u w:val="none"/>
+                <w:sz w:val="22"/>
+                <w:szCs w:val="22"/>
+                <w:color w:val="000000"/>
+              </w:rPr>
             </w:pPr>
             <w:r>
               <w:rPr>
@@ -10358,7 +12206,6 @@
           </w:tcPr>
           <w:p>
             <w:pPr>
-              <w:pStyle w:val="Normal"/>
               <w:jc w:val="right"/>
               <w:pBdr>
                 <w:bottom w:val="none" w:sz="0" w:space="0" w:color="000000"/>
@@ -10368,6 +12215,15 @@
               </w:pBdr>
               <w:spacing w:after="100" w:before="100" w:line="240"/>
               <w:ind w:left="100" w:right="100" w:firstLine="0" w:firstLineChars="0"/>
+              <w:rPr>
+                <w:rFonts w:ascii="Arial" w:hAnsi="Arial" w:eastAsia="Arial" w:cs="Arial"/>
+                <w:i w:val="false"/>
+                <w:b w:val="false"/>
+                <w:u w:val="none"/>
+                <w:sz w:val="22"/>
+                <w:szCs w:val="22"/>
+                <w:color w:val="000000"/>
+              </w:rPr>
             </w:pPr>
             <w:r>
               <w:rPr>
@@ -10402,7 +12258,6 @@
           </w:tcPr>
           <w:p>
             <w:pPr>
-              <w:pStyle w:val="Normal"/>
               <w:jc w:val="left"/>
               <w:pBdr>
                 <w:bottom w:val="none" w:sz="0" w:space="0" w:color="000000"/>
@@ -10412,6 +12267,15 @@
               </w:pBdr>
               <w:spacing w:after="100" w:before="100" w:line="240"/>
               <w:ind w:left="100" w:right="100" w:firstLine="0" w:firstLineChars="0"/>
+              <w:rPr>
+                <w:rFonts w:ascii="Arial" w:hAnsi="Arial" w:eastAsia="Arial" w:cs="Arial"/>
+                <w:i w:val="false"/>
+                <w:b w:val="false"/>
+                <w:u w:val="none"/>
+                <w:sz w:val="22"/>
+                <w:szCs w:val="22"/>
+                <w:color w:val="000000"/>
+              </w:rPr>
             </w:pPr>
             <w:r>
               <w:rPr>
@@ -10446,7 +12310,6 @@
           </w:tcPr>
           <w:p>
             <w:pPr>
-              <w:pStyle w:val="Normal"/>
               <w:jc w:val="right"/>
               <w:pBdr>
                 <w:bottom w:val="none" w:sz="0" w:space="0" w:color="000000"/>
@@ -10456,6 +12319,15 @@
               </w:pBdr>
               <w:spacing w:after="100" w:before="100" w:line="240"/>
               <w:ind w:left="100" w:right="100" w:firstLine="0" w:firstLineChars="0"/>
+              <w:rPr>
+                <w:rFonts w:ascii="Arial" w:hAnsi="Arial" w:eastAsia="Arial" w:cs="Arial"/>
+                <w:i w:val="false"/>
+                <w:b w:val="false"/>
+                <w:u w:val="none"/>
+                <w:sz w:val="22"/>
+                <w:szCs w:val="22"/>
+                <w:color w:val="000000"/>
+              </w:rPr>
             </w:pPr>
             <w:r>
               <w:rPr>
@@ -10496,7 +12368,6 @@
           </w:tcPr>
           <w:p>
             <w:pPr>
-              <w:pStyle w:val="Normal"/>
               <w:jc w:val="left"/>
               <w:pBdr>
                 <w:bottom w:val="none" w:sz="0" w:space="0" w:color="000000"/>
@@ -10506,6 +12377,15 @@
               </w:pBdr>
               <w:spacing w:after="100" w:before="100" w:line="240"/>
               <w:ind w:left="100" w:right="100" w:firstLine="0" w:firstLineChars="0"/>
+              <w:rPr>
+                <w:rFonts w:ascii="Arial" w:hAnsi="Arial" w:eastAsia="Arial" w:cs="Arial"/>
+                <w:i w:val="false"/>
+                <w:b w:val="false"/>
+                <w:u w:val="none"/>
+                <w:sz w:val="22"/>
+                <w:szCs w:val="22"/>
+                <w:color w:val="000000"/>
+              </w:rPr>
             </w:pPr>
             <w:r>
               <w:rPr>
@@ -10540,7 +12420,6 @@
           </w:tcPr>
           <w:p>
             <w:pPr>
-              <w:pStyle w:val="Normal"/>
               <w:jc w:val="right"/>
               <w:pBdr>
                 <w:bottom w:val="none" w:sz="0" w:space="0" w:color="000000"/>
@@ -10550,6 +12429,15 @@
               </w:pBdr>
               <w:spacing w:after="100" w:before="100" w:line="240"/>
               <w:ind w:left="100" w:right="100" w:firstLine="0" w:firstLineChars="0"/>
+              <w:rPr>
+                <w:rFonts w:ascii="Arial" w:hAnsi="Arial" w:eastAsia="Arial" w:cs="Arial"/>
+                <w:i w:val="false"/>
+                <w:b w:val="false"/>
+                <w:u w:val="none"/>
+                <w:sz w:val="22"/>
+                <w:szCs w:val="22"/>
+                <w:color w:val="000000"/>
+              </w:rPr>
             </w:pPr>
             <w:r>
               <w:rPr>
@@ -10584,7 +12472,6 @@
           </w:tcPr>
           <w:p>
             <w:pPr>
-              <w:pStyle w:val="Normal"/>
               <w:jc w:val="left"/>
               <w:pBdr>
                 <w:bottom w:val="none" w:sz="0" w:space="0" w:color="000000"/>
@@ -10594,6 +12481,15 @@
               </w:pBdr>
               <w:spacing w:after="100" w:before="100" w:line="240"/>
               <w:ind w:left="100" w:right="100" w:firstLine="0" w:firstLineChars="0"/>
+              <w:rPr>
+                <w:rFonts w:ascii="Arial" w:hAnsi="Arial" w:eastAsia="Arial" w:cs="Arial"/>
+                <w:i w:val="false"/>
+                <w:b w:val="false"/>
+                <w:u w:val="none"/>
+                <w:sz w:val="22"/>
+                <w:szCs w:val="22"/>
+                <w:color w:val="000000"/>
+              </w:rPr>
             </w:pPr>
             <w:r>
               <w:rPr>
@@ -10628,7 +12524,6 @@
           </w:tcPr>
           <w:p>
             <w:pPr>
-              <w:pStyle w:val="Normal"/>
               <w:jc w:val="left"/>
               <w:pBdr>
                 <w:bottom w:val="none" w:sz="0" w:space="0" w:color="000000"/>
@@ -10638,6 +12533,15 @@
               </w:pBdr>
               <w:spacing w:after="100" w:before="100" w:line="240"/>
               <w:ind w:left="100" w:right="100" w:firstLine="0" w:firstLineChars="0"/>
+              <w:rPr>
+                <w:rFonts w:ascii="Arial" w:hAnsi="Arial" w:eastAsia="Arial" w:cs="Arial"/>
+                <w:i w:val="false"/>
+                <w:b w:val="false"/>
+                <w:u w:val="none"/>
+                <w:sz w:val="22"/>
+                <w:szCs w:val="22"/>
+                <w:color w:val="000000"/>
+              </w:rPr>
             </w:pPr>
             <w:r>
               <w:rPr>
@@ -10672,7 +12576,6 @@
           </w:tcPr>
           <w:p>
             <w:pPr>
-              <w:pStyle w:val="Normal"/>
               <w:jc w:val="right"/>
               <w:pBdr>
                 <w:bottom w:val="none" w:sz="0" w:space="0" w:color="000000"/>
@@ -10682,6 +12585,15 @@
               </w:pBdr>
               <w:spacing w:after="100" w:before="100" w:line="240"/>
               <w:ind w:left="100" w:right="100" w:firstLine="0" w:firstLineChars="0"/>
+              <w:rPr>
+                <w:rFonts w:ascii="Arial" w:hAnsi="Arial" w:eastAsia="Arial" w:cs="Arial"/>
+                <w:i w:val="false"/>
+                <w:b w:val="false"/>
+                <w:u w:val="none"/>
+                <w:sz w:val="22"/>
+                <w:szCs w:val="22"/>
+                <w:color w:val="000000"/>
+              </w:rPr>
             </w:pPr>
             <w:r>
               <w:rPr>
@@ -10716,7 +12628,6 @@
           </w:tcPr>
           <w:p>
             <w:pPr>
-              <w:pStyle w:val="Normal"/>
               <w:jc w:val="right"/>
               <w:pBdr>
                 <w:bottom w:val="none" w:sz="0" w:space="0" w:color="000000"/>
@@ -10726,6 +12637,15 @@
               </w:pBdr>
               <w:spacing w:after="100" w:before="100" w:line="240"/>
               <w:ind w:left="100" w:right="100" w:firstLine="0" w:firstLineChars="0"/>
+              <w:rPr>
+                <w:rFonts w:ascii="Arial" w:hAnsi="Arial" w:eastAsia="Arial" w:cs="Arial"/>
+                <w:i w:val="false"/>
+                <w:b w:val="false"/>
+                <w:u w:val="none"/>
+                <w:sz w:val="22"/>
+                <w:szCs w:val="22"/>
+                <w:color w:val="000000"/>
+              </w:rPr>
             </w:pPr>
             <w:r>
               <w:rPr>
@@ -10760,7 +12680,6 @@
           </w:tcPr>
           <w:p>
             <w:pPr>
-              <w:pStyle w:val="Normal"/>
               <w:jc w:val="right"/>
               <w:pBdr>
                 <w:bottom w:val="none" w:sz="0" w:space="0" w:color="000000"/>
@@ -10770,6 +12689,15 @@
               </w:pBdr>
               <w:spacing w:after="100" w:before="100" w:line="240"/>
               <w:ind w:left="100" w:right="100" w:firstLine="0" w:firstLineChars="0"/>
+              <w:rPr>
+                <w:rFonts w:ascii="Arial" w:hAnsi="Arial" w:eastAsia="Arial" w:cs="Arial"/>
+                <w:i w:val="false"/>
+                <w:b w:val="false"/>
+                <w:u w:val="none"/>
+                <w:sz w:val="22"/>
+                <w:szCs w:val="22"/>
+                <w:color w:val="000000"/>
+              </w:rPr>
             </w:pPr>
             <w:r>
               <w:rPr>
@@ -10804,7 +12732,6 @@
           </w:tcPr>
           <w:p>
             <w:pPr>
-              <w:pStyle w:val="Normal"/>
               <w:jc w:val="left"/>
               <w:pBdr>
                 <w:bottom w:val="none" w:sz="0" w:space="0" w:color="000000"/>
@@ -10814,6 +12741,15 @@
               </w:pBdr>
               <w:spacing w:after="100" w:before="100" w:line="240"/>
               <w:ind w:left="100" w:right="100" w:firstLine="0" w:firstLineChars="0"/>
+              <w:rPr>
+                <w:rFonts w:ascii="Arial" w:hAnsi="Arial" w:eastAsia="Arial" w:cs="Arial"/>
+                <w:i w:val="false"/>
+                <w:b w:val="false"/>
+                <w:u w:val="none"/>
+                <w:sz w:val="22"/>
+                <w:szCs w:val="22"/>
+                <w:color w:val="000000"/>
+              </w:rPr>
             </w:pPr>
             <w:r>
               <w:rPr>
@@ -10848,7 +12784,6 @@
           </w:tcPr>
           <w:p>
             <w:pPr>
-              <w:pStyle w:val="Normal"/>
               <w:jc w:val="right"/>
               <w:pBdr>
                 <w:bottom w:val="none" w:sz="0" w:space="0" w:color="000000"/>
@@ -10858,6 +12793,15 @@
               </w:pBdr>
               <w:spacing w:after="100" w:before="100" w:line="240"/>
               <w:ind w:left="100" w:right="100" w:firstLine="0" w:firstLineChars="0"/>
+              <w:rPr>
+                <w:rFonts w:ascii="Arial" w:hAnsi="Arial" w:eastAsia="Arial" w:cs="Arial"/>
+                <w:i w:val="false"/>
+                <w:b w:val="false"/>
+                <w:u w:val="none"/>
+                <w:sz w:val="22"/>
+                <w:szCs w:val="22"/>
+                <w:color w:val="000000"/>
+              </w:rPr>
             </w:pPr>
             <w:r>
               <w:rPr>
@@ -10898,7 +12842,6 @@
           </w:tcPr>
           <w:p>
             <w:pPr>
-              <w:pStyle w:val="Normal"/>
               <w:jc w:val="left"/>
               <w:pBdr>
                 <w:bottom w:val="none" w:sz="0" w:space="0" w:color="000000"/>
@@ -10908,6 +12851,15 @@
               </w:pBdr>
               <w:spacing w:after="100" w:before="100" w:line="240"/>
               <w:ind w:left="100" w:right="100" w:firstLine="0" w:firstLineChars="0"/>
+              <w:rPr>
+                <w:rFonts w:ascii="Arial" w:hAnsi="Arial" w:eastAsia="Arial" w:cs="Arial"/>
+                <w:i w:val="false"/>
+                <w:b w:val="false"/>
+                <w:u w:val="none"/>
+                <w:sz w:val="22"/>
+                <w:szCs w:val="22"/>
+                <w:color w:val="000000"/>
+              </w:rPr>
             </w:pPr>
             <w:r>
               <w:rPr>
@@ -10942,7 +12894,6 @@
           </w:tcPr>
           <w:p>
             <w:pPr>
-              <w:pStyle w:val="Normal"/>
               <w:jc w:val="right"/>
               <w:pBdr>
                 <w:bottom w:val="none" w:sz="0" w:space="0" w:color="000000"/>
@@ -10952,6 +12903,15 @@
               </w:pBdr>
               <w:spacing w:after="100" w:before="100" w:line="240"/>
               <w:ind w:left="100" w:right="100" w:firstLine="0" w:firstLineChars="0"/>
+              <w:rPr>
+                <w:rFonts w:ascii="Arial" w:hAnsi="Arial" w:eastAsia="Arial" w:cs="Arial"/>
+                <w:i w:val="false"/>
+                <w:b w:val="false"/>
+                <w:u w:val="none"/>
+                <w:sz w:val="22"/>
+                <w:szCs w:val="22"/>
+                <w:color w:val="000000"/>
+              </w:rPr>
             </w:pPr>
             <w:r>
               <w:rPr>
@@ -10986,7 +12946,6 @@
           </w:tcPr>
           <w:p>
             <w:pPr>
-              <w:pStyle w:val="Normal"/>
               <w:jc w:val="left"/>
               <w:pBdr>
                 <w:bottom w:val="none" w:sz="0" w:space="0" w:color="000000"/>
@@ -10996,6 +12955,15 @@
               </w:pBdr>
               <w:spacing w:after="100" w:before="100" w:line="240"/>
               <w:ind w:left="100" w:right="100" w:firstLine="0" w:firstLineChars="0"/>
+              <w:rPr>
+                <w:rFonts w:ascii="Arial" w:hAnsi="Arial" w:eastAsia="Arial" w:cs="Arial"/>
+                <w:i w:val="false"/>
+                <w:b w:val="false"/>
+                <w:u w:val="none"/>
+                <w:sz w:val="22"/>
+                <w:szCs w:val="22"/>
+                <w:color w:val="000000"/>
+              </w:rPr>
             </w:pPr>
             <w:r>
               <w:rPr>
@@ -11030,7 +12998,6 @@
           </w:tcPr>
           <w:p>
             <w:pPr>
-              <w:pStyle w:val="Normal"/>
               <w:jc w:val="left"/>
               <w:pBdr>
                 <w:bottom w:val="none" w:sz="0" w:space="0" w:color="000000"/>
@@ -11040,6 +13007,15 @@
               </w:pBdr>
               <w:spacing w:after="100" w:before="100" w:line="240"/>
               <w:ind w:left="100" w:right="100" w:firstLine="0" w:firstLineChars="0"/>
+              <w:rPr>
+                <w:rFonts w:ascii="Arial" w:hAnsi="Arial" w:eastAsia="Arial" w:cs="Arial"/>
+                <w:i w:val="false"/>
+                <w:b w:val="false"/>
+                <w:u w:val="none"/>
+                <w:sz w:val="22"/>
+                <w:szCs w:val="22"/>
+                <w:color w:val="000000"/>
+              </w:rPr>
             </w:pPr>
             <w:r>
               <w:rPr>
@@ -11074,7 +13050,6 @@
           </w:tcPr>
           <w:p>
             <w:pPr>
-              <w:pStyle w:val="Normal"/>
               <w:jc w:val="right"/>
               <w:pBdr>
                 <w:bottom w:val="none" w:sz="0" w:space="0" w:color="000000"/>
@@ -11084,6 +13059,15 @@
               </w:pBdr>
               <w:spacing w:after="100" w:before="100" w:line="240"/>
               <w:ind w:left="100" w:right="100" w:firstLine="0" w:firstLineChars="0"/>
+              <w:rPr>
+                <w:rFonts w:ascii="Arial" w:hAnsi="Arial" w:eastAsia="Arial" w:cs="Arial"/>
+                <w:i w:val="false"/>
+                <w:b w:val="false"/>
+                <w:u w:val="none"/>
+                <w:sz w:val="22"/>
+                <w:szCs w:val="22"/>
+                <w:color w:val="000000"/>
+              </w:rPr>
             </w:pPr>
             <w:r>
               <w:rPr>
@@ -11118,7 +13102,6 @@
           </w:tcPr>
           <w:p>
             <w:pPr>
-              <w:pStyle w:val="Normal"/>
               <w:jc w:val="right"/>
               <w:pBdr>
                 <w:bottom w:val="none" w:sz="0" w:space="0" w:color="000000"/>
@@ -11128,6 +13111,15 @@
               </w:pBdr>
               <w:spacing w:after="100" w:before="100" w:line="240"/>
               <w:ind w:left="100" w:right="100" w:firstLine="0" w:firstLineChars="0"/>
+              <w:rPr>
+                <w:rFonts w:ascii="Arial" w:hAnsi="Arial" w:eastAsia="Arial" w:cs="Arial"/>
+                <w:i w:val="false"/>
+                <w:b w:val="false"/>
+                <w:u w:val="none"/>
+                <w:sz w:val="22"/>
+                <w:szCs w:val="22"/>
+                <w:color w:val="000000"/>
+              </w:rPr>
             </w:pPr>
             <w:r>
               <w:rPr>
@@ -11162,7 +13154,6 @@
           </w:tcPr>
           <w:p>
             <w:pPr>
-              <w:pStyle w:val="Normal"/>
               <w:jc w:val="right"/>
               <w:pBdr>
                 <w:bottom w:val="none" w:sz="0" w:space="0" w:color="000000"/>
@@ -11172,6 +13163,15 @@
               </w:pBdr>
               <w:spacing w:after="100" w:before="100" w:line="240"/>
               <w:ind w:left="100" w:right="100" w:firstLine="0" w:firstLineChars="0"/>
+              <w:rPr>
+                <w:rFonts w:ascii="Arial" w:hAnsi="Arial" w:eastAsia="Arial" w:cs="Arial"/>
+                <w:i w:val="false"/>
+                <w:b w:val="false"/>
+                <w:u w:val="none"/>
+                <w:sz w:val="22"/>
+                <w:szCs w:val="22"/>
+                <w:color w:val="000000"/>
+              </w:rPr>
             </w:pPr>
             <w:r>
               <w:rPr>
@@ -11206,7 +13206,6 @@
           </w:tcPr>
           <w:p>
             <w:pPr>
-              <w:pStyle w:val="Normal"/>
               <w:jc w:val="left"/>
               <w:pBdr>
                 <w:bottom w:val="none" w:sz="0" w:space="0" w:color="000000"/>
@@ -11216,6 +13215,15 @@
               </w:pBdr>
               <w:spacing w:after="100" w:before="100" w:line="240"/>
               <w:ind w:left="100" w:right="100" w:firstLine="0" w:firstLineChars="0"/>
+              <w:rPr>
+                <w:rFonts w:ascii="Arial" w:hAnsi="Arial" w:eastAsia="Arial" w:cs="Arial"/>
+                <w:i w:val="false"/>
+                <w:b w:val="false"/>
+                <w:u w:val="none"/>
+                <w:sz w:val="22"/>
+                <w:szCs w:val="22"/>
+                <w:color w:val="000000"/>
+              </w:rPr>
             </w:pPr>
             <w:r>
               <w:rPr>
@@ -11250,7 +13258,6 @@
           </w:tcPr>
           <w:p>
             <w:pPr>
-              <w:pStyle w:val="Normal"/>
               <w:jc w:val="right"/>
               <w:pBdr>
                 <w:bottom w:val="none" w:sz="0" w:space="0" w:color="000000"/>
@@ -11260,6 +13267,15 @@
               </w:pBdr>
               <w:spacing w:after="100" w:before="100" w:line="240"/>
               <w:ind w:left="100" w:right="100" w:firstLine="0" w:firstLineChars="0"/>
+              <w:rPr>
+                <w:rFonts w:ascii="Arial" w:hAnsi="Arial" w:eastAsia="Arial" w:cs="Arial"/>
+                <w:i w:val="false"/>
+                <w:b w:val="false"/>
+                <w:u w:val="none"/>
+                <w:sz w:val="22"/>
+                <w:szCs w:val="22"/>
+                <w:color w:val="000000"/>
+              </w:rPr>
             </w:pPr>
             <w:r>
               <w:rPr>
@@ -11300,7 +13316,6 @@
           </w:tcPr>
           <w:p>
             <w:pPr>
-              <w:pStyle w:val="Normal"/>
               <w:jc w:val="left"/>
               <w:pBdr>
                 <w:bottom w:val="none" w:sz="0" w:space="0" w:color="000000"/>
@@ -11310,6 +13325,15 @@
               </w:pBdr>
               <w:spacing w:after="100" w:before="100" w:line="240"/>
               <w:ind w:left="100" w:right="100" w:firstLine="0" w:firstLineChars="0"/>
+              <w:rPr>
+                <w:rFonts w:ascii="Arial" w:hAnsi="Arial" w:eastAsia="Arial" w:cs="Arial"/>
+                <w:i w:val="false"/>
+                <w:b w:val="false"/>
+                <w:u w:val="none"/>
+                <w:sz w:val="22"/>
+                <w:szCs w:val="22"/>
+                <w:color w:val="000000"/>
+              </w:rPr>
             </w:pPr>
             <w:r>
               <w:rPr>
@@ -11344,7 +13368,6 @@
           </w:tcPr>
           <w:p>
             <w:pPr>
-              <w:pStyle w:val="Normal"/>
               <w:jc w:val="right"/>
               <w:pBdr>
                 <w:bottom w:val="none" w:sz="0" w:space="0" w:color="000000"/>
@@ -11354,6 +13377,15 @@
               </w:pBdr>
               <w:spacing w:after="100" w:before="100" w:line="240"/>
               <w:ind w:left="100" w:right="100" w:firstLine="0" w:firstLineChars="0"/>
+              <w:rPr>
+                <w:rFonts w:ascii="Arial" w:hAnsi="Arial" w:eastAsia="Arial" w:cs="Arial"/>
+                <w:i w:val="false"/>
+                <w:b w:val="false"/>
+                <w:u w:val="none"/>
+                <w:sz w:val="22"/>
+                <w:szCs w:val="22"/>
+                <w:color w:val="000000"/>
+              </w:rPr>
             </w:pPr>
             <w:r>
               <w:rPr>
@@ -11388,7 +13420,6 @@
           </w:tcPr>
           <w:p>
             <w:pPr>
-              <w:pStyle w:val="Normal"/>
               <w:jc w:val="left"/>
               <w:pBdr>
                 <w:bottom w:val="none" w:sz="0" w:space="0" w:color="000000"/>
@@ -11398,6 +13429,15 @@
               </w:pBdr>
               <w:spacing w:after="100" w:before="100" w:line="240"/>
               <w:ind w:left="100" w:right="100" w:firstLine="0" w:firstLineChars="0"/>
+              <w:rPr>
+                <w:rFonts w:ascii="Arial" w:hAnsi="Arial" w:eastAsia="Arial" w:cs="Arial"/>
+                <w:i w:val="false"/>
+                <w:b w:val="false"/>
+                <w:u w:val="none"/>
+                <w:sz w:val="22"/>
+                <w:szCs w:val="22"/>
+                <w:color w:val="000000"/>
+              </w:rPr>
             </w:pPr>
             <w:r>
               <w:rPr>
@@ -11432,7 +13472,6 @@
           </w:tcPr>
           <w:p>
             <w:pPr>
-              <w:pStyle w:val="Normal"/>
               <w:jc w:val="left"/>
               <w:pBdr>
                 <w:bottom w:val="none" w:sz="0" w:space="0" w:color="000000"/>
@@ -11442,6 +13481,15 @@
               </w:pBdr>
               <w:spacing w:after="100" w:before="100" w:line="240"/>
               <w:ind w:left="100" w:right="100" w:firstLine="0" w:firstLineChars="0"/>
+              <w:rPr>
+                <w:rFonts w:ascii="Arial" w:hAnsi="Arial" w:eastAsia="Arial" w:cs="Arial"/>
+                <w:i w:val="false"/>
+                <w:b w:val="false"/>
+                <w:u w:val="none"/>
+                <w:sz w:val="22"/>
+                <w:szCs w:val="22"/>
+                <w:color w:val="000000"/>
+              </w:rPr>
             </w:pPr>
             <w:r>
               <w:rPr>
@@ -11476,7 +13524,6 @@
           </w:tcPr>
           <w:p>
             <w:pPr>
-              <w:pStyle w:val="Normal"/>
               <w:jc w:val="right"/>
               <w:pBdr>
                 <w:bottom w:val="none" w:sz="0" w:space="0" w:color="000000"/>
@@ -11486,6 +13533,15 @@
               </w:pBdr>
               <w:spacing w:after="100" w:before="100" w:line="240"/>
               <w:ind w:left="100" w:right="100" w:firstLine="0" w:firstLineChars="0"/>
+              <w:rPr>
+                <w:rFonts w:ascii="Arial" w:hAnsi="Arial" w:eastAsia="Arial" w:cs="Arial"/>
+                <w:i w:val="false"/>
+                <w:b w:val="false"/>
+                <w:u w:val="none"/>
+                <w:sz w:val="22"/>
+                <w:szCs w:val="22"/>
+                <w:color w:val="000000"/>
+              </w:rPr>
             </w:pPr>
             <w:r>
               <w:rPr>
@@ -11520,7 +13576,6 @@
           </w:tcPr>
           <w:p>
             <w:pPr>
-              <w:pStyle w:val="Normal"/>
               <w:jc w:val="right"/>
               <w:pBdr>
                 <w:bottom w:val="none" w:sz="0" w:space="0" w:color="000000"/>
@@ -11530,6 +13585,15 @@
               </w:pBdr>
               <w:spacing w:after="100" w:before="100" w:line="240"/>
               <w:ind w:left="100" w:right="100" w:firstLine="0" w:firstLineChars="0"/>
+              <w:rPr>
+                <w:rFonts w:ascii="Arial" w:hAnsi="Arial" w:eastAsia="Arial" w:cs="Arial"/>
+                <w:i w:val="false"/>
+                <w:b w:val="false"/>
+                <w:u w:val="none"/>
+                <w:sz w:val="22"/>
+                <w:szCs w:val="22"/>
+                <w:color w:val="000000"/>
+              </w:rPr>
             </w:pPr>
             <w:r>
               <w:rPr>
@@ -11564,7 +13628,6 @@
           </w:tcPr>
           <w:p>
             <w:pPr>
-              <w:pStyle w:val="Normal"/>
               <w:jc w:val="right"/>
               <w:pBdr>
                 <w:bottom w:val="none" w:sz="0" w:space="0" w:color="000000"/>
@@ -11574,6 +13637,15 @@
               </w:pBdr>
               <w:spacing w:after="100" w:before="100" w:line="240"/>
               <w:ind w:left="100" w:right="100" w:firstLine="0" w:firstLineChars="0"/>
+              <w:rPr>
+                <w:rFonts w:ascii="Arial" w:hAnsi="Arial" w:eastAsia="Arial" w:cs="Arial"/>
+                <w:i w:val="false"/>
+                <w:b w:val="false"/>
+                <w:u w:val="none"/>
+                <w:sz w:val="22"/>
+                <w:szCs w:val="22"/>
+                <w:color w:val="000000"/>
+              </w:rPr>
             </w:pPr>
             <w:r>
               <w:rPr>
@@ -11608,7 +13680,6 @@
           </w:tcPr>
           <w:p>
             <w:pPr>
-              <w:pStyle w:val="Normal"/>
               <w:jc w:val="left"/>
               <w:pBdr>
                 <w:bottom w:val="none" w:sz="0" w:space="0" w:color="000000"/>
@@ -11618,6 +13689,15 @@
               </w:pBdr>
               <w:spacing w:after="100" w:before="100" w:line="240"/>
               <w:ind w:left="100" w:right="100" w:firstLine="0" w:firstLineChars="0"/>
+              <w:rPr>
+                <w:rFonts w:ascii="Arial" w:hAnsi="Arial" w:eastAsia="Arial" w:cs="Arial"/>
+                <w:i w:val="false"/>
+                <w:b w:val="false"/>
+                <w:u w:val="none"/>
+                <w:sz w:val="22"/>
+                <w:szCs w:val="22"/>
+                <w:color w:val="000000"/>
+              </w:rPr>
             </w:pPr>
             <w:r>
               <w:rPr>
@@ -11652,7 +13732,6 @@
           </w:tcPr>
           <w:p>
             <w:pPr>
-              <w:pStyle w:val="Normal"/>
               <w:jc w:val="right"/>
               <w:pBdr>
                 <w:bottom w:val="none" w:sz="0" w:space="0" w:color="000000"/>
@@ -11662,6 +13741,15 @@
               </w:pBdr>
               <w:spacing w:after="100" w:before="100" w:line="240"/>
               <w:ind w:left="100" w:right="100" w:firstLine="0" w:firstLineChars="0"/>
+              <w:rPr>
+                <w:rFonts w:ascii="Arial" w:hAnsi="Arial" w:eastAsia="Arial" w:cs="Arial"/>
+                <w:i w:val="false"/>
+                <w:b w:val="false"/>
+                <w:u w:val="none"/>
+                <w:sz w:val="22"/>
+                <w:szCs w:val="22"/>
+                <w:color w:val="000000"/>
+              </w:rPr>
             </w:pPr>
             <w:r>
               <w:rPr>
@@ -11702,7 +13790,6 @@
           </w:tcPr>
           <w:p>
             <w:pPr>
-              <w:pStyle w:val="Normal"/>
               <w:jc w:val="left"/>
               <w:pBdr>
                 <w:bottom w:val="none" w:sz="0" w:space="0" w:color="000000"/>
@@ -11712,6 +13799,15 @@
               </w:pBdr>
               <w:spacing w:after="100" w:before="100" w:line="240"/>
               <w:ind w:left="100" w:right="100" w:firstLine="0" w:firstLineChars="0"/>
+              <w:rPr>
+                <w:rFonts w:ascii="Arial" w:hAnsi="Arial" w:eastAsia="Arial" w:cs="Arial"/>
+                <w:i w:val="false"/>
+                <w:b w:val="false"/>
+                <w:u w:val="none"/>
+                <w:sz w:val="22"/>
+                <w:szCs w:val="22"/>
+                <w:color w:val="000000"/>
+              </w:rPr>
             </w:pPr>
             <w:r>
               <w:rPr>
@@ -11746,7 +13842,6 @@
           </w:tcPr>
           <w:p>
             <w:pPr>
-              <w:pStyle w:val="Normal"/>
               <w:jc w:val="right"/>
               <w:pBdr>
                 <w:bottom w:val="none" w:sz="0" w:space="0" w:color="000000"/>
@@ -11756,6 +13851,15 @@
               </w:pBdr>
               <w:spacing w:after="100" w:before="100" w:line="240"/>
               <w:ind w:left="100" w:right="100" w:firstLine="0" w:firstLineChars="0"/>
+              <w:rPr>
+                <w:rFonts w:ascii="Arial" w:hAnsi="Arial" w:eastAsia="Arial" w:cs="Arial"/>
+                <w:i w:val="false"/>
+                <w:b w:val="false"/>
+                <w:u w:val="none"/>
+                <w:sz w:val="22"/>
+                <w:szCs w:val="22"/>
+                <w:color w:val="000000"/>
+              </w:rPr>
             </w:pPr>
             <w:r>
               <w:rPr>
@@ -11790,7 +13894,6 @@
           </w:tcPr>
           <w:p>
             <w:pPr>
-              <w:pStyle w:val="Normal"/>
               <w:jc w:val="left"/>
               <w:pBdr>
                 <w:bottom w:val="none" w:sz="0" w:space="0" w:color="000000"/>
@@ -11800,6 +13903,15 @@
               </w:pBdr>
               <w:spacing w:after="100" w:before="100" w:line="240"/>
               <w:ind w:left="100" w:right="100" w:firstLine="0" w:firstLineChars="0"/>
+              <w:rPr>
+                <w:rFonts w:ascii="Arial" w:hAnsi="Arial" w:eastAsia="Arial" w:cs="Arial"/>
+                <w:i w:val="false"/>
+                <w:b w:val="false"/>
+                <w:u w:val="none"/>
+                <w:sz w:val="22"/>
+                <w:szCs w:val="22"/>
+                <w:color w:val="000000"/>
+              </w:rPr>
             </w:pPr>
             <w:r>
               <w:rPr>
@@ -11834,7 +13946,6 @@
           </w:tcPr>
           <w:p>
             <w:pPr>
-              <w:pStyle w:val="Normal"/>
               <w:jc w:val="left"/>
               <w:pBdr>
                 <w:bottom w:val="none" w:sz="0" w:space="0" w:color="000000"/>
@@ -11844,6 +13955,15 @@
               </w:pBdr>
               <w:spacing w:after="100" w:before="100" w:line="240"/>
               <w:ind w:left="100" w:right="100" w:firstLine="0" w:firstLineChars="0"/>
+              <w:rPr>
+                <w:rFonts w:ascii="Arial" w:hAnsi="Arial" w:eastAsia="Arial" w:cs="Arial"/>
+                <w:i w:val="false"/>
+                <w:b w:val="false"/>
+                <w:u w:val="none"/>
+                <w:sz w:val="22"/>
+                <w:szCs w:val="22"/>
+                <w:color w:val="000000"/>
+              </w:rPr>
             </w:pPr>
             <w:r>
               <w:rPr>
@@ -11878,7 +13998,6 @@
           </w:tcPr>
           <w:p>
             <w:pPr>
-              <w:pStyle w:val="Normal"/>
               <w:jc w:val="right"/>
               <w:pBdr>
                 <w:bottom w:val="none" w:sz="0" w:space="0" w:color="000000"/>
@@ -11888,6 +14007,15 @@
               </w:pBdr>
               <w:spacing w:after="100" w:before="100" w:line="240"/>
               <w:ind w:left="100" w:right="100" w:firstLine="0" w:firstLineChars="0"/>
+              <w:rPr>
+                <w:rFonts w:ascii="Arial" w:hAnsi="Arial" w:eastAsia="Arial" w:cs="Arial"/>
+                <w:i w:val="false"/>
+                <w:b w:val="false"/>
+                <w:u w:val="none"/>
+                <w:sz w:val="22"/>
+                <w:szCs w:val="22"/>
+                <w:color w:val="000000"/>
+              </w:rPr>
             </w:pPr>
             <w:r>
               <w:rPr>
@@ -11922,7 +14050,6 @@
           </w:tcPr>
           <w:p>
             <w:pPr>
-              <w:pStyle w:val="Normal"/>
               <w:jc w:val="right"/>
               <w:pBdr>
                 <w:bottom w:val="none" w:sz="0" w:space="0" w:color="000000"/>
@@ -11932,6 +14059,15 @@
               </w:pBdr>
               <w:spacing w:after="100" w:before="100" w:line="240"/>
               <w:ind w:left="100" w:right="100" w:firstLine="0" w:firstLineChars="0"/>
+              <w:rPr>
+                <w:rFonts w:ascii="Arial" w:hAnsi="Arial" w:eastAsia="Arial" w:cs="Arial"/>
+                <w:i w:val="false"/>
+                <w:b w:val="false"/>
+                <w:u w:val="none"/>
+                <w:sz w:val="22"/>
+                <w:szCs w:val="22"/>
+                <w:color w:val="000000"/>
+              </w:rPr>
             </w:pPr>
             <w:r>
               <w:rPr>
@@ -11966,7 +14102,6 @@
           </w:tcPr>
           <w:p>
             <w:pPr>
-              <w:pStyle w:val="Normal"/>
               <w:jc w:val="right"/>
               <w:pBdr>
                 <w:bottom w:val="none" w:sz="0" w:space="0" w:color="000000"/>
@@ -11976,6 +14111,15 @@
               </w:pBdr>
               <w:spacing w:after="100" w:before="100" w:line="240"/>
               <w:ind w:left="100" w:right="100" w:firstLine="0" w:firstLineChars="0"/>
+              <w:rPr>
+                <w:rFonts w:ascii="Arial" w:hAnsi="Arial" w:eastAsia="Arial" w:cs="Arial"/>
+                <w:i w:val="false"/>
+                <w:b w:val="false"/>
+                <w:u w:val="none"/>
+                <w:sz w:val="22"/>
+                <w:szCs w:val="22"/>
+                <w:color w:val="000000"/>
+              </w:rPr>
             </w:pPr>
             <w:r>
               <w:rPr>
@@ -12010,7 +14154,6 @@
           </w:tcPr>
           <w:p>
             <w:pPr>
-              <w:pStyle w:val="Normal"/>
               <w:jc w:val="left"/>
               <w:pBdr>
                 <w:bottom w:val="none" w:sz="0" w:space="0" w:color="000000"/>
@@ -12020,6 +14163,15 @@
               </w:pBdr>
               <w:spacing w:after="100" w:before="100" w:line="240"/>
               <w:ind w:left="100" w:right="100" w:firstLine="0" w:firstLineChars="0"/>
+              <w:rPr>
+                <w:rFonts w:ascii="Arial" w:hAnsi="Arial" w:eastAsia="Arial" w:cs="Arial"/>
+                <w:i w:val="false"/>
+                <w:b w:val="false"/>
+                <w:u w:val="none"/>
+                <w:sz w:val="22"/>
+                <w:szCs w:val="22"/>
+                <w:color w:val="000000"/>
+              </w:rPr>
             </w:pPr>
             <w:r>
               <w:rPr>
@@ -12054,7 +14206,6 @@
           </w:tcPr>
           <w:p>
             <w:pPr>
-              <w:pStyle w:val="Normal"/>
               <w:jc w:val="right"/>
               <w:pBdr>
                 <w:bottom w:val="none" w:sz="0" w:space="0" w:color="000000"/>
@@ -12064,6 +14215,15 @@
               </w:pBdr>
               <w:spacing w:after="100" w:before="100" w:line="240"/>
               <w:ind w:left="100" w:right="100" w:firstLine="0" w:firstLineChars="0"/>
+              <w:rPr>
+                <w:rFonts w:ascii="Arial" w:hAnsi="Arial" w:eastAsia="Arial" w:cs="Arial"/>
+                <w:i w:val="false"/>
+                <w:b w:val="false"/>
+                <w:u w:val="none"/>
+                <w:sz w:val="22"/>
+                <w:szCs w:val="22"/>
+                <w:color w:val="000000"/>
+              </w:rPr>
             </w:pPr>
             <w:r>
               <w:rPr>
@@ -12104,7 +14264,6 @@
           </w:tcPr>
           <w:p>
             <w:pPr>
-              <w:pStyle w:val="Normal"/>
               <w:jc w:val="left"/>
               <w:pBdr>
                 <w:bottom w:val="none" w:sz="0" w:space="0" w:color="000000"/>
@@ -12114,6 +14273,15 @@
               </w:pBdr>
               <w:spacing w:after="100" w:before="100" w:line="240"/>
               <w:ind w:left="100" w:right="100" w:firstLine="0" w:firstLineChars="0"/>
+              <w:rPr>
+                <w:rFonts w:ascii="Arial" w:hAnsi="Arial" w:eastAsia="Arial" w:cs="Arial"/>
+                <w:i w:val="false"/>
+                <w:b w:val="false"/>
+                <w:u w:val="none"/>
+                <w:sz w:val="22"/>
+                <w:szCs w:val="22"/>
+                <w:color w:val="000000"/>
+              </w:rPr>
             </w:pPr>
             <w:r>
               <w:rPr>
@@ -12148,7 +14316,6 @@
           </w:tcPr>
           <w:p>
             <w:pPr>
-              <w:pStyle w:val="Normal"/>
               <w:jc w:val="right"/>
               <w:pBdr>
                 <w:bottom w:val="none" w:sz="0" w:space="0" w:color="000000"/>
@@ -12158,6 +14325,15 @@
               </w:pBdr>
               <w:spacing w:after="100" w:before="100" w:line="240"/>
               <w:ind w:left="100" w:right="100" w:firstLine="0" w:firstLineChars="0"/>
+              <w:rPr>
+                <w:rFonts w:ascii="Arial" w:hAnsi="Arial" w:eastAsia="Arial" w:cs="Arial"/>
+                <w:i w:val="false"/>
+                <w:b w:val="false"/>
+                <w:u w:val="none"/>
+                <w:sz w:val="22"/>
+                <w:szCs w:val="22"/>
+                <w:color w:val="000000"/>
+              </w:rPr>
             </w:pPr>
             <w:r>
               <w:rPr>
@@ -12192,7 +14368,6 @@
           </w:tcPr>
           <w:p>
             <w:pPr>
-              <w:pStyle w:val="Normal"/>
               <w:jc w:val="left"/>
               <w:pBdr>
                 <w:bottom w:val="none" w:sz="0" w:space="0" w:color="000000"/>
@@ -12202,6 +14377,15 @@
               </w:pBdr>
               <w:spacing w:after="100" w:before="100" w:line="240"/>
               <w:ind w:left="100" w:right="100" w:firstLine="0" w:firstLineChars="0"/>
+              <w:rPr>
+                <w:rFonts w:ascii="Arial" w:hAnsi="Arial" w:eastAsia="Arial" w:cs="Arial"/>
+                <w:i w:val="false"/>
+                <w:b w:val="false"/>
+                <w:u w:val="none"/>
+                <w:sz w:val="22"/>
+                <w:szCs w:val="22"/>
+                <w:color w:val="000000"/>
+              </w:rPr>
             </w:pPr>
             <w:r>
               <w:rPr>
@@ -12236,7 +14420,6 @@
           </w:tcPr>
           <w:p>
             <w:pPr>
-              <w:pStyle w:val="Normal"/>
               <w:jc w:val="left"/>
               <w:pBdr>
                 <w:bottom w:val="none" w:sz="0" w:space="0" w:color="000000"/>
@@ -12246,6 +14429,15 @@
               </w:pBdr>
               <w:spacing w:after="100" w:before="100" w:line="240"/>
               <w:ind w:left="100" w:right="100" w:firstLine="0" w:firstLineChars="0"/>
+              <w:rPr>
+                <w:rFonts w:ascii="Arial" w:hAnsi="Arial" w:eastAsia="Arial" w:cs="Arial"/>
+                <w:i w:val="false"/>
+                <w:b w:val="false"/>
+                <w:u w:val="none"/>
+                <w:sz w:val="22"/>
+                <w:szCs w:val="22"/>
+                <w:color w:val="000000"/>
+              </w:rPr>
             </w:pPr>
             <w:r>
               <w:rPr>
@@ -12280,7 +14472,6 @@
           </w:tcPr>
           <w:p>
             <w:pPr>
-              <w:pStyle w:val="Normal"/>
               <w:jc w:val="right"/>
               <w:pBdr>
                 <w:bottom w:val="none" w:sz="0" w:space="0" w:color="000000"/>
@@ -12290,6 +14481,15 @@
               </w:pBdr>
               <w:spacing w:after="100" w:before="100" w:line="240"/>
               <w:ind w:left="100" w:right="100" w:firstLine="0" w:firstLineChars="0"/>
+              <w:rPr>
+                <w:rFonts w:ascii="Arial" w:hAnsi="Arial" w:eastAsia="Arial" w:cs="Arial"/>
+                <w:i w:val="false"/>
+                <w:b w:val="false"/>
+                <w:u w:val="none"/>
+                <w:sz w:val="22"/>
+                <w:szCs w:val="22"/>
+                <w:color w:val="000000"/>
+              </w:rPr>
             </w:pPr>
             <w:r>
               <w:rPr>
@@ -12324,7 +14524,6 @@
           </w:tcPr>
           <w:p>
             <w:pPr>
-              <w:pStyle w:val="Normal"/>
               <w:jc w:val="right"/>
               <w:pBdr>
                 <w:bottom w:val="none" w:sz="0" w:space="0" w:color="000000"/>
@@ -12334,6 +14533,15 @@
               </w:pBdr>
               <w:spacing w:after="100" w:before="100" w:line="240"/>
               <w:ind w:left="100" w:right="100" w:firstLine="0" w:firstLineChars="0"/>
+              <w:rPr>
+                <w:rFonts w:ascii="Arial" w:hAnsi="Arial" w:eastAsia="Arial" w:cs="Arial"/>
+                <w:i w:val="false"/>
+                <w:b w:val="false"/>
+                <w:u w:val="none"/>
+                <w:sz w:val="22"/>
+                <w:szCs w:val="22"/>
+                <w:color w:val="000000"/>
+              </w:rPr>
             </w:pPr>
             <w:r>
               <w:rPr>
@@ -12368,7 +14576,6 @@
           </w:tcPr>
           <w:p>
             <w:pPr>
-              <w:pStyle w:val="Normal"/>
               <w:jc w:val="right"/>
               <w:pBdr>
                 <w:bottom w:val="none" w:sz="0" w:space="0" w:color="000000"/>
@@ -12378,6 +14585,15 @@
               </w:pBdr>
               <w:spacing w:after="100" w:before="100" w:line="240"/>
               <w:ind w:left="100" w:right="100" w:firstLine="0" w:firstLineChars="0"/>
+              <w:rPr>
+                <w:rFonts w:ascii="Arial" w:hAnsi="Arial" w:eastAsia="Arial" w:cs="Arial"/>
+                <w:i w:val="false"/>
+                <w:b w:val="false"/>
+                <w:u w:val="none"/>
+                <w:sz w:val="22"/>
+                <w:szCs w:val="22"/>
+                <w:color w:val="000000"/>
+              </w:rPr>
             </w:pPr>
             <w:r>
               <w:rPr>
@@ -12412,7 +14628,6 @@
           </w:tcPr>
           <w:p>
             <w:pPr>
-              <w:pStyle w:val="Normal"/>
               <w:jc w:val="left"/>
               <w:pBdr>
                 <w:bottom w:val="none" w:sz="0" w:space="0" w:color="000000"/>
@@ -12422,6 +14637,15 @@
               </w:pBdr>
               <w:spacing w:after="100" w:before="100" w:line="240"/>
               <w:ind w:left="100" w:right="100" w:firstLine="0" w:firstLineChars="0"/>
+              <w:rPr>
+                <w:rFonts w:ascii="Arial" w:hAnsi="Arial" w:eastAsia="Arial" w:cs="Arial"/>
+                <w:i w:val="false"/>
+                <w:b w:val="false"/>
+                <w:u w:val="none"/>
+                <w:sz w:val="22"/>
+                <w:szCs w:val="22"/>
+                <w:color w:val="000000"/>
+              </w:rPr>
             </w:pPr>
             <w:r>
               <w:rPr>
@@ -12456,7 +14680,6 @@
           </w:tcPr>
           <w:p>
             <w:pPr>
-              <w:pStyle w:val="Normal"/>
               <w:jc w:val="right"/>
               <w:pBdr>
                 <w:bottom w:val="none" w:sz="0" w:space="0" w:color="000000"/>
@@ -12466,6 +14689,15 @@
               </w:pBdr>
               <w:spacing w:after="100" w:before="100" w:line="240"/>
               <w:ind w:left="100" w:right="100" w:firstLine="0" w:firstLineChars="0"/>
+              <w:rPr>
+                <w:rFonts w:ascii="Arial" w:hAnsi="Arial" w:eastAsia="Arial" w:cs="Arial"/>
+                <w:i w:val="false"/>
+                <w:b w:val="false"/>
+                <w:u w:val="none"/>
+                <w:sz w:val="22"/>
+                <w:szCs w:val="22"/>
+                <w:color w:val="000000"/>
+              </w:rPr>
             </w:pPr>
             <w:r>
               <w:rPr>
@@ -12506,7 +14738,6 @@
           </w:tcPr>
           <w:p>
             <w:pPr>
-              <w:pStyle w:val="Normal"/>
               <w:jc w:val="left"/>
               <w:pBdr>
                 <w:bottom w:val="none" w:sz="0" w:space="0" w:color="000000"/>
@@ -12516,6 +14747,15 @@
               </w:pBdr>
               <w:spacing w:after="100" w:before="100" w:line="240"/>
               <w:ind w:left="100" w:right="100" w:firstLine="0" w:firstLineChars="0"/>
+              <w:rPr>
+                <w:rFonts w:ascii="Arial" w:hAnsi="Arial" w:eastAsia="Arial" w:cs="Arial"/>
+                <w:i w:val="false"/>
+                <w:b w:val="false"/>
+                <w:u w:val="none"/>
+                <w:sz w:val="22"/>
+                <w:szCs w:val="22"/>
+                <w:color w:val="000000"/>
+              </w:rPr>
             </w:pPr>
             <w:r>
               <w:rPr>
@@ -12550,7 +14790,6 @@
           </w:tcPr>
           <w:p>
             <w:pPr>
-              <w:pStyle w:val="Normal"/>
               <w:jc w:val="right"/>
               <w:pBdr>
                 <w:bottom w:val="none" w:sz="0" w:space="0" w:color="000000"/>
@@ -12560,6 +14799,15 @@
               </w:pBdr>
               <w:spacing w:after="100" w:before="100" w:line="240"/>
               <w:ind w:left="100" w:right="100" w:firstLine="0" w:firstLineChars="0"/>
+              <w:rPr>
+                <w:rFonts w:ascii="Arial" w:hAnsi="Arial" w:eastAsia="Arial" w:cs="Arial"/>
+                <w:i w:val="false"/>
+                <w:b w:val="false"/>
+                <w:u w:val="none"/>
+                <w:sz w:val="22"/>
+                <w:szCs w:val="22"/>
+                <w:color w:val="000000"/>
+              </w:rPr>
             </w:pPr>
             <w:r>
               <w:rPr>
@@ -12594,7 +14842,6 @@
           </w:tcPr>
           <w:p>
             <w:pPr>
-              <w:pStyle w:val="Normal"/>
               <w:jc w:val="left"/>
               <w:pBdr>
                 <w:bottom w:val="none" w:sz="0" w:space="0" w:color="000000"/>
@@ -12604,6 +14851,15 @@
               </w:pBdr>
               <w:spacing w:after="100" w:before="100" w:line="240"/>
               <w:ind w:left="100" w:right="100" w:firstLine="0" w:firstLineChars="0"/>
+              <w:rPr>
+                <w:rFonts w:ascii="Arial" w:hAnsi="Arial" w:eastAsia="Arial" w:cs="Arial"/>
+                <w:i w:val="false"/>
+                <w:b w:val="false"/>
+                <w:u w:val="none"/>
+                <w:sz w:val="22"/>
+                <w:szCs w:val="22"/>
+                <w:color w:val="000000"/>
+              </w:rPr>
             </w:pPr>
             <w:r>
               <w:rPr>
@@ -12638,7 +14894,6 @@
           </w:tcPr>
           <w:p>
             <w:pPr>
-              <w:pStyle w:val="Normal"/>
               <w:jc w:val="left"/>
               <w:pBdr>
                 <w:bottom w:val="none" w:sz="0" w:space="0" w:color="000000"/>
@@ -12648,6 +14903,15 @@
               </w:pBdr>
               <w:spacing w:after="100" w:before="100" w:line="240"/>
               <w:ind w:left="100" w:right="100" w:firstLine="0" w:firstLineChars="0"/>
+              <w:rPr>
+                <w:rFonts w:ascii="Arial" w:hAnsi="Arial" w:eastAsia="Arial" w:cs="Arial"/>
+                <w:i w:val="false"/>
+                <w:b w:val="false"/>
+                <w:u w:val="none"/>
+                <w:sz w:val="22"/>
+                <w:szCs w:val="22"/>
+                <w:color w:val="000000"/>
+              </w:rPr>
             </w:pPr>
             <w:r>
               <w:rPr>
@@ -12682,7 +14946,6 @@
           </w:tcPr>
           <w:p>
             <w:pPr>
-              <w:pStyle w:val="Normal"/>
               <w:jc w:val="right"/>
               <w:pBdr>
                 <w:bottom w:val="none" w:sz="0" w:space="0" w:color="000000"/>
@@ -12692,6 +14955,15 @@
               </w:pBdr>
               <w:spacing w:after="100" w:before="100" w:line="240"/>
               <w:ind w:left="100" w:right="100" w:firstLine="0" w:firstLineChars="0"/>
+              <w:rPr>
+                <w:rFonts w:ascii="Arial" w:hAnsi="Arial" w:eastAsia="Arial" w:cs="Arial"/>
+                <w:i w:val="false"/>
+                <w:b w:val="false"/>
+                <w:u w:val="none"/>
+                <w:sz w:val="22"/>
+                <w:szCs w:val="22"/>
+                <w:color w:val="000000"/>
+              </w:rPr>
             </w:pPr>
             <w:r>
               <w:rPr>
@@ -12726,7 +14998,6 @@
           </w:tcPr>
           <w:p>
             <w:pPr>
-              <w:pStyle w:val="Normal"/>
               <w:jc w:val="right"/>
               <w:pBdr>
                 <w:bottom w:val="none" w:sz="0" w:space="0" w:color="000000"/>
@@ -12736,6 +15007,15 @@
               </w:pBdr>
               <w:spacing w:after="100" w:before="100" w:line="240"/>
               <w:ind w:left="100" w:right="100" w:firstLine="0" w:firstLineChars="0"/>
+              <w:rPr>
+                <w:rFonts w:ascii="Arial" w:hAnsi="Arial" w:eastAsia="Arial" w:cs="Arial"/>
+                <w:i w:val="false"/>
+                <w:b w:val="false"/>
+                <w:u w:val="none"/>
+                <w:sz w:val="22"/>
+                <w:szCs w:val="22"/>
+                <w:color w:val="000000"/>
+              </w:rPr>
             </w:pPr>
             <w:r>
               <w:rPr>
@@ -12770,7 +15050,6 @@
           </w:tcPr>
           <w:p>
             <w:pPr>
-              <w:pStyle w:val="Normal"/>
               <w:jc w:val="right"/>
               <w:pBdr>
                 <w:bottom w:val="none" w:sz="0" w:space="0" w:color="000000"/>
@@ -12780,6 +15059,15 @@
               </w:pBdr>
               <w:spacing w:after="100" w:before="100" w:line="240"/>
               <w:ind w:left="100" w:right="100" w:firstLine="0" w:firstLineChars="0"/>
+              <w:rPr>
+                <w:rFonts w:ascii="Arial" w:hAnsi="Arial" w:eastAsia="Arial" w:cs="Arial"/>
+                <w:i w:val="false"/>
+                <w:b w:val="false"/>
+                <w:u w:val="none"/>
+                <w:sz w:val="22"/>
+                <w:szCs w:val="22"/>
+                <w:color w:val="000000"/>
+              </w:rPr>
             </w:pPr>
             <w:r>
               <w:rPr>
@@ -12814,7 +15102,6 @@
           </w:tcPr>
           <w:p>
             <w:pPr>
-              <w:pStyle w:val="Normal"/>
               <w:jc w:val="left"/>
               <w:pBdr>
                 <w:bottom w:val="none" w:sz="0" w:space="0" w:color="000000"/>
@@ -12824,6 +15111,15 @@
               </w:pBdr>
               <w:spacing w:after="100" w:before="100" w:line="240"/>
               <w:ind w:left="100" w:right="100" w:firstLine="0" w:firstLineChars="0"/>
+              <w:rPr>
+                <w:rFonts w:ascii="Arial" w:hAnsi="Arial" w:eastAsia="Arial" w:cs="Arial"/>
+                <w:i w:val="false"/>
+                <w:b w:val="false"/>
+                <w:u w:val="none"/>
+                <w:sz w:val="22"/>
+                <w:szCs w:val="22"/>
+                <w:color w:val="000000"/>
+              </w:rPr>
             </w:pPr>
             <w:r>
               <w:rPr>
@@ -12858,7 +15154,6 @@
           </w:tcPr>
           <w:p>
             <w:pPr>
-              <w:pStyle w:val="Normal"/>
               <w:jc w:val="right"/>
               <w:pBdr>
                 <w:bottom w:val="none" w:sz="0" w:space="0" w:color="000000"/>
@@ -12868,6 +15163,15 @@
               </w:pBdr>
               <w:spacing w:after="100" w:before="100" w:line="240"/>
               <w:ind w:left="100" w:right="100" w:firstLine="0" w:firstLineChars="0"/>
+              <w:rPr>
+                <w:rFonts w:ascii="Arial" w:hAnsi="Arial" w:eastAsia="Arial" w:cs="Arial"/>
+                <w:i w:val="false"/>
+                <w:b w:val="false"/>
+                <w:u w:val="none"/>
+                <w:sz w:val="22"/>
+                <w:szCs w:val="22"/>
+                <w:color w:val="000000"/>
+              </w:rPr>
             </w:pPr>
             <w:r>
               <w:rPr>
@@ -12908,7 +15212,6 @@
           </w:tcPr>
           <w:p>
             <w:pPr>
-              <w:pStyle w:val="Normal"/>
               <w:jc w:val="left"/>
               <w:pBdr>
                 <w:bottom w:val="none" w:sz="0" w:space="0" w:color="000000"/>
@@ -12918,6 +15221,15 @@
               </w:pBdr>
               <w:spacing w:after="100" w:before="100" w:line="240"/>
               <w:ind w:left="100" w:right="100" w:firstLine="0" w:firstLineChars="0"/>
+              <w:rPr>
+                <w:rFonts w:ascii="Arial" w:hAnsi="Arial" w:eastAsia="Arial" w:cs="Arial"/>
+                <w:i w:val="false"/>
+                <w:b w:val="false"/>
+                <w:u w:val="none"/>
+                <w:sz w:val="22"/>
+                <w:szCs w:val="22"/>
+                <w:color w:val="000000"/>
+              </w:rPr>
             </w:pPr>
             <w:r>
               <w:rPr>
@@ -12952,7 +15264,6 @@
           </w:tcPr>
           <w:p>
             <w:pPr>
-              <w:pStyle w:val="Normal"/>
               <w:jc w:val="right"/>
               <w:pBdr>
                 <w:bottom w:val="none" w:sz="0" w:space="0" w:color="000000"/>
@@ -12962,6 +15273,15 @@
               </w:pBdr>
               <w:spacing w:after="100" w:before="100" w:line="240"/>
               <w:ind w:left="100" w:right="100" w:firstLine="0" w:firstLineChars="0"/>
+              <w:rPr>
+                <w:rFonts w:ascii="Arial" w:hAnsi="Arial" w:eastAsia="Arial" w:cs="Arial"/>
+                <w:i w:val="false"/>
+                <w:b w:val="false"/>
+                <w:u w:val="none"/>
+                <w:sz w:val="22"/>
+                <w:szCs w:val="22"/>
+                <w:color w:val="000000"/>
+              </w:rPr>
             </w:pPr>
             <w:r>
               <w:rPr>
@@ -12996,7 +15316,6 @@
           </w:tcPr>
           <w:p>
             <w:pPr>
-              <w:pStyle w:val="Normal"/>
               <w:jc w:val="left"/>
               <w:pBdr>
                 <w:bottom w:val="none" w:sz="0" w:space="0" w:color="000000"/>
@@ -13006,6 +15325,15 @@
               </w:pBdr>
               <w:spacing w:after="100" w:before="100" w:line="240"/>
               <w:ind w:left="100" w:right="100" w:firstLine="0" w:firstLineChars="0"/>
+              <w:rPr>
+                <w:rFonts w:ascii="Arial" w:hAnsi="Arial" w:eastAsia="Arial" w:cs="Arial"/>
+                <w:i w:val="false"/>
+                <w:b w:val="false"/>
+                <w:u w:val="none"/>
+                <w:sz w:val="22"/>
+                <w:szCs w:val="22"/>
+                <w:color w:val="000000"/>
+              </w:rPr>
             </w:pPr>
             <w:r>
               <w:rPr>
@@ -13040,7 +15368,6 @@
           </w:tcPr>
           <w:p>
             <w:pPr>
-              <w:pStyle w:val="Normal"/>
               <w:jc w:val="left"/>
               <w:pBdr>
                 <w:bottom w:val="none" w:sz="0" w:space="0" w:color="000000"/>
@@ -13050,6 +15377,15 @@
               </w:pBdr>
               <w:spacing w:after="100" w:before="100" w:line="240"/>
               <w:ind w:left="100" w:right="100" w:firstLine="0" w:firstLineChars="0"/>
+              <w:rPr>
+                <w:rFonts w:ascii="Arial" w:hAnsi="Arial" w:eastAsia="Arial" w:cs="Arial"/>
+                <w:i w:val="false"/>
+                <w:b w:val="false"/>
+                <w:u w:val="none"/>
+                <w:sz w:val="22"/>
+                <w:szCs w:val="22"/>
+                <w:color w:val="000000"/>
+              </w:rPr>
             </w:pPr>
             <w:r>
               <w:rPr>
@@ -13084,7 +15420,6 @@
           </w:tcPr>
           <w:p>
             <w:pPr>
-              <w:pStyle w:val="Normal"/>
               <w:jc w:val="right"/>
               <w:pBdr>
                 <w:bottom w:val="none" w:sz="0" w:space="0" w:color="000000"/>
@@ -13094,6 +15429,15 @@
               </w:pBdr>
               <w:spacing w:after="100" w:before="100" w:line="240"/>
               <w:ind w:left="100" w:right="100" w:firstLine="0" w:firstLineChars="0"/>
+              <w:rPr>
+                <w:rFonts w:ascii="Arial" w:hAnsi="Arial" w:eastAsia="Arial" w:cs="Arial"/>
+                <w:i w:val="false"/>
+                <w:b w:val="false"/>
+                <w:u w:val="none"/>
+                <w:sz w:val="22"/>
+                <w:szCs w:val="22"/>
+                <w:color w:val="000000"/>
+              </w:rPr>
             </w:pPr>
             <w:r>
               <w:rPr>
@@ -13128,7 +15472,6 @@
           </w:tcPr>
           <w:p>
             <w:pPr>
-              <w:pStyle w:val="Normal"/>
               <w:jc w:val="right"/>
               <w:pBdr>
                 <w:bottom w:val="none" w:sz="0" w:space="0" w:color="000000"/>
@@ -13138,6 +15481,15 @@
               </w:pBdr>
               <w:spacing w:after="100" w:before="100" w:line="240"/>
               <w:ind w:left="100" w:right="100" w:firstLine="0" w:firstLineChars="0"/>
+              <w:rPr>
+                <w:rFonts w:ascii="Arial" w:hAnsi="Arial" w:eastAsia="Arial" w:cs="Arial"/>
+                <w:i w:val="false"/>
+                <w:b w:val="false"/>
+                <w:u w:val="none"/>
+                <w:sz w:val="22"/>
+                <w:szCs w:val="22"/>
+                <w:color w:val="000000"/>
+              </w:rPr>
             </w:pPr>
             <w:r>
               <w:rPr>
@@ -13172,7 +15524,6 @@
           </w:tcPr>
           <w:p>
             <w:pPr>
-              <w:pStyle w:val="Normal"/>
               <w:jc w:val="right"/>
               <w:pBdr>
                 <w:bottom w:val="none" w:sz="0" w:space="0" w:color="000000"/>
@@ -13182,6 +15533,15 @@
               </w:pBdr>
               <w:spacing w:after="100" w:before="100" w:line="240"/>
               <w:ind w:left="100" w:right="100" w:firstLine="0" w:firstLineChars="0"/>
+              <w:rPr>
+                <w:rFonts w:ascii="Arial" w:hAnsi="Arial" w:eastAsia="Arial" w:cs="Arial"/>
+                <w:i w:val="false"/>
+                <w:b w:val="false"/>
+                <w:u w:val="none"/>
+                <w:sz w:val="22"/>
+                <w:szCs w:val="22"/>
+                <w:color w:val="000000"/>
+              </w:rPr>
             </w:pPr>
             <w:r>
               <w:rPr>
@@ -13216,7 +15576,6 @@
           </w:tcPr>
           <w:p>
             <w:pPr>
-              <w:pStyle w:val="Normal"/>
               <w:jc w:val="left"/>
               <w:pBdr>
                 <w:bottom w:val="none" w:sz="0" w:space="0" w:color="000000"/>
@@ -13226,6 +15585,15 @@
               </w:pBdr>
               <w:spacing w:after="100" w:before="100" w:line="240"/>
               <w:ind w:left="100" w:right="100" w:firstLine="0" w:firstLineChars="0"/>
+              <w:rPr>
+                <w:rFonts w:ascii="Arial" w:hAnsi="Arial" w:eastAsia="Arial" w:cs="Arial"/>
+                <w:i w:val="false"/>
+                <w:b w:val="false"/>
+                <w:u w:val="none"/>
+                <w:sz w:val="22"/>
+                <w:szCs w:val="22"/>
+                <w:color w:val="000000"/>
+              </w:rPr>
             </w:pPr>
             <w:r>
               <w:rPr>
@@ -13260,7 +15628,6 @@
           </w:tcPr>
           <w:p>
             <w:pPr>
-              <w:pStyle w:val="Normal"/>
               <w:jc w:val="right"/>
               <w:pBdr>
                 <w:bottom w:val="none" w:sz="0" w:space="0" w:color="000000"/>
@@ -13270,6 +15637,15 @@
               </w:pBdr>
               <w:spacing w:after="100" w:before="100" w:line="240"/>
               <w:ind w:left="100" w:right="100" w:firstLine="0" w:firstLineChars="0"/>
+              <w:rPr>
+                <w:rFonts w:ascii="Arial" w:hAnsi="Arial" w:eastAsia="Arial" w:cs="Arial"/>
+                <w:i w:val="false"/>
+                <w:b w:val="false"/>
+                <w:u w:val="none"/>
+                <w:sz w:val="22"/>
+                <w:szCs w:val="22"/>
+                <w:color w:val="000000"/>
+              </w:rPr>
             </w:pPr>
             <w:r>
               <w:rPr>
@@ -13310,7 +15686,6 @@
           </w:tcPr>
           <w:p>
             <w:pPr>
-              <w:pStyle w:val="Normal"/>
               <w:jc w:val="left"/>
               <w:pBdr>
                 <w:bottom w:val="none" w:sz="0" w:space="0" w:color="000000"/>
@@ -13320,6 +15695,15 @@
               </w:pBdr>
               <w:spacing w:after="100" w:before="100" w:line="240"/>
               <w:ind w:left="100" w:right="100" w:firstLine="0" w:firstLineChars="0"/>
+              <w:rPr>
+                <w:rFonts w:ascii="Arial" w:hAnsi="Arial" w:eastAsia="Arial" w:cs="Arial"/>
+                <w:i w:val="false"/>
+                <w:b w:val="false"/>
+                <w:u w:val="none"/>
+                <w:sz w:val="22"/>
+                <w:szCs w:val="22"/>
+                <w:color w:val="000000"/>
+              </w:rPr>
             </w:pPr>
             <w:r>
               <w:rPr>
@@ -13354,7 +15738,6 @@
           </w:tcPr>
           <w:p>
             <w:pPr>
-              <w:pStyle w:val="Normal"/>
               <w:jc w:val="right"/>
               <w:pBdr>
                 <w:bottom w:val="none" w:sz="0" w:space="0" w:color="000000"/>
@@ -13364,6 +15747,15 @@
               </w:pBdr>
               <w:spacing w:after="100" w:before="100" w:line="240"/>
               <w:ind w:left="100" w:right="100" w:firstLine="0" w:firstLineChars="0"/>
+              <w:rPr>
+                <w:rFonts w:ascii="Arial" w:hAnsi="Arial" w:eastAsia="Arial" w:cs="Arial"/>
+                <w:i w:val="false"/>
+                <w:b w:val="false"/>
+                <w:u w:val="none"/>
+                <w:sz w:val="22"/>
+                <w:szCs w:val="22"/>
+                <w:color w:val="000000"/>
+              </w:rPr>
             </w:pPr>
             <w:r>
               <w:rPr>
@@ -13398,7 +15790,6 @@
           </w:tcPr>
           <w:p>
             <w:pPr>
-              <w:pStyle w:val="Normal"/>
               <w:jc w:val="left"/>
               <w:pBdr>
                 <w:bottom w:val="none" w:sz="0" w:space="0" w:color="000000"/>
@@ -13408,6 +15799,15 @@
               </w:pBdr>
               <w:spacing w:after="100" w:before="100" w:line="240"/>
               <w:ind w:left="100" w:right="100" w:firstLine="0" w:firstLineChars="0"/>
+              <w:rPr>
+                <w:rFonts w:ascii="Arial" w:hAnsi="Arial" w:eastAsia="Arial" w:cs="Arial"/>
+                <w:i w:val="false"/>
+                <w:b w:val="false"/>
+                <w:u w:val="none"/>
+                <w:sz w:val="22"/>
+                <w:szCs w:val="22"/>
+                <w:color w:val="000000"/>
+              </w:rPr>
             </w:pPr>
             <w:r>
               <w:rPr>
@@ -13442,7 +15842,6 @@
           </w:tcPr>
           <w:p>
             <w:pPr>
-              <w:pStyle w:val="Normal"/>
               <w:jc w:val="left"/>
               <w:pBdr>
                 <w:bottom w:val="none" w:sz="0" w:space="0" w:color="000000"/>
@@ -13452,6 +15851,15 @@
               </w:pBdr>
               <w:spacing w:after="100" w:before="100" w:line="240"/>
               <w:ind w:left="100" w:right="100" w:firstLine="0" w:firstLineChars="0"/>
+              <w:rPr>
+                <w:rFonts w:ascii="Arial" w:hAnsi="Arial" w:eastAsia="Arial" w:cs="Arial"/>
+                <w:i w:val="false"/>
+                <w:b w:val="false"/>
+                <w:u w:val="none"/>
+                <w:sz w:val="22"/>
+                <w:szCs w:val="22"/>
+                <w:color w:val="000000"/>
+              </w:rPr>
             </w:pPr>
             <w:r>
               <w:rPr>
@@ -13486,7 +15894,6 @@
           </w:tcPr>
           <w:p>
             <w:pPr>
-              <w:pStyle w:val="Normal"/>
               <w:jc w:val="right"/>
               <w:pBdr>
                 <w:bottom w:val="none" w:sz="0" w:space="0" w:color="000000"/>
@@ -13496,6 +15903,15 @@
               </w:pBdr>
               <w:spacing w:after="100" w:before="100" w:line="240"/>
               <w:ind w:left="100" w:right="100" w:firstLine="0" w:firstLineChars="0"/>
+              <w:rPr>
+                <w:rFonts w:ascii="Arial" w:hAnsi="Arial" w:eastAsia="Arial" w:cs="Arial"/>
+                <w:i w:val="false"/>
+                <w:b w:val="false"/>
+                <w:u w:val="none"/>
+                <w:sz w:val="22"/>
+                <w:szCs w:val="22"/>
+                <w:color w:val="000000"/>
+              </w:rPr>
             </w:pPr>
             <w:r>
               <w:rPr>
@@ -13530,7 +15946,6 @@
           </w:tcPr>
           <w:p>
             <w:pPr>
-              <w:pStyle w:val="Normal"/>
               <w:jc w:val="right"/>
               <w:pBdr>
                 <w:bottom w:val="none" w:sz="0" w:space="0" w:color="000000"/>
@@ -13540,6 +15955,15 @@
               </w:pBdr>
               <w:spacing w:after="100" w:before="100" w:line="240"/>
               <w:ind w:left="100" w:right="100" w:firstLine="0" w:firstLineChars="0"/>
+              <w:rPr>
+                <w:rFonts w:ascii="Arial" w:hAnsi="Arial" w:eastAsia="Arial" w:cs="Arial"/>
+                <w:i w:val="false"/>
+                <w:b w:val="false"/>
+                <w:u w:val="none"/>
+                <w:sz w:val="22"/>
+                <w:szCs w:val="22"/>
+                <w:color w:val="000000"/>
+              </w:rPr>
             </w:pPr>
             <w:r>
               <w:rPr>
@@ -13574,7 +15998,6 @@
           </w:tcPr>
           <w:p>
             <w:pPr>
-              <w:pStyle w:val="Normal"/>
               <w:jc w:val="right"/>
               <w:pBdr>
                 <w:bottom w:val="none" w:sz="0" w:space="0" w:color="000000"/>
@@ -13584,6 +16007,15 @@
               </w:pBdr>
               <w:spacing w:after="100" w:before="100" w:line="240"/>
               <w:ind w:left="100" w:right="100" w:firstLine="0" w:firstLineChars="0"/>
+              <w:rPr>
+                <w:rFonts w:ascii="Arial" w:hAnsi="Arial" w:eastAsia="Arial" w:cs="Arial"/>
+                <w:i w:val="false"/>
+                <w:b w:val="false"/>
+                <w:u w:val="none"/>
+                <w:sz w:val="22"/>
+                <w:szCs w:val="22"/>
+                <w:color w:val="000000"/>
+              </w:rPr>
             </w:pPr>
             <w:r>
               <w:rPr>
@@ -13618,7 +16050,6 @@
           </w:tcPr>
           <w:p>
             <w:pPr>
-              <w:pStyle w:val="Normal"/>
               <w:jc w:val="left"/>
               <w:pBdr>
                 <w:bottom w:val="none" w:sz="0" w:space="0" w:color="000000"/>
@@ -13628,6 +16059,15 @@
               </w:pBdr>
               <w:spacing w:after="100" w:before="100" w:line="240"/>
               <w:ind w:left="100" w:right="100" w:firstLine="0" w:firstLineChars="0"/>
+              <w:rPr>
+                <w:rFonts w:ascii="Arial" w:hAnsi="Arial" w:eastAsia="Arial" w:cs="Arial"/>
+                <w:i w:val="false"/>
+                <w:b w:val="false"/>
+                <w:u w:val="none"/>
+                <w:sz w:val="22"/>
+                <w:szCs w:val="22"/>
+                <w:color w:val="000000"/>
+              </w:rPr>
             </w:pPr>
             <w:r>
               <w:rPr>
@@ -13662,7 +16102,6 @@
           </w:tcPr>
           <w:p>
             <w:pPr>
-              <w:pStyle w:val="Normal"/>
               <w:jc w:val="right"/>
               <w:pBdr>
                 <w:bottom w:val="none" w:sz="0" w:space="0" w:color="000000"/>
@@ -13672,6 +16111,15 @@
               </w:pBdr>
               <w:spacing w:after="100" w:before="100" w:line="240"/>
               <w:ind w:left="100" w:right="100" w:firstLine="0" w:firstLineChars="0"/>
+              <w:rPr>
+                <w:rFonts w:ascii="Arial" w:hAnsi="Arial" w:eastAsia="Arial" w:cs="Arial"/>
+                <w:i w:val="false"/>
+                <w:b w:val="false"/>
+                <w:u w:val="none"/>
+                <w:sz w:val="22"/>
+                <w:szCs w:val="22"/>
+                <w:color w:val="000000"/>
+              </w:rPr>
             </w:pPr>
             <w:r>
               <w:rPr>
@@ -13712,7 +16160,6 @@
           </w:tcPr>
           <w:p>
             <w:pPr>
-              <w:pStyle w:val="Normal"/>
               <w:jc w:val="left"/>
               <w:pBdr>
                 <w:bottom w:val="none" w:sz="0" w:space="0" w:color="000000"/>
@@ -13722,6 +16169,15 @@
               </w:pBdr>
               <w:spacing w:after="100" w:before="100" w:line="240"/>
               <w:ind w:left="100" w:right="100" w:firstLine="0" w:firstLineChars="0"/>
+              <w:rPr>
+                <w:rFonts w:ascii="Arial" w:hAnsi="Arial" w:eastAsia="Arial" w:cs="Arial"/>
+                <w:i w:val="false"/>
+                <w:b w:val="false"/>
+                <w:u w:val="none"/>
+                <w:sz w:val="22"/>
+                <w:szCs w:val="22"/>
+                <w:color w:val="000000"/>
+              </w:rPr>
             </w:pPr>
             <w:r>
               <w:rPr>
@@ -13756,7 +16212,6 @@
           </w:tcPr>
           <w:p>
             <w:pPr>
-              <w:pStyle w:val="Normal"/>
               <w:jc w:val="right"/>
               <w:pBdr>
                 <w:bottom w:val="none" w:sz="0" w:space="0" w:color="000000"/>
@@ -13766,6 +16221,15 @@
               </w:pBdr>
               <w:spacing w:after="100" w:before="100" w:line="240"/>
               <w:ind w:left="100" w:right="100" w:firstLine="0" w:firstLineChars="0"/>
+              <w:rPr>
+                <w:rFonts w:ascii="Arial" w:hAnsi="Arial" w:eastAsia="Arial" w:cs="Arial"/>
+                <w:i w:val="false"/>
+                <w:b w:val="false"/>
+                <w:u w:val="none"/>
+                <w:sz w:val="22"/>
+                <w:szCs w:val="22"/>
+                <w:color w:val="000000"/>
+              </w:rPr>
             </w:pPr>
             <w:r>
               <w:rPr>
@@ -13800,7 +16264,6 @@
           </w:tcPr>
           <w:p>
             <w:pPr>
-              <w:pStyle w:val="Normal"/>
               <w:jc w:val="left"/>
               <w:pBdr>
                 <w:bottom w:val="none" w:sz="0" w:space="0" w:color="000000"/>
@@ -13810,6 +16273,15 @@
               </w:pBdr>
               <w:spacing w:after="100" w:before="100" w:line="240"/>
               <w:ind w:left="100" w:right="100" w:firstLine="0" w:firstLineChars="0"/>
+              <w:rPr>
+                <w:rFonts w:ascii="Arial" w:hAnsi="Arial" w:eastAsia="Arial" w:cs="Arial"/>
+                <w:i w:val="false"/>
+                <w:b w:val="false"/>
+                <w:u w:val="none"/>
+                <w:sz w:val="22"/>
+                <w:szCs w:val="22"/>
+                <w:color w:val="000000"/>
+              </w:rPr>
             </w:pPr>
             <w:r>
               <w:rPr>
@@ -13844,7 +16316,6 @@
           </w:tcPr>
           <w:p>
             <w:pPr>
-              <w:pStyle w:val="Normal"/>
               <w:jc w:val="left"/>
               <w:pBdr>
                 <w:bottom w:val="none" w:sz="0" w:space="0" w:color="000000"/>
@@ -13854,6 +16325,15 @@
               </w:pBdr>
               <w:spacing w:after="100" w:before="100" w:line="240"/>
               <w:ind w:left="100" w:right="100" w:firstLine="0" w:firstLineChars="0"/>
+              <w:rPr>
+                <w:rFonts w:ascii="Arial" w:hAnsi="Arial" w:eastAsia="Arial" w:cs="Arial"/>
+                <w:i w:val="false"/>
+                <w:b w:val="false"/>
+                <w:u w:val="none"/>
+                <w:sz w:val="22"/>
+                <w:szCs w:val="22"/>
+                <w:color w:val="000000"/>
+              </w:rPr>
             </w:pPr>
             <w:r>
               <w:rPr>
@@ -13888,7 +16368,6 @@
           </w:tcPr>
           <w:p>
             <w:pPr>
-              <w:pStyle w:val="Normal"/>
               <w:jc w:val="right"/>
               <w:pBdr>
                 <w:bottom w:val="none" w:sz="0" w:space="0" w:color="000000"/>
@@ -13898,6 +16377,15 @@
               </w:pBdr>
               <w:spacing w:after="100" w:before="100" w:line="240"/>
               <w:ind w:left="100" w:right="100" w:firstLine="0" w:firstLineChars="0"/>
+              <w:rPr>
+                <w:rFonts w:ascii="Arial" w:hAnsi="Arial" w:eastAsia="Arial" w:cs="Arial"/>
+                <w:i w:val="false"/>
+                <w:b w:val="false"/>
+                <w:u w:val="none"/>
+                <w:sz w:val="22"/>
+                <w:szCs w:val="22"/>
+                <w:color w:val="000000"/>
+              </w:rPr>
             </w:pPr>
             <w:r>
               <w:rPr>
@@ -13932,7 +16420,6 @@
           </w:tcPr>
           <w:p>
             <w:pPr>
-              <w:pStyle w:val="Normal"/>
               <w:jc w:val="right"/>
               <w:pBdr>
                 <w:bottom w:val="none" w:sz="0" w:space="0" w:color="000000"/>
@@ -13942,6 +16429,15 @@
               </w:pBdr>
               <w:spacing w:after="100" w:before="100" w:line="240"/>
               <w:ind w:left="100" w:right="100" w:firstLine="0" w:firstLineChars="0"/>
+              <w:rPr>
+                <w:rFonts w:ascii="Arial" w:hAnsi="Arial" w:eastAsia="Arial" w:cs="Arial"/>
+                <w:i w:val="false"/>
+                <w:b w:val="false"/>
+                <w:u w:val="none"/>
+                <w:sz w:val="22"/>
+                <w:szCs w:val="22"/>
+                <w:color w:val="000000"/>
+              </w:rPr>
             </w:pPr>
             <w:r>
               <w:rPr>
@@ -13976,7 +16472,6 @@
           </w:tcPr>
           <w:p>
             <w:pPr>
-              <w:pStyle w:val="Normal"/>
               <w:jc w:val="right"/>
               <w:pBdr>
                 <w:bottom w:val="none" w:sz="0" w:space="0" w:color="000000"/>
@@ -13986,6 +16481,15 @@
               </w:pBdr>
               <w:spacing w:after="100" w:before="100" w:line="240"/>
               <w:ind w:left="100" w:right="100" w:firstLine="0" w:firstLineChars="0"/>
+              <w:rPr>
+                <w:rFonts w:ascii="Arial" w:hAnsi="Arial" w:eastAsia="Arial" w:cs="Arial"/>
+                <w:i w:val="false"/>
+                <w:b w:val="false"/>
+                <w:u w:val="none"/>
+                <w:sz w:val="22"/>
+                <w:szCs w:val="22"/>
+                <w:color w:val="000000"/>
+              </w:rPr>
             </w:pPr>
             <w:r>
               <w:rPr>
@@ -14020,7 +16524,6 @@
           </w:tcPr>
           <w:p>
             <w:pPr>
-              <w:pStyle w:val="Normal"/>
               <w:jc w:val="left"/>
               <w:pBdr>
                 <w:bottom w:val="none" w:sz="0" w:space="0" w:color="000000"/>
@@ -14030,6 +16533,15 @@
               </w:pBdr>
               <w:spacing w:after="100" w:before="100" w:line="240"/>
               <w:ind w:left="100" w:right="100" w:firstLine="0" w:firstLineChars="0"/>
+              <w:rPr>
+                <w:rFonts w:ascii="Arial" w:hAnsi="Arial" w:eastAsia="Arial" w:cs="Arial"/>
+                <w:i w:val="false"/>
+                <w:b w:val="false"/>
+                <w:u w:val="none"/>
+                <w:sz w:val="22"/>
+                <w:szCs w:val="22"/>
+                <w:color w:val="000000"/>
+              </w:rPr>
             </w:pPr>
             <w:r>
               <w:rPr>
@@ -14064,7 +16576,6 @@
           </w:tcPr>
           <w:p>
             <w:pPr>
-              <w:pStyle w:val="Normal"/>
               <w:jc w:val="right"/>
               <w:pBdr>
                 <w:bottom w:val="none" w:sz="0" w:space="0" w:color="000000"/>
@@ -14074,6 +16585,15 @@
               </w:pBdr>
               <w:spacing w:after="100" w:before="100" w:line="240"/>
               <w:ind w:left="100" w:right="100" w:firstLine="0" w:firstLineChars="0"/>
+              <w:rPr>
+                <w:rFonts w:ascii="Arial" w:hAnsi="Arial" w:eastAsia="Arial" w:cs="Arial"/>
+                <w:i w:val="false"/>
+                <w:b w:val="false"/>
+                <w:u w:val="none"/>
+                <w:sz w:val="22"/>
+                <w:szCs w:val="22"/>
+                <w:color w:val="000000"/>
+              </w:rPr>
             </w:pPr>
             <w:r>
               <w:rPr>
@@ -14114,7 +16634,6 @@
           </w:tcPr>
           <w:p>
             <w:pPr>
-              <w:pStyle w:val="Normal"/>
               <w:jc w:val="left"/>
               <w:pBdr>
                 <w:bottom w:val="none" w:sz="0" w:space="0" w:color="000000"/>
@@ -14124,6 +16643,15 @@
               </w:pBdr>
               <w:spacing w:after="100" w:before="100" w:line="240"/>
               <w:ind w:left="100" w:right="100" w:firstLine="0" w:firstLineChars="0"/>
+              <w:rPr>
+                <w:rFonts w:ascii="Arial" w:hAnsi="Arial" w:eastAsia="Arial" w:cs="Arial"/>
+                <w:i w:val="false"/>
+                <w:b w:val="false"/>
+                <w:u w:val="none"/>
+                <w:sz w:val="22"/>
+                <w:szCs w:val="22"/>
+                <w:color w:val="000000"/>
+              </w:rPr>
             </w:pPr>
             <w:r>
               <w:rPr>
@@ -14158,7 +16686,6 @@
           </w:tcPr>
           <w:p>
             <w:pPr>
-              <w:pStyle w:val="Normal"/>
               <w:jc w:val="right"/>
               <w:pBdr>
                 <w:bottom w:val="none" w:sz="0" w:space="0" w:color="000000"/>
@@ -14168,6 +16695,15 @@
               </w:pBdr>
               <w:spacing w:after="100" w:before="100" w:line="240"/>
               <w:ind w:left="100" w:right="100" w:firstLine="0" w:firstLineChars="0"/>
+              <w:rPr>
+                <w:rFonts w:ascii="Arial" w:hAnsi="Arial" w:eastAsia="Arial" w:cs="Arial"/>
+                <w:i w:val="false"/>
+                <w:b w:val="false"/>
+                <w:u w:val="none"/>
+                <w:sz w:val="22"/>
+                <w:szCs w:val="22"/>
+                <w:color w:val="000000"/>
+              </w:rPr>
             </w:pPr>
             <w:r>
               <w:rPr>
@@ -14202,7 +16738,6 @@
           </w:tcPr>
           <w:p>
             <w:pPr>
-              <w:pStyle w:val="Normal"/>
               <w:jc w:val="left"/>
               <w:pBdr>
                 <w:bottom w:val="none" w:sz="0" w:space="0" w:color="000000"/>
@@ -14212,6 +16747,15 @@
               </w:pBdr>
               <w:spacing w:after="100" w:before="100" w:line="240"/>
               <w:ind w:left="100" w:right="100" w:firstLine="0" w:firstLineChars="0"/>
+              <w:rPr>
+                <w:rFonts w:ascii="Arial" w:hAnsi="Arial" w:eastAsia="Arial" w:cs="Arial"/>
+                <w:i w:val="false"/>
+                <w:b w:val="false"/>
+                <w:u w:val="none"/>
+                <w:sz w:val="22"/>
+                <w:szCs w:val="22"/>
+                <w:color w:val="000000"/>
+              </w:rPr>
             </w:pPr>
             <w:r>
               <w:rPr>
@@ -14246,7 +16790,6 @@
           </w:tcPr>
           <w:p>
             <w:pPr>
-              <w:pStyle w:val="Normal"/>
               <w:jc w:val="left"/>
               <w:pBdr>
                 <w:bottom w:val="none" w:sz="0" w:space="0" w:color="000000"/>
@@ -14256,6 +16799,15 @@
               </w:pBdr>
               <w:spacing w:after="100" w:before="100" w:line="240"/>
               <w:ind w:left="100" w:right="100" w:firstLine="0" w:firstLineChars="0"/>
+              <w:rPr>
+                <w:rFonts w:ascii="Arial" w:hAnsi="Arial" w:eastAsia="Arial" w:cs="Arial"/>
+                <w:i w:val="false"/>
+                <w:b w:val="false"/>
+                <w:u w:val="none"/>
+                <w:sz w:val="22"/>
+                <w:szCs w:val="22"/>
+                <w:color w:val="000000"/>
+              </w:rPr>
             </w:pPr>
             <w:r>
               <w:rPr>
@@ -14290,7 +16842,6 @@
           </w:tcPr>
           <w:p>
             <w:pPr>
-              <w:pStyle w:val="Normal"/>
               <w:jc w:val="right"/>
               <w:pBdr>
                 <w:bottom w:val="none" w:sz="0" w:space="0" w:color="000000"/>
@@ -14300,6 +16851,15 @@
               </w:pBdr>
               <w:spacing w:after="100" w:before="100" w:line="240"/>
               <w:ind w:left="100" w:right="100" w:firstLine="0" w:firstLineChars="0"/>
+              <w:rPr>
+                <w:rFonts w:ascii="Arial" w:hAnsi="Arial" w:eastAsia="Arial" w:cs="Arial"/>
+                <w:i w:val="false"/>
+                <w:b w:val="false"/>
+                <w:u w:val="none"/>
+                <w:sz w:val="22"/>
+                <w:szCs w:val="22"/>
+                <w:color w:val="000000"/>
+              </w:rPr>
             </w:pPr>
             <w:r>
               <w:rPr>
@@ -14334,7 +16894,6 @@
           </w:tcPr>
           <w:p>
             <w:pPr>
-              <w:pStyle w:val="Normal"/>
               <w:jc w:val="right"/>
               <w:pBdr>
                 <w:bottom w:val="none" w:sz="0" w:space="0" w:color="000000"/>
@@ -14344,6 +16903,15 @@
               </w:pBdr>
               <w:spacing w:after="100" w:before="100" w:line="240"/>
               <w:ind w:left="100" w:right="100" w:firstLine="0" w:firstLineChars="0"/>
+              <w:rPr>
+                <w:rFonts w:ascii="Arial" w:hAnsi="Arial" w:eastAsia="Arial" w:cs="Arial"/>
+                <w:i w:val="false"/>
+                <w:b w:val="false"/>
+                <w:u w:val="none"/>
+                <w:sz w:val="22"/>
+                <w:szCs w:val="22"/>
+                <w:color w:val="000000"/>
+              </w:rPr>
             </w:pPr>
             <w:r>
               <w:rPr>
@@ -14378,7 +16946,6 @@
           </w:tcPr>
           <w:p>
             <w:pPr>
-              <w:pStyle w:val="Normal"/>
               <w:jc w:val="right"/>
               <w:pBdr>
                 <w:bottom w:val="none" w:sz="0" w:space="0" w:color="000000"/>
@@ -14388,6 +16955,15 @@
               </w:pBdr>
               <w:spacing w:after="100" w:before="100" w:line="240"/>
               <w:ind w:left="100" w:right="100" w:firstLine="0" w:firstLineChars="0"/>
+              <w:rPr>
+                <w:rFonts w:ascii="Arial" w:hAnsi="Arial" w:eastAsia="Arial" w:cs="Arial"/>
+                <w:i w:val="false"/>
+                <w:b w:val="false"/>
+                <w:u w:val="none"/>
+                <w:sz w:val="22"/>
+                <w:szCs w:val="22"/>
+                <w:color w:val="000000"/>
+              </w:rPr>
             </w:pPr>
             <w:r>
               <w:rPr>
@@ -14422,7 +16998,6 @@
           </w:tcPr>
           <w:p>
             <w:pPr>
-              <w:pStyle w:val="Normal"/>
               <w:jc w:val="left"/>
               <w:pBdr>
                 <w:bottom w:val="none" w:sz="0" w:space="0" w:color="000000"/>
@@ -14432,6 +17007,15 @@
               </w:pBdr>
               <w:spacing w:after="100" w:before="100" w:line="240"/>
               <w:ind w:left="100" w:right="100" w:firstLine="0" w:firstLineChars="0"/>
+              <w:rPr>
+                <w:rFonts w:ascii="Arial" w:hAnsi="Arial" w:eastAsia="Arial" w:cs="Arial"/>
+                <w:i w:val="false"/>
+                <w:b w:val="false"/>
+                <w:u w:val="none"/>
+                <w:sz w:val="22"/>
+                <w:szCs w:val="22"/>
+                <w:color w:val="000000"/>
+              </w:rPr>
             </w:pPr>
             <w:r>
               <w:rPr>
@@ -14466,7 +17050,6 @@
           </w:tcPr>
           <w:p>
             <w:pPr>
-              <w:pStyle w:val="Normal"/>
               <w:jc w:val="right"/>
               <w:pBdr>
                 <w:bottom w:val="none" w:sz="0" w:space="0" w:color="000000"/>
@@ -14476,6 +17059,15 @@
               </w:pBdr>
               <w:spacing w:after="100" w:before="100" w:line="240"/>
               <w:ind w:left="100" w:right="100" w:firstLine="0" w:firstLineChars="0"/>
+              <w:rPr>
+                <w:rFonts w:ascii="Arial" w:hAnsi="Arial" w:eastAsia="Arial" w:cs="Arial"/>
+                <w:i w:val="false"/>
+                <w:b w:val="false"/>
+                <w:u w:val="none"/>
+                <w:sz w:val="22"/>
+                <w:szCs w:val="22"/>
+                <w:color w:val="000000"/>
+              </w:rPr>
             </w:pPr>
             <w:r>
               <w:rPr>
@@ -14516,7 +17108,6 @@
           </w:tcPr>
           <w:p>
             <w:pPr>
-              <w:pStyle w:val="Normal"/>
               <w:jc w:val="left"/>
               <w:pBdr>
                 <w:bottom w:val="none" w:sz="0" w:space="0" w:color="000000"/>
@@ -14526,6 +17117,15 @@
               </w:pBdr>
               <w:spacing w:after="100" w:before="100" w:line="240"/>
               <w:ind w:left="100" w:right="100" w:firstLine="0" w:firstLineChars="0"/>
+              <w:rPr>
+                <w:rFonts w:ascii="Arial" w:hAnsi="Arial" w:eastAsia="Arial" w:cs="Arial"/>
+                <w:i w:val="false"/>
+                <w:b w:val="false"/>
+                <w:u w:val="none"/>
+                <w:sz w:val="22"/>
+                <w:szCs w:val="22"/>
+                <w:color w:val="000000"/>
+              </w:rPr>
             </w:pPr>
             <w:r>
               <w:rPr>
@@ -14560,7 +17160,6 @@
           </w:tcPr>
           <w:p>
             <w:pPr>
-              <w:pStyle w:val="Normal"/>
               <w:jc w:val="right"/>
               <w:pBdr>
                 <w:bottom w:val="none" w:sz="0" w:space="0" w:color="000000"/>
@@ -14570,6 +17169,15 @@
               </w:pBdr>
               <w:spacing w:after="100" w:before="100" w:line="240"/>
               <w:ind w:left="100" w:right="100" w:firstLine="0" w:firstLineChars="0"/>
+              <w:rPr>
+                <w:rFonts w:ascii="Arial" w:hAnsi="Arial" w:eastAsia="Arial" w:cs="Arial"/>
+                <w:i w:val="false"/>
+                <w:b w:val="false"/>
+                <w:u w:val="none"/>
+                <w:sz w:val="22"/>
+                <w:szCs w:val="22"/>
+                <w:color w:val="000000"/>
+              </w:rPr>
             </w:pPr>
             <w:r>
               <w:rPr>
@@ -14604,7 +17212,6 @@
           </w:tcPr>
           <w:p>
             <w:pPr>
-              <w:pStyle w:val="Normal"/>
               <w:jc w:val="left"/>
               <w:pBdr>
                 <w:bottom w:val="none" w:sz="0" w:space="0" w:color="000000"/>
@@ -14614,6 +17221,15 @@
               </w:pBdr>
               <w:spacing w:after="100" w:before="100" w:line="240"/>
               <w:ind w:left="100" w:right="100" w:firstLine="0" w:firstLineChars="0"/>
+              <w:rPr>
+                <w:rFonts w:ascii="Arial" w:hAnsi="Arial" w:eastAsia="Arial" w:cs="Arial"/>
+                <w:i w:val="false"/>
+                <w:b w:val="false"/>
+                <w:u w:val="none"/>
+                <w:sz w:val="22"/>
+                <w:szCs w:val="22"/>
+                <w:color w:val="000000"/>
+              </w:rPr>
             </w:pPr>
             <w:r>
               <w:rPr>
@@ -14648,7 +17264,6 @@
           </w:tcPr>
           <w:p>
             <w:pPr>
-              <w:pStyle w:val="Normal"/>
               <w:jc w:val="left"/>
               <w:pBdr>
                 <w:bottom w:val="none" w:sz="0" w:space="0" w:color="000000"/>
@@ -14658,6 +17273,15 @@
               </w:pBdr>
               <w:spacing w:after="100" w:before="100" w:line="240"/>
               <w:ind w:left="100" w:right="100" w:firstLine="0" w:firstLineChars="0"/>
+              <w:rPr>
+                <w:rFonts w:ascii="Arial" w:hAnsi="Arial" w:eastAsia="Arial" w:cs="Arial"/>
+                <w:i w:val="false"/>
+                <w:b w:val="false"/>
+                <w:u w:val="none"/>
+                <w:sz w:val="22"/>
+                <w:szCs w:val="22"/>
+                <w:color w:val="000000"/>
+              </w:rPr>
             </w:pPr>
             <w:r>
               <w:rPr>
@@ -14692,7 +17316,6 @@
           </w:tcPr>
           <w:p>
             <w:pPr>
-              <w:pStyle w:val="Normal"/>
               <w:jc w:val="right"/>
               <w:pBdr>
                 <w:bottom w:val="none" w:sz="0" w:space="0" w:color="000000"/>
@@ -14702,6 +17325,15 @@
               </w:pBdr>
               <w:spacing w:after="100" w:before="100" w:line="240"/>
               <w:ind w:left="100" w:right="100" w:firstLine="0" w:firstLineChars="0"/>
+              <w:rPr>
+                <w:rFonts w:ascii="Arial" w:hAnsi="Arial" w:eastAsia="Arial" w:cs="Arial"/>
+                <w:i w:val="false"/>
+                <w:b w:val="false"/>
+                <w:u w:val="none"/>
+                <w:sz w:val="22"/>
+                <w:szCs w:val="22"/>
+                <w:color w:val="000000"/>
+              </w:rPr>
             </w:pPr>
             <w:r>
               <w:rPr>
@@ -14736,7 +17368,6 @@
           </w:tcPr>
           <w:p>
             <w:pPr>
-              <w:pStyle w:val="Normal"/>
               <w:jc w:val="right"/>
               <w:pBdr>
                 <w:bottom w:val="none" w:sz="0" w:space="0" w:color="000000"/>
@@ -14746,6 +17377,15 @@
               </w:pBdr>
               <w:spacing w:after="100" w:before="100" w:line="240"/>
               <w:ind w:left="100" w:right="100" w:firstLine="0" w:firstLineChars="0"/>
+              <w:rPr>
+                <w:rFonts w:ascii="Arial" w:hAnsi="Arial" w:eastAsia="Arial" w:cs="Arial"/>
+                <w:i w:val="false"/>
+                <w:b w:val="false"/>
+                <w:u w:val="none"/>
+                <w:sz w:val="22"/>
+                <w:szCs w:val="22"/>
+                <w:color w:val="000000"/>
+              </w:rPr>
             </w:pPr>
             <w:r>
               <w:rPr>
@@ -14780,7 +17420,6 @@
           </w:tcPr>
           <w:p>
             <w:pPr>
-              <w:pStyle w:val="Normal"/>
               <w:jc w:val="right"/>
               <w:pBdr>
                 <w:bottom w:val="none" w:sz="0" w:space="0" w:color="000000"/>
@@ -14790,6 +17429,15 @@
               </w:pBdr>
               <w:spacing w:after="100" w:before="100" w:line="240"/>
               <w:ind w:left="100" w:right="100" w:firstLine="0" w:firstLineChars="0"/>
+              <w:rPr>
+                <w:rFonts w:ascii="Arial" w:hAnsi="Arial" w:eastAsia="Arial" w:cs="Arial"/>
+                <w:i w:val="false"/>
+                <w:b w:val="false"/>
+                <w:u w:val="none"/>
+                <w:sz w:val="22"/>
+                <w:szCs w:val="22"/>
+                <w:color w:val="000000"/>
+              </w:rPr>
             </w:pPr>
             <w:r>
               <w:rPr>
@@ -14824,7 +17472,6 @@
           </w:tcPr>
           <w:p>
             <w:pPr>
-              <w:pStyle w:val="Normal"/>
               <w:jc w:val="left"/>
               <w:pBdr>
                 <w:bottom w:val="none" w:sz="0" w:space="0" w:color="000000"/>
@@ -14834,6 +17481,15 @@
               </w:pBdr>
               <w:spacing w:after="100" w:before="100" w:line="240"/>
               <w:ind w:left="100" w:right="100" w:firstLine="0" w:firstLineChars="0"/>
+              <w:rPr>
+                <w:rFonts w:ascii="Arial" w:hAnsi="Arial" w:eastAsia="Arial" w:cs="Arial"/>
+                <w:i w:val="false"/>
+                <w:b w:val="false"/>
+                <w:u w:val="none"/>
+                <w:sz w:val="22"/>
+                <w:szCs w:val="22"/>
+                <w:color w:val="000000"/>
+              </w:rPr>
             </w:pPr>
             <w:r>
               <w:rPr>
@@ -14868,7 +17524,6 @@
           </w:tcPr>
           <w:p>
             <w:pPr>
-              <w:pStyle w:val="Normal"/>
               <w:jc w:val="right"/>
               <w:pBdr>
                 <w:bottom w:val="none" w:sz="0" w:space="0" w:color="000000"/>
@@ -14878,6 +17533,15 @@
               </w:pBdr>
               <w:spacing w:after="100" w:before="100" w:line="240"/>
               <w:ind w:left="100" w:right="100" w:firstLine="0" w:firstLineChars="0"/>
+              <w:rPr>
+                <w:rFonts w:ascii="Arial" w:hAnsi="Arial" w:eastAsia="Arial" w:cs="Arial"/>
+                <w:i w:val="false"/>
+                <w:b w:val="false"/>
+                <w:u w:val="none"/>
+                <w:sz w:val="22"/>
+                <w:szCs w:val="22"/>
+                <w:color w:val="000000"/>
+              </w:rPr>
             </w:pPr>
             <w:r>
               <w:rPr>
@@ -14918,7 +17582,6 @@
           </w:tcPr>
           <w:p>
             <w:pPr>
-              <w:pStyle w:val="Normal"/>
               <w:jc w:val="left"/>
               <w:pBdr>
                 <w:bottom w:val="none" w:sz="0" w:space="0" w:color="000000"/>
@@ -14928,6 +17591,15 @@
               </w:pBdr>
               <w:spacing w:after="100" w:before="100" w:line="240"/>
               <w:ind w:left="100" w:right="100" w:firstLine="0" w:firstLineChars="0"/>
+              <w:rPr>
+                <w:rFonts w:ascii="Arial" w:hAnsi="Arial" w:eastAsia="Arial" w:cs="Arial"/>
+                <w:i w:val="false"/>
+                <w:b w:val="false"/>
+                <w:u w:val="none"/>
+                <w:sz w:val="22"/>
+                <w:szCs w:val="22"/>
+                <w:color w:val="000000"/>
+              </w:rPr>
             </w:pPr>
             <w:r>
               <w:rPr>
@@ -14962,7 +17634,6 @@
           </w:tcPr>
           <w:p>
             <w:pPr>
-              <w:pStyle w:val="Normal"/>
               <w:jc w:val="right"/>
               <w:pBdr>
                 <w:bottom w:val="none" w:sz="0" w:space="0" w:color="000000"/>
@@ -14972,6 +17643,15 @@
               </w:pBdr>
               <w:spacing w:after="100" w:before="100" w:line="240"/>
               <w:ind w:left="100" w:right="100" w:firstLine="0" w:firstLineChars="0"/>
+              <w:rPr>
+                <w:rFonts w:ascii="Arial" w:hAnsi="Arial" w:eastAsia="Arial" w:cs="Arial"/>
+                <w:i w:val="false"/>
+                <w:b w:val="false"/>
+                <w:u w:val="none"/>
+                <w:sz w:val="22"/>
+                <w:szCs w:val="22"/>
+                <w:color w:val="000000"/>
+              </w:rPr>
             </w:pPr>
             <w:r>
               <w:rPr>
@@ -15006,7 +17686,6 @@
           </w:tcPr>
           <w:p>
             <w:pPr>
-              <w:pStyle w:val="Normal"/>
               <w:jc w:val="left"/>
               <w:pBdr>
                 <w:bottom w:val="none" w:sz="0" w:space="0" w:color="000000"/>
@@ -15016,6 +17695,15 @@
               </w:pBdr>
               <w:spacing w:after="100" w:before="100" w:line="240"/>
               <w:ind w:left="100" w:right="100" w:firstLine="0" w:firstLineChars="0"/>
+              <w:rPr>
+                <w:rFonts w:ascii="Arial" w:hAnsi="Arial" w:eastAsia="Arial" w:cs="Arial"/>
+                <w:i w:val="false"/>
+                <w:b w:val="false"/>
+                <w:u w:val="none"/>
+                <w:sz w:val="22"/>
+                <w:szCs w:val="22"/>
+                <w:color w:val="000000"/>
+              </w:rPr>
             </w:pPr>
             <w:r>
               <w:rPr>
@@ -15050,7 +17738,6 @@
           </w:tcPr>
           <w:p>
             <w:pPr>
-              <w:pStyle w:val="Normal"/>
               <w:jc w:val="left"/>
               <w:pBdr>
                 <w:bottom w:val="none" w:sz="0" w:space="0" w:color="000000"/>
@@ -15060,6 +17747,15 @@
               </w:pBdr>
               <w:spacing w:after="100" w:before="100" w:line="240"/>
               <w:ind w:left="100" w:right="100" w:firstLine="0" w:firstLineChars="0"/>
+              <w:rPr>
+                <w:rFonts w:ascii="Arial" w:hAnsi="Arial" w:eastAsia="Arial" w:cs="Arial"/>
+                <w:i w:val="false"/>
+                <w:b w:val="false"/>
+                <w:u w:val="none"/>
+                <w:sz w:val="22"/>
+                <w:szCs w:val="22"/>
+                <w:color w:val="000000"/>
+              </w:rPr>
             </w:pPr>
             <w:r>
               <w:rPr>
@@ -15094,7 +17790,6 @@
           </w:tcPr>
           <w:p>
             <w:pPr>
-              <w:pStyle w:val="Normal"/>
               <w:jc w:val="right"/>
               <w:pBdr>
                 <w:bottom w:val="none" w:sz="0" w:space="0" w:color="000000"/>
@@ -15104,6 +17799,15 @@
               </w:pBdr>
               <w:spacing w:after="100" w:before="100" w:line="240"/>
               <w:ind w:left="100" w:right="100" w:firstLine="0" w:firstLineChars="0"/>
+              <w:rPr>
+                <w:rFonts w:ascii="Arial" w:hAnsi="Arial" w:eastAsia="Arial" w:cs="Arial"/>
+                <w:i w:val="false"/>
+                <w:b w:val="false"/>
+                <w:u w:val="none"/>
+                <w:sz w:val="22"/>
+                <w:szCs w:val="22"/>
+                <w:color w:val="000000"/>
+              </w:rPr>
             </w:pPr>
             <w:r>
               <w:rPr>
@@ -15138,7 +17842,6 @@
           </w:tcPr>
           <w:p>
             <w:pPr>
-              <w:pStyle w:val="Normal"/>
               <w:jc w:val="right"/>
               <w:pBdr>
                 <w:bottom w:val="none" w:sz="0" w:space="0" w:color="000000"/>
@@ -15148,6 +17851,15 @@
               </w:pBdr>
               <w:spacing w:after="100" w:before="100" w:line="240"/>
               <w:ind w:left="100" w:right="100" w:firstLine="0" w:firstLineChars="0"/>
+              <w:rPr>
+                <w:rFonts w:ascii="Arial" w:hAnsi="Arial" w:eastAsia="Arial" w:cs="Arial"/>
+                <w:i w:val="false"/>
+                <w:b w:val="false"/>
+                <w:u w:val="none"/>
+                <w:sz w:val="22"/>
+                <w:szCs w:val="22"/>
+                <w:color w:val="000000"/>
+              </w:rPr>
             </w:pPr>
             <w:r>
               <w:rPr>
@@ -15182,7 +17894,6 @@
           </w:tcPr>
           <w:p>
             <w:pPr>
-              <w:pStyle w:val="Normal"/>
               <w:jc w:val="right"/>
               <w:pBdr>
                 <w:bottom w:val="none" w:sz="0" w:space="0" w:color="000000"/>
@@ -15192,6 +17903,15 @@
               </w:pBdr>
               <w:spacing w:after="100" w:before="100" w:line="240"/>
               <w:ind w:left="100" w:right="100" w:firstLine="0" w:firstLineChars="0"/>
+              <w:rPr>
+                <w:rFonts w:ascii="Arial" w:hAnsi="Arial" w:eastAsia="Arial" w:cs="Arial"/>
+                <w:i w:val="false"/>
+                <w:b w:val="false"/>
+                <w:u w:val="none"/>
+                <w:sz w:val="22"/>
+                <w:szCs w:val="22"/>
+                <w:color w:val="000000"/>
+              </w:rPr>
             </w:pPr>
             <w:r>
               <w:rPr>
@@ -15226,7 +17946,6 @@
           </w:tcPr>
           <w:p>
             <w:pPr>
-              <w:pStyle w:val="Normal"/>
               <w:jc w:val="left"/>
               <w:pBdr>
                 <w:bottom w:val="none" w:sz="0" w:space="0" w:color="000000"/>
@@ -15236,6 +17955,15 @@
               </w:pBdr>
               <w:spacing w:after="100" w:before="100" w:line="240"/>
               <w:ind w:left="100" w:right="100" w:firstLine="0" w:firstLineChars="0"/>
+              <w:rPr>
+                <w:rFonts w:ascii="Arial" w:hAnsi="Arial" w:eastAsia="Arial" w:cs="Arial"/>
+                <w:i w:val="false"/>
+                <w:b w:val="false"/>
+                <w:u w:val="none"/>
+                <w:sz w:val="22"/>
+                <w:szCs w:val="22"/>
+                <w:color w:val="000000"/>
+              </w:rPr>
             </w:pPr>
             <w:r>
               <w:rPr>
@@ -15270,7 +17998,6 @@
           </w:tcPr>
           <w:p>
             <w:pPr>
-              <w:pStyle w:val="Normal"/>
               <w:jc w:val="right"/>
               <w:pBdr>
                 <w:bottom w:val="none" w:sz="0" w:space="0" w:color="000000"/>
@@ -15280,6 +18007,15 @@
               </w:pBdr>
               <w:spacing w:after="100" w:before="100" w:line="240"/>
               <w:ind w:left="100" w:right="100" w:firstLine="0" w:firstLineChars="0"/>
+              <w:rPr>
+                <w:rFonts w:ascii="Arial" w:hAnsi="Arial" w:eastAsia="Arial" w:cs="Arial"/>
+                <w:i w:val="false"/>
+                <w:b w:val="false"/>
+                <w:u w:val="none"/>
+                <w:sz w:val="22"/>
+                <w:szCs w:val="22"/>
+                <w:color w:val="000000"/>
+              </w:rPr>
             </w:pPr>
             <w:r>
               <w:rPr>
@@ -15320,7 +18056,6 @@
           </w:tcPr>
           <w:p>
             <w:pPr>
-              <w:pStyle w:val="Normal"/>
               <w:jc w:val="left"/>
               <w:pBdr>
                 <w:bottom w:val="none" w:sz="0" w:space="0" w:color="000000"/>
@@ -15330,6 +18065,15 @@
               </w:pBdr>
               <w:spacing w:after="100" w:before="100" w:line="240"/>
               <w:ind w:left="100" w:right="100" w:firstLine="0" w:firstLineChars="0"/>
+              <w:rPr>
+                <w:rFonts w:ascii="Arial" w:hAnsi="Arial" w:eastAsia="Arial" w:cs="Arial"/>
+                <w:i w:val="false"/>
+                <w:b w:val="false"/>
+                <w:u w:val="none"/>
+                <w:sz w:val="22"/>
+                <w:szCs w:val="22"/>
+                <w:color w:val="000000"/>
+              </w:rPr>
             </w:pPr>
             <w:r>
               <w:rPr>
@@ -15364,7 +18108,6 @@
           </w:tcPr>
           <w:p>
             <w:pPr>
-              <w:pStyle w:val="Normal"/>
               <w:jc w:val="right"/>
               <w:pBdr>
                 <w:bottom w:val="none" w:sz="0" w:space="0" w:color="000000"/>
@@ -15374,6 +18117,15 @@
               </w:pBdr>
               <w:spacing w:after="100" w:before="100" w:line="240"/>
               <w:ind w:left="100" w:right="100" w:firstLine="0" w:firstLineChars="0"/>
+              <w:rPr>
+                <w:rFonts w:ascii="Arial" w:hAnsi="Arial" w:eastAsia="Arial" w:cs="Arial"/>
+                <w:i w:val="false"/>
+                <w:b w:val="false"/>
+                <w:u w:val="none"/>
+                <w:sz w:val="22"/>
+                <w:szCs w:val="22"/>
+                <w:color w:val="000000"/>
+              </w:rPr>
             </w:pPr>
             <w:r>
               <w:rPr>
@@ -15408,7 +18160,6 @@
           </w:tcPr>
           <w:p>
             <w:pPr>
-              <w:pStyle w:val="Normal"/>
               <w:jc w:val="left"/>
               <w:pBdr>
                 <w:bottom w:val="none" w:sz="0" w:space="0" w:color="000000"/>
@@ -15418,6 +18169,15 @@
               </w:pBdr>
               <w:spacing w:after="100" w:before="100" w:line="240"/>
               <w:ind w:left="100" w:right="100" w:firstLine="0" w:firstLineChars="0"/>
+              <w:rPr>
+                <w:rFonts w:ascii="Arial" w:hAnsi="Arial" w:eastAsia="Arial" w:cs="Arial"/>
+                <w:i w:val="false"/>
+                <w:b w:val="false"/>
+                <w:u w:val="none"/>
+                <w:sz w:val="22"/>
+                <w:szCs w:val="22"/>
+                <w:color w:val="000000"/>
+              </w:rPr>
             </w:pPr>
             <w:r>
               <w:rPr>
@@ -15452,7 +18212,6 @@
           </w:tcPr>
           <w:p>
             <w:pPr>
-              <w:pStyle w:val="Normal"/>
               <w:jc w:val="left"/>
               <w:pBdr>
                 <w:bottom w:val="none" w:sz="0" w:space="0" w:color="000000"/>
@@ -15462,6 +18221,15 @@
               </w:pBdr>
               <w:spacing w:after="100" w:before="100" w:line="240"/>
               <w:ind w:left="100" w:right="100" w:firstLine="0" w:firstLineChars="0"/>
+              <w:rPr>
+                <w:rFonts w:ascii="Arial" w:hAnsi="Arial" w:eastAsia="Arial" w:cs="Arial"/>
+                <w:i w:val="false"/>
+                <w:b w:val="false"/>
+                <w:u w:val="none"/>
+                <w:sz w:val="22"/>
+                <w:szCs w:val="22"/>
+                <w:color w:val="000000"/>
+              </w:rPr>
             </w:pPr>
             <w:r>
               <w:rPr>
@@ -15496,7 +18264,6 @@
           </w:tcPr>
           <w:p>
             <w:pPr>
-              <w:pStyle w:val="Normal"/>
               <w:jc w:val="right"/>
               <w:pBdr>
                 <w:bottom w:val="none" w:sz="0" w:space="0" w:color="000000"/>
@@ -15506,6 +18273,15 @@
               </w:pBdr>
               <w:spacing w:after="100" w:before="100" w:line="240"/>
               <w:ind w:left="100" w:right="100" w:firstLine="0" w:firstLineChars="0"/>
+              <w:rPr>
+                <w:rFonts w:ascii="Arial" w:hAnsi="Arial" w:eastAsia="Arial" w:cs="Arial"/>
+                <w:i w:val="false"/>
+                <w:b w:val="false"/>
+                <w:u w:val="none"/>
+                <w:sz w:val="22"/>
+                <w:szCs w:val="22"/>
+                <w:color w:val="000000"/>
+              </w:rPr>
             </w:pPr>
             <w:r>
               <w:rPr>
@@ -15540,7 +18316,6 @@
           </w:tcPr>
           <w:p>
             <w:pPr>
-              <w:pStyle w:val="Normal"/>
               <w:jc w:val="right"/>
               <w:pBdr>
                 <w:bottom w:val="none" w:sz="0" w:space="0" w:color="000000"/>
@@ -15550,6 +18325,15 @@
               </w:pBdr>
               <w:spacing w:after="100" w:before="100" w:line="240"/>
               <w:ind w:left="100" w:right="100" w:firstLine="0" w:firstLineChars="0"/>
+              <w:rPr>
+                <w:rFonts w:ascii="Arial" w:hAnsi="Arial" w:eastAsia="Arial" w:cs="Arial"/>
+                <w:i w:val="false"/>
+                <w:b w:val="false"/>
+                <w:u w:val="none"/>
+                <w:sz w:val="22"/>
+                <w:szCs w:val="22"/>
+                <w:color w:val="000000"/>
+              </w:rPr>
             </w:pPr>
             <w:r>
               <w:rPr>
@@ -15584,7 +18368,6 @@
           </w:tcPr>
           <w:p>
             <w:pPr>
-              <w:pStyle w:val="Normal"/>
               <w:jc w:val="right"/>
               <w:pBdr>
                 <w:bottom w:val="none" w:sz="0" w:space="0" w:color="000000"/>
@@ -15594,6 +18377,15 @@
               </w:pBdr>
               <w:spacing w:after="100" w:before="100" w:line="240"/>
               <w:ind w:left="100" w:right="100" w:firstLine="0" w:firstLineChars="0"/>
+              <w:rPr>
+                <w:rFonts w:ascii="Arial" w:hAnsi="Arial" w:eastAsia="Arial" w:cs="Arial"/>
+                <w:i w:val="false"/>
+                <w:b w:val="false"/>
+                <w:u w:val="none"/>
+                <w:sz w:val="22"/>
+                <w:szCs w:val="22"/>
+                <w:color w:val="000000"/>
+              </w:rPr>
             </w:pPr>
             <w:r>
               <w:rPr>
@@ -15628,7 +18420,6 @@
           </w:tcPr>
           <w:p>
             <w:pPr>
-              <w:pStyle w:val="Normal"/>
               <w:jc w:val="left"/>
               <w:pBdr>
                 <w:bottom w:val="none" w:sz="0" w:space="0" w:color="000000"/>
@@ -15638,6 +18429,15 @@
               </w:pBdr>
               <w:spacing w:after="100" w:before="100" w:line="240"/>
               <w:ind w:left="100" w:right="100" w:firstLine="0" w:firstLineChars="0"/>
+              <w:rPr>
+                <w:rFonts w:ascii="Arial" w:hAnsi="Arial" w:eastAsia="Arial" w:cs="Arial"/>
+                <w:i w:val="false"/>
+                <w:b w:val="false"/>
+                <w:u w:val="none"/>
+                <w:sz w:val="22"/>
+                <w:szCs w:val="22"/>
+                <w:color w:val="000000"/>
+              </w:rPr>
             </w:pPr>
             <w:r>
               <w:rPr>
@@ -15672,7 +18472,6 @@
           </w:tcPr>
           <w:p>
             <w:pPr>
-              <w:pStyle w:val="Normal"/>
               <w:jc w:val="right"/>
               <w:pBdr>
                 <w:bottom w:val="none" w:sz="0" w:space="0" w:color="000000"/>
@@ -15682,6 +18481,15 @@
               </w:pBdr>
               <w:spacing w:after="100" w:before="100" w:line="240"/>
               <w:ind w:left="100" w:right="100" w:firstLine="0" w:firstLineChars="0"/>
+              <w:rPr>
+                <w:rFonts w:ascii="Arial" w:hAnsi="Arial" w:eastAsia="Arial" w:cs="Arial"/>
+                <w:i w:val="false"/>
+                <w:b w:val="false"/>
+                <w:u w:val="none"/>
+                <w:sz w:val="22"/>
+                <w:szCs w:val="22"/>
+                <w:color w:val="000000"/>
+              </w:rPr>
             </w:pPr>
             <w:r>
               <w:rPr>
@@ -15722,7 +18530,6 @@
           </w:tcPr>
           <w:p>
             <w:pPr>
-              <w:pStyle w:val="Normal"/>
               <w:jc w:val="left"/>
               <w:pBdr>
                 <w:bottom w:val="none" w:sz="0" w:space="0" w:color="000000"/>
@@ -15732,6 +18539,15 @@
               </w:pBdr>
               <w:spacing w:after="100" w:before="100" w:line="240"/>
               <w:ind w:left="100" w:right="100" w:firstLine="0" w:firstLineChars="0"/>
+              <w:rPr>
+                <w:rFonts w:ascii="Arial" w:hAnsi="Arial" w:eastAsia="Arial" w:cs="Arial"/>
+                <w:i w:val="false"/>
+                <w:b w:val="false"/>
+                <w:u w:val="none"/>
+                <w:sz w:val="22"/>
+                <w:szCs w:val="22"/>
+                <w:color w:val="000000"/>
+              </w:rPr>
             </w:pPr>
             <w:r>
               <w:rPr>
@@ -15766,7 +18582,6 @@
           </w:tcPr>
           <w:p>
             <w:pPr>
-              <w:pStyle w:val="Normal"/>
               <w:jc w:val="right"/>
               <w:pBdr>
                 <w:bottom w:val="none" w:sz="0" w:space="0" w:color="000000"/>
@@ -15776,6 +18591,15 @@
               </w:pBdr>
               <w:spacing w:after="100" w:before="100" w:line="240"/>
               <w:ind w:left="100" w:right="100" w:firstLine="0" w:firstLineChars="0"/>
+              <w:rPr>
+                <w:rFonts w:ascii="Arial" w:hAnsi="Arial" w:eastAsia="Arial" w:cs="Arial"/>
+                <w:i w:val="false"/>
+                <w:b w:val="false"/>
+                <w:u w:val="none"/>
+                <w:sz w:val="22"/>
+                <w:szCs w:val="22"/>
+                <w:color w:val="000000"/>
+              </w:rPr>
             </w:pPr>
             <w:r>
               <w:rPr>
@@ -15810,7 +18634,6 @@
           </w:tcPr>
           <w:p>
             <w:pPr>
-              <w:pStyle w:val="Normal"/>
               <w:jc w:val="left"/>
               <w:pBdr>
                 <w:bottom w:val="none" w:sz="0" w:space="0" w:color="000000"/>
@@ -15820,6 +18643,15 @@
               </w:pBdr>
               <w:spacing w:after="100" w:before="100" w:line="240"/>
               <w:ind w:left="100" w:right="100" w:firstLine="0" w:firstLineChars="0"/>
+              <w:rPr>
+                <w:rFonts w:ascii="Arial" w:hAnsi="Arial" w:eastAsia="Arial" w:cs="Arial"/>
+                <w:i w:val="false"/>
+                <w:b w:val="false"/>
+                <w:u w:val="none"/>
+                <w:sz w:val="22"/>
+                <w:szCs w:val="22"/>
+                <w:color w:val="000000"/>
+              </w:rPr>
             </w:pPr>
             <w:r>
               <w:rPr>
@@ -15854,7 +18686,6 @@
           </w:tcPr>
           <w:p>
             <w:pPr>
-              <w:pStyle w:val="Normal"/>
               <w:jc w:val="left"/>
               <w:pBdr>
                 <w:bottom w:val="none" w:sz="0" w:space="0" w:color="000000"/>
@@ -15864,6 +18695,15 @@
               </w:pBdr>
               <w:spacing w:after="100" w:before="100" w:line="240"/>
               <w:ind w:left="100" w:right="100" w:firstLine="0" w:firstLineChars="0"/>
+              <w:rPr>
+                <w:rFonts w:ascii="Arial" w:hAnsi="Arial" w:eastAsia="Arial" w:cs="Arial"/>
+                <w:i w:val="false"/>
+                <w:b w:val="false"/>
+                <w:u w:val="none"/>
+                <w:sz w:val="22"/>
+                <w:szCs w:val="22"/>
+                <w:color w:val="000000"/>
+              </w:rPr>
             </w:pPr>
             <w:r>
               <w:rPr>
@@ -15898,7 +18738,6 @@
           </w:tcPr>
           <w:p>
             <w:pPr>
-              <w:pStyle w:val="Normal"/>
               <w:jc w:val="right"/>
               <w:pBdr>
                 <w:bottom w:val="none" w:sz="0" w:space="0" w:color="000000"/>
@@ -15908,6 +18747,15 @@
               </w:pBdr>
               <w:spacing w:after="100" w:before="100" w:line="240"/>
               <w:ind w:left="100" w:right="100" w:firstLine="0" w:firstLineChars="0"/>
+              <w:rPr>
+                <w:rFonts w:ascii="Arial" w:hAnsi="Arial" w:eastAsia="Arial" w:cs="Arial"/>
+                <w:i w:val="false"/>
+                <w:b w:val="false"/>
+                <w:u w:val="none"/>
+                <w:sz w:val="22"/>
+                <w:szCs w:val="22"/>
+                <w:color w:val="000000"/>
+              </w:rPr>
             </w:pPr>
             <w:r>
               <w:rPr>
@@ -15942,7 +18790,6 @@
           </w:tcPr>
           <w:p>
             <w:pPr>
-              <w:pStyle w:val="Normal"/>
               <w:jc w:val="right"/>
               <w:pBdr>
                 <w:bottom w:val="none" w:sz="0" w:space="0" w:color="000000"/>
@@ -15952,6 +18799,15 @@
               </w:pBdr>
               <w:spacing w:after="100" w:before="100" w:line="240"/>
               <w:ind w:left="100" w:right="100" w:firstLine="0" w:firstLineChars="0"/>
+              <w:rPr>
+                <w:rFonts w:ascii="Arial" w:hAnsi="Arial" w:eastAsia="Arial" w:cs="Arial"/>
+                <w:i w:val="false"/>
+                <w:b w:val="false"/>
+                <w:u w:val="none"/>
+                <w:sz w:val="22"/>
+                <w:szCs w:val="22"/>
+                <w:color w:val="000000"/>
+              </w:rPr>
             </w:pPr>
             <w:r>
               <w:rPr>
@@ -15986,7 +18842,6 @@
           </w:tcPr>
           <w:p>
             <w:pPr>
-              <w:pStyle w:val="Normal"/>
               <w:jc w:val="right"/>
               <w:pBdr>
                 <w:bottom w:val="none" w:sz="0" w:space="0" w:color="000000"/>
@@ -15996,6 +18851,15 @@
               </w:pBdr>
               <w:spacing w:after="100" w:before="100" w:line="240"/>
               <w:ind w:left="100" w:right="100" w:firstLine="0" w:firstLineChars="0"/>
+              <w:rPr>
+                <w:rFonts w:ascii="Arial" w:hAnsi="Arial" w:eastAsia="Arial" w:cs="Arial"/>
+                <w:i w:val="false"/>
+                <w:b w:val="false"/>
+                <w:u w:val="none"/>
+                <w:sz w:val="22"/>
+                <w:szCs w:val="22"/>
+                <w:color w:val="000000"/>
+              </w:rPr>
             </w:pPr>
             <w:r>
               <w:rPr>
@@ -16030,7 +18894,6 @@
           </w:tcPr>
           <w:p>
             <w:pPr>
-              <w:pStyle w:val="Normal"/>
               <w:jc w:val="left"/>
               <w:pBdr>
                 <w:bottom w:val="none" w:sz="0" w:space="0" w:color="000000"/>
@@ -16040,6 +18903,15 @@
               </w:pBdr>
               <w:spacing w:after="100" w:before="100" w:line="240"/>
               <w:ind w:left="100" w:right="100" w:firstLine="0" w:firstLineChars="0"/>
+              <w:rPr>
+                <w:rFonts w:ascii="Arial" w:hAnsi="Arial" w:eastAsia="Arial" w:cs="Arial"/>
+                <w:i w:val="false"/>
+                <w:b w:val="false"/>
+                <w:u w:val="none"/>
+                <w:sz w:val="22"/>
+                <w:szCs w:val="22"/>
+                <w:color w:val="000000"/>
+              </w:rPr>
             </w:pPr>
             <w:r>
               <w:rPr>
@@ -16074,7 +18946,6 @@
           </w:tcPr>
           <w:p>
             <w:pPr>
-              <w:pStyle w:val="Normal"/>
               <w:jc w:val="right"/>
               <w:pBdr>
                 <w:bottom w:val="none" w:sz="0" w:space="0" w:color="000000"/>
@@ -16084,6 +18955,15 @@
               </w:pBdr>
               <w:spacing w:after="100" w:before="100" w:line="240"/>
               <w:ind w:left="100" w:right="100" w:firstLine="0" w:firstLineChars="0"/>
+              <w:rPr>
+                <w:rFonts w:ascii="Arial" w:hAnsi="Arial" w:eastAsia="Arial" w:cs="Arial"/>
+                <w:i w:val="false"/>
+                <w:b w:val="false"/>
+                <w:u w:val="none"/>
+                <w:sz w:val="22"/>
+                <w:szCs w:val="22"/>
+                <w:color w:val="000000"/>
+              </w:rPr>
             </w:pPr>
             <w:r>
               <w:rPr>
@@ -16124,7 +19004,6 @@
           </w:tcPr>
           <w:p>
             <w:pPr>
-              <w:pStyle w:val="Normal"/>
               <w:jc w:val="left"/>
               <w:pBdr>
                 <w:bottom w:val="none" w:sz="0" w:space="0" w:color="000000"/>
@@ -16134,6 +19013,15 @@
               </w:pBdr>
               <w:spacing w:after="100" w:before="100" w:line="240"/>
               <w:ind w:left="100" w:right="100" w:firstLine="0" w:firstLineChars="0"/>
+              <w:rPr>
+                <w:rFonts w:ascii="Arial" w:hAnsi="Arial" w:eastAsia="Arial" w:cs="Arial"/>
+                <w:i w:val="false"/>
+                <w:b w:val="false"/>
+                <w:u w:val="none"/>
+                <w:sz w:val="22"/>
+                <w:szCs w:val="22"/>
+                <w:color w:val="000000"/>
+              </w:rPr>
             </w:pPr>
             <w:r>
               <w:rPr>
@@ -16168,7 +19056,6 @@
           </w:tcPr>
           <w:p>
             <w:pPr>
-              <w:pStyle w:val="Normal"/>
               <w:jc w:val="right"/>
               <w:pBdr>
                 <w:bottom w:val="none" w:sz="0" w:space="0" w:color="000000"/>
@@ -16178,6 +19065,15 @@
               </w:pBdr>
               <w:spacing w:after="100" w:before="100" w:line="240"/>
               <w:ind w:left="100" w:right="100" w:firstLine="0" w:firstLineChars="0"/>
+              <w:rPr>
+                <w:rFonts w:ascii="Arial" w:hAnsi="Arial" w:eastAsia="Arial" w:cs="Arial"/>
+                <w:i w:val="false"/>
+                <w:b w:val="false"/>
+                <w:u w:val="none"/>
+                <w:sz w:val="22"/>
+                <w:szCs w:val="22"/>
+                <w:color w:val="000000"/>
+              </w:rPr>
             </w:pPr>
             <w:r>
               <w:rPr>
@@ -16212,7 +19108,6 @@
           </w:tcPr>
           <w:p>
             <w:pPr>
-              <w:pStyle w:val="Normal"/>
               <w:jc w:val="left"/>
               <w:pBdr>
                 <w:bottom w:val="none" w:sz="0" w:space="0" w:color="000000"/>
@@ -16222,6 +19117,15 @@
               </w:pBdr>
               <w:spacing w:after="100" w:before="100" w:line="240"/>
               <w:ind w:left="100" w:right="100" w:firstLine="0" w:firstLineChars="0"/>
+              <w:rPr>
+                <w:rFonts w:ascii="Arial" w:hAnsi="Arial" w:eastAsia="Arial" w:cs="Arial"/>
+                <w:i w:val="false"/>
+                <w:b w:val="false"/>
+                <w:u w:val="none"/>
+                <w:sz w:val="22"/>
+                <w:szCs w:val="22"/>
+                <w:color w:val="000000"/>
+              </w:rPr>
             </w:pPr>
             <w:r>
               <w:rPr>
@@ -16256,7 +19160,6 @@
           </w:tcPr>
           <w:p>
             <w:pPr>
-              <w:pStyle w:val="Normal"/>
               <w:jc w:val="left"/>
               <w:pBdr>
                 <w:bottom w:val="none" w:sz="0" w:space="0" w:color="000000"/>
@@ -16266,6 +19169,15 @@
               </w:pBdr>
               <w:spacing w:after="100" w:before="100" w:line="240"/>
               <w:ind w:left="100" w:right="100" w:firstLine="0" w:firstLineChars="0"/>
+              <w:rPr>
+                <w:rFonts w:ascii="Arial" w:hAnsi="Arial" w:eastAsia="Arial" w:cs="Arial"/>
+                <w:i w:val="false"/>
+                <w:b w:val="false"/>
+                <w:u w:val="none"/>
+                <w:sz w:val="22"/>
+                <w:szCs w:val="22"/>
+                <w:color w:val="000000"/>
+              </w:rPr>
             </w:pPr>
             <w:r>
               <w:rPr>
@@ -16300,7 +19212,6 @@
           </w:tcPr>
           <w:p>
             <w:pPr>
-              <w:pStyle w:val="Normal"/>
               <w:jc w:val="right"/>
               <w:pBdr>
                 <w:bottom w:val="none" w:sz="0" w:space="0" w:color="000000"/>
@@ -16310,6 +19221,15 @@
               </w:pBdr>
               <w:spacing w:after="100" w:before="100" w:line="240"/>
               <w:ind w:left="100" w:right="100" w:firstLine="0" w:firstLineChars="0"/>
+              <w:rPr>
+                <w:rFonts w:ascii="Arial" w:hAnsi="Arial" w:eastAsia="Arial" w:cs="Arial"/>
+                <w:i w:val="false"/>
+                <w:b w:val="false"/>
+                <w:u w:val="none"/>
+                <w:sz w:val="22"/>
+                <w:szCs w:val="22"/>
+                <w:color w:val="000000"/>
+              </w:rPr>
             </w:pPr>
             <w:r>
               <w:rPr>
@@ -16344,7 +19264,6 @@
           </w:tcPr>
           <w:p>
             <w:pPr>
-              <w:pStyle w:val="Normal"/>
               <w:jc w:val="right"/>
               <w:pBdr>
                 <w:bottom w:val="none" w:sz="0" w:space="0" w:color="000000"/>
@@ -16354,6 +19273,15 @@
               </w:pBdr>
               <w:spacing w:after="100" w:before="100" w:line="240"/>
               <w:ind w:left="100" w:right="100" w:firstLine="0" w:firstLineChars="0"/>
+              <w:rPr>
+                <w:rFonts w:ascii="Arial" w:hAnsi="Arial" w:eastAsia="Arial" w:cs="Arial"/>
+                <w:i w:val="false"/>
+                <w:b w:val="false"/>
+                <w:u w:val="none"/>
+                <w:sz w:val="22"/>
+                <w:szCs w:val="22"/>
+                <w:color w:val="000000"/>
+              </w:rPr>
             </w:pPr>
             <w:r>
               <w:rPr>
@@ -16388,7 +19316,6 @@
           </w:tcPr>
           <w:p>
             <w:pPr>
-              <w:pStyle w:val="Normal"/>
               <w:jc w:val="right"/>
               <w:pBdr>
                 <w:bottom w:val="none" w:sz="0" w:space="0" w:color="000000"/>
@@ -16398,6 +19325,15 @@
               </w:pBdr>
               <w:spacing w:after="100" w:before="100" w:line="240"/>
               <w:ind w:left="100" w:right="100" w:firstLine="0" w:firstLineChars="0"/>
+              <w:rPr>
+                <w:rFonts w:ascii="Arial" w:hAnsi="Arial" w:eastAsia="Arial" w:cs="Arial"/>
+                <w:i w:val="false"/>
+                <w:b w:val="false"/>
+                <w:u w:val="none"/>
+                <w:sz w:val="22"/>
+                <w:szCs w:val="22"/>
+                <w:color w:val="000000"/>
+              </w:rPr>
             </w:pPr>
             <w:r>
               <w:rPr>
@@ -16432,7 +19368,6 @@
           </w:tcPr>
           <w:p>
             <w:pPr>
-              <w:pStyle w:val="Normal"/>
               <w:jc w:val="left"/>
               <w:pBdr>
                 <w:bottom w:val="none" w:sz="0" w:space="0" w:color="000000"/>
@@ -16442,6 +19377,15 @@
               </w:pBdr>
               <w:spacing w:after="100" w:before="100" w:line="240"/>
               <w:ind w:left="100" w:right="100" w:firstLine="0" w:firstLineChars="0"/>
+              <w:rPr>
+                <w:rFonts w:ascii="Arial" w:hAnsi="Arial" w:eastAsia="Arial" w:cs="Arial"/>
+                <w:i w:val="false"/>
+                <w:b w:val="false"/>
+                <w:u w:val="none"/>
+                <w:sz w:val="22"/>
+                <w:szCs w:val="22"/>
+                <w:color w:val="000000"/>
+              </w:rPr>
             </w:pPr>
             <w:r>
               <w:rPr>
@@ -16476,7 +19420,6 @@
           </w:tcPr>
           <w:p>
             <w:pPr>
-              <w:pStyle w:val="Normal"/>
               <w:jc w:val="right"/>
               <w:pBdr>
                 <w:bottom w:val="none" w:sz="0" w:space="0" w:color="000000"/>
@@ -16486,6 +19429,15 @@
               </w:pBdr>
               <w:spacing w:after="100" w:before="100" w:line="240"/>
               <w:ind w:left="100" w:right="100" w:firstLine="0" w:firstLineChars="0"/>
+              <w:rPr>
+                <w:rFonts w:ascii="Arial" w:hAnsi="Arial" w:eastAsia="Arial" w:cs="Arial"/>
+                <w:i w:val="false"/>
+                <w:b w:val="false"/>
+                <w:u w:val="none"/>
+                <w:sz w:val="22"/>
+                <w:szCs w:val="22"/>
+                <w:color w:val="000000"/>
+              </w:rPr>
             </w:pPr>
             <w:r>
               <w:rPr>
@@ -16526,7 +19478,6 @@
           </w:tcPr>
           <w:p>
             <w:pPr>
-              <w:pStyle w:val="Normal"/>
               <w:jc w:val="left"/>
               <w:pBdr>
                 <w:bottom w:val="none" w:sz="0" w:space="0" w:color="000000"/>
@@ -16536,6 +19487,15 @@
               </w:pBdr>
               <w:spacing w:after="100" w:before="100" w:line="240"/>
               <w:ind w:left="100" w:right="100" w:firstLine="0" w:firstLineChars="0"/>
+              <w:rPr>
+                <w:rFonts w:ascii="Arial" w:hAnsi="Arial" w:eastAsia="Arial" w:cs="Arial"/>
+                <w:i w:val="false"/>
+                <w:b w:val="false"/>
+                <w:u w:val="none"/>
+                <w:sz w:val="22"/>
+                <w:szCs w:val="22"/>
+                <w:color w:val="000000"/>
+              </w:rPr>
             </w:pPr>
             <w:r>
               <w:rPr>
@@ -16570,7 +19530,6 @@
           </w:tcPr>
           <w:p>
             <w:pPr>
-              <w:pStyle w:val="Normal"/>
               <w:jc w:val="right"/>
               <w:pBdr>
                 <w:bottom w:val="none" w:sz="0" w:space="0" w:color="000000"/>
@@ -16580,6 +19539,15 @@
               </w:pBdr>
               <w:spacing w:after="100" w:before="100" w:line="240"/>
               <w:ind w:left="100" w:right="100" w:firstLine="0" w:firstLineChars="0"/>
+              <w:rPr>
+                <w:rFonts w:ascii="Arial" w:hAnsi="Arial" w:eastAsia="Arial" w:cs="Arial"/>
+                <w:i w:val="false"/>
+                <w:b w:val="false"/>
+                <w:u w:val="none"/>
+                <w:sz w:val="22"/>
+                <w:szCs w:val="22"/>
+                <w:color w:val="000000"/>
+              </w:rPr>
             </w:pPr>
             <w:r>
               <w:rPr>
@@ -16614,7 +19582,6 @@
           </w:tcPr>
           <w:p>
             <w:pPr>
-              <w:pStyle w:val="Normal"/>
               <w:jc w:val="left"/>
               <w:pBdr>
                 <w:bottom w:val="none" w:sz="0" w:space="0" w:color="000000"/>
@@ -16624,6 +19591,15 @@
               </w:pBdr>
               <w:spacing w:after="100" w:before="100" w:line="240"/>
               <w:ind w:left="100" w:right="100" w:firstLine="0" w:firstLineChars="0"/>
+              <w:rPr>
+                <w:rFonts w:ascii="Arial" w:hAnsi="Arial" w:eastAsia="Arial" w:cs="Arial"/>
+                <w:i w:val="false"/>
+                <w:b w:val="false"/>
+                <w:u w:val="none"/>
+                <w:sz w:val="22"/>
+                <w:szCs w:val="22"/>
+                <w:color w:val="000000"/>
+              </w:rPr>
             </w:pPr>
             <w:r>
               <w:rPr>
@@ -16658,7 +19634,6 @@
           </w:tcPr>
           <w:p>
             <w:pPr>
-              <w:pStyle w:val="Normal"/>
               <w:jc w:val="left"/>
               <w:pBdr>
                 <w:bottom w:val="none" w:sz="0" w:space="0" w:color="000000"/>
@@ -16668,6 +19643,15 @@
               </w:pBdr>
               <w:spacing w:after="100" w:before="100" w:line="240"/>
               <w:ind w:left="100" w:right="100" w:firstLine="0" w:firstLineChars="0"/>
+              <w:rPr>
+                <w:rFonts w:ascii="Arial" w:hAnsi="Arial" w:eastAsia="Arial" w:cs="Arial"/>
+                <w:i w:val="false"/>
+                <w:b w:val="false"/>
+                <w:u w:val="none"/>
+                <w:sz w:val="22"/>
+                <w:szCs w:val="22"/>
+                <w:color w:val="000000"/>
+              </w:rPr>
             </w:pPr>
             <w:r>
               <w:rPr>
@@ -16702,7 +19686,6 @@
           </w:tcPr>
           <w:p>
             <w:pPr>
-              <w:pStyle w:val="Normal"/>
               <w:jc w:val="right"/>
               <w:pBdr>
                 <w:bottom w:val="none" w:sz="0" w:space="0" w:color="000000"/>
@@ -16712,6 +19695,15 @@
               </w:pBdr>
               <w:spacing w:after="100" w:before="100" w:line="240"/>
               <w:ind w:left="100" w:right="100" w:firstLine="0" w:firstLineChars="0"/>
+              <w:rPr>
+                <w:rFonts w:ascii="Arial" w:hAnsi="Arial" w:eastAsia="Arial" w:cs="Arial"/>
+                <w:i w:val="false"/>
+                <w:b w:val="false"/>
+                <w:u w:val="none"/>
+                <w:sz w:val="22"/>
+                <w:szCs w:val="22"/>
+                <w:color w:val="000000"/>
+              </w:rPr>
             </w:pPr>
             <w:r>
               <w:rPr>
@@ -16746,7 +19738,6 @@
           </w:tcPr>
           <w:p>
             <w:pPr>
-              <w:pStyle w:val="Normal"/>
               <w:jc w:val="right"/>
               <w:pBdr>
                 <w:bottom w:val="none" w:sz="0" w:space="0" w:color="000000"/>
@@ -16756,6 +19747,15 @@
               </w:pBdr>
               <w:spacing w:after="100" w:before="100" w:line="240"/>
               <w:ind w:left="100" w:right="100" w:firstLine="0" w:firstLineChars="0"/>
+              <w:rPr>
+                <w:rFonts w:ascii="Arial" w:hAnsi="Arial" w:eastAsia="Arial" w:cs="Arial"/>
+                <w:i w:val="false"/>
+                <w:b w:val="false"/>
+                <w:u w:val="none"/>
+                <w:sz w:val="22"/>
+                <w:szCs w:val="22"/>
+                <w:color w:val="000000"/>
+              </w:rPr>
             </w:pPr>
             <w:r>
               <w:rPr>
@@ -16790,7 +19790,6 @@
           </w:tcPr>
           <w:p>
             <w:pPr>
-              <w:pStyle w:val="Normal"/>
               <w:jc w:val="right"/>
               <w:pBdr>
                 <w:bottom w:val="none" w:sz="0" w:space="0" w:color="000000"/>
@@ -16800,6 +19799,15 @@
               </w:pBdr>
               <w:spacing w:after="100" w:before="100" w:line="240"/>
               <w:ind w:left="100" w:right="100" w:firstLine="0" w:firstLineChars="0"/>
+              <w:rPr>
+                <w:rFonts w:ascii="Arial" w:hAnsi="Arial" w:eastAsia="Arial" w:cs="Arial"/>
+                <w:i w:val="false"/>
+                <w:b w:val="false"/>
+                <w:u w:val="none"/>
+                <w:sz w:val="22"/>
+                <w:szCs w:val="22"/>
+                <w:color w:val="000000"/>
+              </w:rPr>
             </w:pPr>
             <w:r>
               <w:rPr>
@@ -16834,7 +19842,6 @@
           </w:tcPr>
           <w:p>
             <w:pPr>
-              <w:pStyle w:val="Normal"/>
               <w:jc w:val="left"/>
               <w:pBdr>
                 <w:bottom w:val="none" w:sz="0" w:space="0" w:color="000000"/>
@@ -16844,6 +19851,15 @@
               </w:pBdr>
               <w:spacing w:after="100" w:before="100" w:line="240"/>
               <w:ind w:left="100" w:right="100" w:firstLine="0" w:firstLineChars="0"/>
+              <w:rPr>
+                <w:rFonts w:ascii="Arial" w:hAnsi="Arial" w:eastAsia="Arial" w:cs="Arial"/>
+                <w:i w:val="false"/>
+                <w:b w:val="false"/>
+                <w:u w:val="none"/>
+                <w:sz w:val="22"/>
+                <w:szCs w:val="22"/>
+                <w:color w:val="000000"/>
+              </w:rPr>
             </w:pPr>
             <w:r>
               <w:rPr>
@@ -16878,7 +19894,6 @@
           </w:tcPr>
           <w:p>
             <w:pPr>
-              <w:pStyle w:val="Normal"/>
               <w:jc w:val="right"/>
               <w:pBdr>
                 <w:bottom w:val="none" w:sz="0" w:space="0" w:color="000000"/>
@@ -16888,6 +19903,15 @@
               </w:pBdr>
               <w:spacing w:after="100" w:before="100" w:line="240"/>
               <w:ind w:left="100" w:right="100" w:firstLine="0" w:firstLineChars="0"/>
+              <w:rPr>
+                <w:rFonts w:ascii="Arial" w:hAnsi="Arial" w:eastAsia="Arial" w:cs="Arial"/>
+                <w:i w:val="false"/>
+                <w:b w:val="false"/>
+                <w:u w:val="none"/>
+                <w:sz w:val="22"/>
+                <w:szCs w:val="22"/>
+                <w:color w:val="000000"/>
+              </w:rPr>
             </w:pPr>
             <w:r>
               <w:rPr>
@@ -16928,7 +19952,6 @@
           </w:tcPr>
           <w:p>
             <w:pPr>
-              <w:pStyle w:val="Normal"/>
               <w:jc w:val="left"/>
               <w:pBdr>
                 <w:bottom w:val="none" w:sz="0" w:space="0" w:color="000000"/>
@@ -16938,6 +19961,15 @@
               </w:pBdr>
               <w:spacing w:after="100" w:before="100" w:line="240"/>
               <w:ind w:left="100" w:right="100" w:firstLine="0" w:firstLineChars="0"/>
+              <w:rPr>
+                <w:rFonts w:ascii="Arial" w:hAnsi="Arial" w:eastAsia="Arial" w:cs="Arial"/>
+                <w:i w:val="false"/>
+                <w:b w:val="false"/>
+                <w:u w:val="none"/>
+                <w:sz w:val="22"/>
+                <w:szCs w:val="22"/>
+                <w:color w:val="000000"/>
+              </w:rPr>
             </w:pPr>
             <w:r>
               <w:rPr>
@@ -16972,7 +20004,6 @@
           </w:tcPr>
           <w:p>
             <w:pPr>
-              <w:pStyle w:val="Normal"/>
               <w:jc w:val="right"/>
               <w:pBdr>
                 <w:bottom w:val="none" w:sz="0" w:space="0" w:color="000000"/>
@@ -16982,6 +20013,15 @@
               </w:pBdr>
               <w:spacing w:after="100" w:before="100" w:line="240"/>
               <w:ind w:left="100" w:right="100" w:firstLine="0" w:firstLineChars="0"/>
+              <w:rPr>
+                <w:rFonts w:ascii="Arial" w:hAnsi="Arial" w:eastAsia="Arial" w:cs="Arial"/>
+                <w:i w:val="false"/>
+                <w:b w:val="false"/>
+                <w:u w:val="none"/>
+                <w:sz w:val="22"/>
+                <w:szCs w:val="22"/>
+                <w:color w:val="000000"/>
+              </w:rPr>
             </w:pPr>
             <w:r>
               <w:rPr>
@@ -17016,7 +20056,6 @@
           </w:tcPr>
           <w:p>
             <w:pPr>
-              <w:pStyle w:val="Normal"/>
               <w:jc w:val="left"/>
               <w:pBdr>
                 <w:bottom w:val="none" w:sz="0" w:space="0" w:color="000000"/>
@@ -17026,6 +20065,15 @@
               </w:pBdr>
               <w:spacing w:after="100" w:before="100" w:line="240"/>
               <w:ind w:left="100" w:right="100" w:firstLine="0" w:firstLineChars="0"/>
+              <w:rPr>
+                <w:rFonts w:ascii="Arial" w:hAnsi="Arial" w:eastAsia="Arial" w:cs="Arial"/>
+                <w:i w:val="false"/>
+                <w:b w:val="false"/>
+                <w:u w:val="none"/>
+                <w:sz w:val="22"/>
+                <w:szCs w:val="22"/>
+                <w:color w:val="000000"/>
+              </w:rPr>
             </w:pPr>
             <w:r>
               <w:rPr>
@@ -17060,7 +20108,6 @@
           </w:tcPr>
           <w:p>
             <w:pPr>
-              <w:pStyle w:val="Normal"/>
               <w:jc w:val="left"/>
               <w:pBdr>
                 <w:bottom w:val="none" w:sz="0" w:space="0" w:color="000000"/>
@@ -17070,6 +20117,15 @@
               </w:pBdr>
               <w:spacing w:after="100" w:before="100" w:line="240"/>
               <w:ind w:left="100" w:right="100" w:firstLine="0" w:firstLineChars="0"/>
+              <w:rPr>
+                <w:rFonts w:ascii="Arial" w:hAnsi="Arial" w:eastAsia="Arial" w:cs="Arial"/>
+                <w:i w:val="false"/>
+                <w:b w:val="false"/>
+                <w:u w:val="none"/>
+                <w:sz w:val="22"/>
+                <w:szCs w:val="22"/>
+                <w:color w:val="000000"/>
+              </w:rPr>
             </w:pPr>
             <w:r>
               <w:rPr>
@@ -17104,7 +20160,6 @@
           </w:tcPr>
           <w:p>
             <w:pPr>
-              <w:pStyle w:val="Normal"/>
               <w:jc w:val="right"/>
               <w:pBdr>
                 <w:bottom w:val="none" w:sz="0" w:space="0" w:color="000000"/>
@@ -17114,6 +20169,15 @@
               </w:pBdr>
               <w:spacing w:after="100" w:before="100" w:line="240"/>
               <w:ind w:left="100" w:right="100" w:firstLine="0" w:firstLineChars="0"/>
+              <w:rPr>
+                <w:rFonts w:ascii="Arial" w:hAnsi="Arial" w:eastAsia="Arial" w:cs="Arial"/>
+                <w:i w:val="false"/>
+                <w:b w:val="false"/>
+                <w:u w:val="none"/>
+                <w:sz w:val="22"/>
+                <w:szCs w:val="22"/>
+                <w:color w:val="000000"/>
+              </w:rPr>
             </w:pPr>
             <w:r>
               <w:rPr>
@@ -17148,7 +20212,6 @@
           </w:tcPr>
           <w:p>
             <w:pPr>
-              <w:pStyle w:val="Normal"/>
               <w:jc w:val="right"/>
               <w:pBdr>
                 <w:bottom w:val="none" w:sz="0" w:space="0" w:color="000000"/>
@@ -17158,6 +20221,15 @@
               </w:pBdr>
               <w:spacing w:after="100" w:before="100" w:line="240"/>
               <w:ind w:left="100" w:right="100" w:firstLine="0" w:firstLineChars="0"/>
+              <w:rPr>
+                <w:rFonts w:ascii="Arial" w:hAnsi="Arial" w:eastAsia="Arial" w:cs="Arial"/>
+                <w:i w:val="false"/>
+                <w:b w:val="false"/>
+                <w:u w:val="none"/>
+                <w:sz w:val="22"/>
+                <w:szCs w:val="22"/>
+                <w:color w:val="000000"/>
+              </w:rPr>
             </w:pPr>
             <w:r>
               <w:rPr>
@@ -17192,7 +20264,6 @@
           </w:tcPr>
           <w:p>
             <w:pPr>
-              <w:pStyle w:val="Normal"/>
               <w:jc w:val="right"/>
               <w:pBdr>
                 <w:bottom w:val="none" w:sz="0" w:space="0" w:color="000000"/>
@@ -17202,6 +20273,15 @@
               </w:pBdr>
               <w:spacing w:after="100" w:before="100" w:line="240"/>
               <w:ind w:left="100" w:right="100" w:firstLine="0" w:firstLineChars="0"/>
+              <w:rPr>
+                <w:rFonts w:ascii="Arial" w:hAnsi="Arial" w:eastAsia="Arial" w:cs="Arial"/>
+                <w:i w:val="false"/>
+                <w:b w:val="false"/>
+                <w:u w:val="none"/>
+                <w:sz w:val="22"/>
+                <w:szCs w:val="22"/>
+                <w:color w:val="000000"/>
+              </w:rPr>
             </w:pPr>
             <w:r>
               <w:rPr>
@@ -17236,7 +20316,6 @@
           </w:tcPr>
           <w:p>
             <w:pPr>
-              <w:pStyle w:val="Normal"/>
               <w:jc w:val="left"/>
               <w:pBdr>
                 <w:bottom w:val="none" w:sz="0" w:space="0" w:color="000000"/>
@@ -17246,6 +20325,15 @@
               </w:pBdr>
               <w:spacing w:after="100" w:before="100" w:line="240"/>
               <w:ind w:left="100" w:right="100" w:firstLine="0" w:firstLineChars="0"/>
+              <w:rPr>
+                <w:rFonts w:ascii="Arial" w:hAnsi="Arial" w:eastAsia="Arial" w:cs="Arial"/>
+                <w:i w:val="false"/>
+                <w:b w:val="false"/>
+                <w:u w:val="none"/>
+                <w:sz w:val="22"/>
+                <w:szCs w:val="22"/>
+                <w:color w:val="000000"/>
+              </w:rPr>
             </w:pPr>
             <w:r>
               <w:rPr>
@@ -17280,7 +20368,6 @@
           </w:tcPr>
           <w:p>
             <w:pPr>
-              <w:pStyle w:val="Normal"/>
               <w:jc w:val="right"/>
               <w:pBdr>
                 <w:bottom w:val="none" w:sz="0" w:space="0" w:color="000000"/>
@@ -17290,6 +20377,15 @@
               </w:pBdr>
               <w:spacing w:after="100" w:before="100" w:line="240"/>
               <w:ind w:left="100" w:right="100" w:firstLine="0" w:firstLineChars="0"/>
+              <w:rPr>
+                <w:rFonts w:ascii="Arial" w:hAnsi="Arial" w:eastAsia="Arial" w:cs="Arial"/>
+                <w:i w:val="false"/>
+                <w:b w:val="false"/>
+                <w:u w:val="none"/>
+                <w:sz w:val="22"/>
+                <w:szCs w:val="22"/>
+                <w:color w:val="000000"/>
+              </w:rPr>
             </w:pPr>
             <w:r>
               <w:rPr>
